--- a/report.docx
+++ b/report.docx
@@ -4,7 +4,11 @@
   <w:body>
     <w:p>
       <w:pPr>
-        <w:jc w:val="both"/>
+        <w:jc w:val="center"/>
+        <w:rPr>
+          <w:sz w:val="20"/>
+          <w:szCs w:val="20"/>
+        </w:rPr>
       </w:pPr>
       <w:r>
         <w:rPr>
@@ -16,69 +20,1498 @@
     </w:p>
     <w:p>
       <w:pPr>
-        <w:jc w:val="both"/>
-      </w:pPr>
-    </w:p>
-    <w:p>
-      <w:pPr>
-        <w:jc w:val="both"/>
+        <w:jc w:val="center"/>
+        <w:rPr>
+          <w:sz w:val="20"/>
+          <w:szCs w:val="20"/>
+        </w:rPr>
+      </w:pPr>
+      <w:r>
+        <w:rPr>
+          <w:sz w:val="20"/>
+          <w:szCs w:val="20"/>
+        </w:rPr>
+        <w:t>Thomas Forest</w:t>
+      </w:r>
+    </w:p>
+    <w:p>
+      <w:pPr>
+        <w:jc w:val="both"/>
+        <w:rPr>
+          <w:sz w:val="32"/>
+          <w:szCs w:val="32"/>
+        </w:rPr>
+      </w:pPr>
+    </w:p>
+    <w:sdt>
+      <w:sdtPr>
+        <w:rPr>
+          <w:rFonts w:asciiTheme="minorHAnsi" w:eastAsiaTheme="minorHAnsi" w:hAnsiTheme="minorHAnsi" w:cstheme="minorBidi"/>
+          <w:color w:val="auto"/>
+          <w:sz w:val="44"/>
+          <w:szCs w:val="44"/>
+          <w:lang w:val="en-GB"/>
+        </w:rPr>
+        <w:id w:val="638840683"/>
+        <w:docPartObj>
+          <w:docPartGallery w:val="Table of Contents"/>
+          <w:docPartUnique/>
+        </w:docPartObj>
+      </w:sdtPr>
+      <w:sdtEndPr>
+        <w:rPr>
+          <w:b/>
+          <w:bCs/>
+          <w:noProof/>
+          <w:sz w:val="22"/>
+          <w:szCs w:val="22"/>
+        </w:rPr>
+      </w:sdtEndPr>
+      <w:sdtContent>
+        <w:p>
+          <w:pPr>
+            <w:pStyle w:val="TOCHeading"/>
+            <w:jc w:val="both"/>
+            <w:rPr>
+              <w:sz w:val="44"/>
+              <w:szCs w:val="44"/>
+            </w:rPr>
+          </w:pPr>
+          <w:r>
+            <w:rPr>
+              <w:sz w:val="44"/>
+              <w:szCs w:val="44"/>
+            </w:rPr>
+            <w:t>Table of Contents</w:t>
+          </w:r>
+        </w:p>
+        <w:p>
+          <w:pPr>
+            <w:pStyle w:val="TOC1"/>
+            <w:tabs>
+              <w:tab w:val="left" w:pos="440"/>
+              <w:tab w:val="right" w:leader="dot" w:pos="9016"/>
+            </w:tabs>
+            <w:jc w:val="both"/>
+            <w:rPr>
+              <w:rFonts w:eastAsiaTheme="minorEastAsia"/>
+              <w:noProof/>
+              <w:sz w:val="32"/>
+              <w:szCs w:val="32"/>
+              <w:lang w:eastAsia="en-GB"/>
+            </w:rPr>
+          </w:pPr>
+          <w:r>
+            <w:rPr>
+              <w:sz w:val="32"/>
+              <w:szCs w:val="32"/>
+            </w:rPr>
+            <w:fldChar w:fldCharType="begin"/>
+          </w:r>
+          <w:r>
+            <w:rPr>
+              <w:sz w:val="32"/>
+              <w:szCs w:val="32"/>
+            </w:rPr>
+            <w:instrText xml:space="preserve"> TOC \o "1-3" \h \z \u </w:instrText>
+          </w:r>
+          <w:r>
+            <w:rPr>
+              <w:sz w:val="32"/>
+              <w:szCs w:val="32"/>
+            </w:rPr>
+            <w:fldChar w:fldCharType="separate"/>
+          </w:r>
+          <w:hyperlink w:anchor="_Toc105318282" w:history="1">
+            <w:r>
+              <w:rPr>
+                <w:rStyle w:val="Hyperlink"/>
+                <w:noProof/>
+                <w:sz w:val="32"/>
+                <w:szCs w:val="32"/>
+              </w:rPr>
+              <w:t>I.</w:t>
+            </w:r>
+            <w:r>
+              <w:rPr>
+                <w:rFonts w:eastAsiaTheme="minorEastAsia"/>
+                <w:noProof/>
+                <w:sz w:val="32"/>
+                <w:szCs w:val="32"/>
+                <w:lang w:eastAsia="en-GB"/>
+              </w:rPr>
+              <w:tab/>
+            </w:r>
+            <w:r>
+              <w:rPr>
+                <w:rStyle w:val="Hyperlink"/>
+                <w:noProof/>
+                <w:sz w:val="32"/>
+                <w:szCs w:val="32"/>
+              </w:rPr>
+              <w:t>Description of the problem</w:t>
+            </w:r>
+            <w:r>
+              <w:rPr>
+                <w:noProof/>
+                <w:webHidden/>
+                <w:sz w:val="32"/>
+                <w:szCs w:val="32"/>
+              </w:rPr>
+              <w:tab/>
+            </w:r>
+            <w:r>
+              <w:rPr>
+                <w:noProof/>
+                <w:webHidden/>
+                <w:sz w:val="32"/>
+                <w:szCs w:val="32"/>
+              </w:rPr>
+              <w:fldChar w:fldCharType="begin"/>
+            </w:r>
+            <w:r>
+              <w:rPr>
+                <w:noProof/>
+                <w:webHidden/>
+                <w:sz w:val="32"/>
+                <w:szCs w:val="32"/>
+              </w:rPr>
+              <w:instrText xml:space="preserve"> PAGEREF _Toc105318282 \h </w:instrText>
+            </w:r>
+            <w:r>
+              <w:rPr>
+                <w:noProof/>
+                <w:webHidden/>
+                <w:sz w:val="32"/>
+                <w:szCs w:val="32"/>
+              </w:rPr>
+            </w:r>
+            <w:r>
+              <w:rPr>
+                <w:noProof/>
+                <w:webHidden/>
+                <w:sz w:val="32"/>
+                <w:szCs w:val="32"/>
+              </w:rPr>
+              <w:fldChar w:fldCharType="separate"/>
+            </w:r>
+            <w:r>
+              <w:rPr>
+                <w:noProof/>
+                <w:webHidden/>
+                <w:sz w:val="32"/>
+                <w:szCs w:val="32"/>
+              </w:rPr>
+              <w:t>2</w:t>
+            </w:r>
+            <w:r>
+              <w:rPr>
+                <w:noProof/>
+                <w:webHidden/>
+                <w:sz w:val="32"/>
+                <w:szCs w:val="32"/>
+              </w:rPr>
+              <w:fldChar w:fldCharType="end"/>
+            </w:r>
+          </w:hyperlink>
+        </w:p>
+        <w:p>
+          <w:pPr>
+            <w:pStyle w:val="TOC1"/>
+            <w:tabs>
+              <w:tab w:val="left" w:pos="440"/>
+              <w:tab w:val="right" w:leader="dot" w:pos="9016"/>
+            </w:tabs>
+            <w:jc w:val="both"/>
+            <w:rPr>
+              <w:rFonts w:eastAsiaTheme="minorEastAsia"/>
+              <w:noProof/>
+              <w:sz w:val="32"/>
+              <w:szCs w:val="32"/>
+              <w:lang w:eastAsia="en-GB"/>
+            </w:rPr>
+          </w:pPr>
+          <w:hyperlink w:anchor="_Toc105318283" w:history="1">
+            <w:r>
+              <w:rPr>
+                <w:rStyle w:val="Hyperlink"/>
+                <w:noProof/>
+                <w:sz w:val="32"/>
+                <w:szCs w:val="32"/>
+              </w:rPr>
+              <w:t>II.</w:t>
+            </w:r>
+            <w:r>
+              <w:rPr>
+                <w:rFonts w:eastAsiaTheme="minorEastAsia"/>
+                <w:noProof/>
+                <w:sz w:val="32"/>
+                <w:szCs w:val="32"/>
+                <w:lang w:eastAsia="en-GB"/>
+              </w:rPr>
+              <w:tab/>
+            </w:r>
+            <w:r>
+              <w:rPr>
+                <w:rStyle w:val="Hyperlink"/>
+                <w:noProof/>
+                <w:sz w:val="32"/>
+                <w:szCs w:val="32"/>
+              </w:rPr>
+              <w:t>Description of the dataset</w:t>
+            </w:r>
+            <w:r>
+              <w:rPr>
+                <w:noProof/>
+                <w:webHidden/>
+                <w:sz w:val="32"/>
+                <w:szCs w:val="32"/>
+              </w:rPr>
+              <w:tab/>
+            </w:r>
+            <w:r>
+              <w:rPr>
+                <w:noProof/>
+                <w:webHidden/>
+                <w:sz w:val="32"/>
+                <w:szCs w:val="32"/>
+              </w:rPr>
+              <w:fldChar w:fldCharType="begin"/>
+            </w:r>
+            <w:r>
+              <w:rPr>
+                <w:noProof/>
+                <w:webHidden/>
+                <w:sz w:val="32"/>
+                <w:szCs w:val="32"/>
+              </w:rPr>
+              <w:instrText xml:space="preserve"> PAGEREF _Toc105318283 \h </w:instrText>
+            </w:r>
+            <w:r>
+              <w:rPr>
+                <w:noProof/>
+                <w:webHidden/>
+                <w:sz w:val="32"/>
+                <w:szCs w:val="32"/>
+              </w:rPr>
+            </w:r>
+            <w:r>
+              <w:rPr>
+                <w:noProof/>
+                <w:webHidden/>
+                <w:sz w:val="32"/>
+                <w:szCs w:val="32"/>
+              </w:rPr>
+              <w:fldChar w:fldCharType="separate"/>
+            </w:r>
+            <w:r>
+              <w:rPr>
+                <w:noProof/>
+                <w:webHidden/>
+                <w:sz w:val="32"/>
+                <w:szCs w:val="32"/>
+              </w:rPr>
+              <w:t>2</w:t>
+            </w:r>
+            <w:r>
+              <w:rPr>
+                <w:noProof/>
+                <w:webHidden/>
+                <w:sz w:val="32"/>
+                <w:szCs w:val="32"/>
+              </w:rPr>
+              <w:fldChar w:fldCharType="end"/>
+            </w:r>
+          </w:hyperlink>
+        </w:p>
+        <w:p>
+          <w:pPr>
+            <w:pStyle w:val="TOC2"/>
+            <w:tabs>
+              <w:tab w:val="left" w:pos="660"/>
+              <w:tab w:val="right" w:leader="dot" w:pos="9016"/>
+            </w:tabs>
+            <w:jc w:val="both"/>
+            <w:rPr>
+              <w:rFonts w:eastAsiaTheme="minorEastAsia"/>
+              <w:noProof/>
+              <w:sz w:val="32"/>
+              <w:szCs w:val="32"/>
+              <w:lang w:eastAsia="en-GB"/>
+            </w:rPr>
+          </w:pPr>
+          <w:hyperlink w:anchor="_Toc105318284" w:history="1">
+            <w:r>
+              <w:rPr>
+                <w:rStyle w:val="Hyperlink"/>
+                <w:noProof/>
+                <w:sz w:val="32"/>
+                <w:szCs w:val="32"/>
+              </w:rPr>
+              <w:t>a.</w:t>
+            </w:r>
+            <w:r>
+              <w:rPr>
+                <w:rFonts w:eastAsiaTheme="minorEastAsia"/>
+                <w:noProof/>
+                <w:sz w:val="32"/>
+                <w:szCs w:val="32"/>
+                <w:lang w:eastAsia="en-GB"/>
+              </w:rPr>
+              <w:tab/>
+            </w:r>
+            <w:r>
+              <w:rPr>
+                <w:rStyle w:val="Hyperlink"/>
+                <w:noProof/>
+                <w:sz w:val="32"/>
+                <w:szCs w:val="32"/>
+              </w:rPr>
+              <w:t>Data exploration</w:t>
+            </w:r>
+            <w:r>
+              <w:rPr>
+                <w:noProof/>
+                <w:webHidden/>
+                <w:sz w:val="32"/>
+                <w:szCs w:val="32"/>
+              </w:rPr>
+              <w:tab/>
+            </w:r>
+            <w:r>
+              <w:rPr>
+                <w:noProof/>
+                <w:webHidden/>
+                <w:sz w:val="32"/>
+                <w:szCs w:val="32"/>
+              </w:rPr>
+              <w:fldChar w:fldCharType="begin"/>
+            </w:r>
+            <w:r>
+              <w:rPr>
+                <w:noProof/>
+                <w:webHidden/>
+                <w:sz w:val="32"/>
+                <w:szCs w:val="32"/>
+              </w:rPr>
+              <w:instrText xml:space="preserve"> PAGEREF _Toc105318284 \h </w:instrText>
+            </w:r>
+            <w:r>
+              <w:rPr>
+                <w:noProof/>
+                <w:webHidden/>
+                <w:sz w:val="32"/>
+                <w:szCs w:val="32"/>
+              </w:rPr>
+            </w:r>
+            <w:r>
+              <w:rPr>
+                <w:noProof/>
+                <w:webHidden/>
+                <w:sz w:val="32"/>
+                <w:szCs w:val="32"/>
+              </w:rPr>
+              <w:fldChar w:fldCharType="separate"/>
+            </w:r>
+            <w:r>
+              <w:rPr>
+                <w:noProof/>
+                <w:webHidden/>
+                <w:sz w:val="32"/>
+                <w:szCs w:val="32"/>
+              </w:rPr>
+              <w:t>2</w:t>
+            </w:r>
+            <w:r>
+              <w:rPr>
+                <w:noProof/>
+                <w:webHidden/>
+                <w:sz w:val="32"/>
+                <w:szCs w:val="32"/>
+              </w:rPr>
+              <w:fldChar w:fldCharType="end"/>
+            </w:r>
+          </w:hyperlink>
+        </w:p>
+        <w:p>
+          <w:pPr>
+            <w:pStyle w:val="TOC2"/>
+            <w:tabs>
+              <w:tab w:val="left" w:pos="660"/>
+              <w:tab w:val="right" w:leader="dot" w:pos="9016"/>
+            </w:tabs>
+            <w:jc w:val="both"/>
+            <w:rPr>
+              <w:rFonts w:eastAsiaTheme="minorEastAsia"/>
+              <w:noProof/>
+              <w:sz w:val="32"/>
+              <w:szCs w:val="32"/>
+              <w:lang w:eastAsia="en-GB"/>
+            </w:rPr>
+          </w:pPr>
+          <w:hyperlink w:anchor="_Toc105318285" w:history="1">
+            <w:r>
+              <w:rPr>
+                <w:rStyle w:val="Hyperlink"/>
+                <w:noProof/>
+                <w:sz w:val="32"/>
+                <w:szCs w:val="32"/>
+              </w:rPr>
+              <w:t>b.</w:t>
+            </w:r>
+            <w:r>
+              <w:rPr>
+                <w:rFonts w:eastAsiaTheme="minorEastAsia"/>
+                <w:noProof/>
+                <w:sz w:val="32"/>
+                <w:szCs w:val="32"/>
+                <w:lang w:eastAsia="en-GB"/>
+              </w:rPr>
+              <w:tab/>
+            </w:r>
+            <w:r>
+              <w:rPr>
+                <w:rStyle w:val="Hyperlink"/>
+                <w:noProof/>
+                <w:sz w:val="32"/>
+                <w:szCs w:val="32"/>
+              </w:rPr>
+              <w:t>Data preprocessing</w:t>
+            </w:r>
+            <w:r>
+              <w:rPr>
+                <w:noProof/>
+                <w:webHidden/>
+                <w:sz w:val="32"/>
+                <w:szCs w:val="32"/>
+              </w:rPr>
+              <w:tab/>
+            </w:r>
+            <w:r>
+              <w:rPr>
+                <w:noProof/>
+                <w:webHidden/>
+                <w:sz w:val="32"/>
+                <w:szCs w:val="32"/>
+              </w:rPr>
+              <w:fldChar w:fldCharType="begin"/>
+            </w:r>
+            <w:r>
+              <w:rPr>
+                <w:noProof/>
+                <w:webHidden/>
+                <w:sz w:val="32"/>
+                <w:szCs w:val="32"/>
+              </w:rPr>
+              <w:instrText xml:space="preserve"> PAGEREF _Toc105318285 \h </w:instrText>
+            </w:r>
+            <w:r>
+              <w:rPr>
+                <w:noProof/>
+                <w:webHidden/>
+                <w:sz w:val="32"/>
+                <w:szCs w:val="32"/>
+              </w:rPr>
+            </w:r>
+            <w:r>
+              <w:rPr>
+                <w:noProof/>
+                <w:webHidden/>
+                <w:sz w:val="32"/>
+                <w:szCs w:val="32"/>
+              </w:rPr>
+              <w:fldChar w:fldCharType="separate"/>
+            </w:r>
+            <w:r>
+              <w:rPr>
+                <w:noProof/>
+                <w:webHidden/>
+                <w:sz w:val="32"/>
+                <w:szCs w:val="32"/>
+              </w:rPr>
+              <w:t>3</w:t>
+            </w:r>
+            <w:r>
+              <w:rPr>
+                <w:noProof/>
+                <w:webHidden/>
+                <w:sz w:val="32"/>
+                <w:szCs w:val="32"/>
+              </w:rPr>
+              <w:fldChar w:fldCharType="end"/>
+            </w:r>
+          </w:hyperlink>
+        </w:p>
+        <w:p>
+          <w:pPr>
+            <w:pStyle w:val="TOC2"/>
+            <w:tabs>
+              <w:tab w:val="left" w:pos="660"/>
+              <w:tab w:val="right" w:leader="dot" w:pos="9016"/>
+            </w:tabs>
+            <w:jc w:val="both"/>
+            <w:rPr>
+              <w:rFonts w:eastAsiaTheme="minorEastAsia"/>
+              <w:noProof/>
+              <w:sz w:val="32"/>
+              <w:szCs w:val="32"/>
+              <w:lang w:eastAsia="en-GB"/>
+            </w:rPr>
+          </w:pPr>
+          <w:hyperlink w:anchor="_Toc105318286" w:history="1">
+            <w:r>
+              <w:rPr>
+                <w:rStyle w:val="Hyperlink"/>
+                <w:noProof/>
+                <w:sz w:val="32"/>
+                <w:szCs w:val="32"/>
+              </w:rPr>
+              <w:t>c.</w:t>
+            </w:r>
+            <w:r>
+              <w:rPr>
+                <w:rFonts w:eastAsiaTheme="minorEastAsia"/>
+                <w:noProof/>
+                <w:sz w:val="32"/>
+                <w:szCs w:val="32"/>
+                <w:lang w:eastAsia="en-GB"/>
+              </w:rPr>
+              <w:tab/>
+            </w:r>
+            <w:r>
+              <w:rPr>
+                <w:rStyle w:val="Hyperlink"/>
+                <w:noProof/>
+                <w:sz w:val="32"/>
+                <w:szCs w:val="32"/>
+              </w:rPr>
+              <w:t>Analysing Data</w:t>
+            </w:r>
+            <w:r>
+              <w:rPr>
+                <w:noProof/>
+                <w:webHidden/>
+                <w:sz w:val="32"/>
+                <w:szCs w:val="32"/>
+              </w:rPr>
+              <w:tab/>
+            </w:r>
+            <w:r>
+              <w:rPr>
+                <w:noProof/>
+                <w:webHidden/>
+                <w:sz w:val="32"/>
+                <w:szCs w:val="32"/>
+              </w:rPr>
+              <w:fldChar w:fldCharType="begin"/>
+            </w:r>
+            <w:r>
+              <w:rPr>
+                <w:noProof/>
+                <w:webHidden/>
+                <w:sz w:val="32"/>
+                <w:szCs w:val="32"/>
+              </w:rPr>
+              <w:instrText xml:space="preserve"> PAGEREF _Toc105318286 \h </w:instrText>
+            </w:r>
+            <w:r>
+              <w:rPr>
+                <w:noProof/>
+                <w:webHidden/>
+                <w:sz w:val="32"/>
+                <w:szCs w:val="32"/>
+              </w:rPr>
+            </w:r>
+            <w:r>
+              <w:rPr>
+                <w:noProof/>
+                <w:webHidden/>
+                <w:sz w:val="32"/>
+                <w:szCs w:val="32"/>
+              </w:rPr>
+              <w:fldChar w:fldCharType="separate"/>
+            </w:r>
+            <w:r>
+              <w:rPr>
+                <w:noProof/>
+                <w:webHidden/>
+                <w:sz w:val="32"/>
+                <w:szCs w:val="32"/>
+              </w:rPr>
+              <w:t>5</w:t>
+            </w:r>
+            <w:r>
+              <w:rPr>
+                <w:noProof/>
+                <w:webHidden/>
+                <w:sz w:val="32"/>
+                <w:szCs w:val="32"/>
+              </w:rPr>
+              <w:fldChar w:fldCharType="end"/>
+            </w:r>
+          </w:hyperlink>
+        </w:p>
+        <w:p>
+          <w:pPr>
+            <w:pStyle w:val="TOC1"/>
+            <w:tabs>
+              <w:tab w:val="left" w:pos="660"/>
+              <w:tab w:val="right" w:leader="dot" w:pos="9016"/>
+            </w:tabs>
+            <w:jc w:val="both"/>
+            <w:rPr>
+              <w:rFonts w:eastAsiaTheme="minorEastAsia"/>
+              <w:noProof/>
+              <w:sz w:val="32"/>
+              <w:szCs w:val="32"/>
+              <w:lang w:eastAsia="en-GB"/>
+            </w:rPr>
+          </w:pPr>
+          <w:hyperlink w:anchor="_Toc105318287" w:history="1">
+            <w:r>
+              <w:rPr>
+                <w:rStyle w:val="Hyperlink"/>
+                <w:noProof/>
+                <w:sz w:val="32"/>
+                <w:szCs w:val="32"/>
+              </w:rPr>
+              <w:t>III.</w:t>
+            </w:r>
+            <w:r>
+              <w:rPr>
+                <w:rFonts w:eastAsiaTheme="minorEastAsia"/>
+                <w:noProof/>
+                <w:sz w:val="32"/>
+                <w:szCs w:val="32"/>
+                <w:lang w:eastAsia="en-GB"/>
+              </w:rPr>
+              <w:tab/>
+            </w:r>
+            <w:r>
+              <w:rPr>
+                <w:rStyle w:val="Hyperlink"/>
+                <w:noProof/>
+                <w:sz w:val="32"/>
+                <w:szCs w:val="32"/>
+              </w:rPr>
+              <w:t>Finding the best model</w:t>
+            </w:r>
+            <w:r>
+              <w:rPr>
+                <w:noProof/>
+                <w:webHidden/>
+                <w:sz w:val="32"/>
+                <w:szCs w:val="32"/>
+              </w:rPr>
+              <w:tab/>
+            </w:r>
+            <w:r>
+              <w:rPr>
+                <w:noProof/>
+                <w:webHidden/>
+                <w:sz w:val="32"/>
+                <w:szCs w:val="32"/>
+              </w:rPr>
+              <w:fldChar w:fldCharType="begin"/>
+            </w:r>
+            <w:r>
+              <w:rPr>
+                <w:noProof/>
+                <w:webHidden/>
+                <w:sz w:val="32"/>
+                <w:szCs w:val="32"/>
+              </w:rPr>
+              <w:instrText xml:space="preserve"> PAGEREF _Toc105318287 \h </w:instrText>
+            </w:r>
+            <w:r>
+              <w:rPr>
+                <w:noProof/>
+                <w:webHidden/>
+                <w:sz w:val="32"/>
+                <w:szCs w:val="32"/>
+              </w:rPr>
+            </w:r>
+            <w:r>
+              <w:rPr>
+                <w:noProof/>
+                <w:webHidden/>
+                <w:sz w:val="32"/>
+                <w:szCs w:val="32"/>
+              </w:rPr>
+              <w:fldChar w:fldCharType="separate"/>
+            </w:r>
+            <w:r>
+              <w:rPr>
+                <w:noProof/>
+                <w:webHidden/>
+                <w:sz w:val="32"/>
+                <w:szCs w:val="32"/>
+              </w:rPr>
+              <w:t>6</w:t>
+            </w:r>
+            <w:r>
+              <w:rPr>
+                <w:noProof/>
+                <w:webHidden/>
+                <w:sz w:val="32"/>
+                <w:szCs w:val="32"/>
+              </w:rPr>
+              <w:fldChar w:fldCharType="end"/>
+            </w:r>
+          </w:hyperlink>
+        </w:p>
+        <w:p>
+          <w:pPr>
+            <w:pStyle w:val="TOC1"/>
+            <w:tabs>
+              <w:tab w:val="left" w:pos="660"/>
+              <w:tab w:val="right" w:leader="dot" w:pos="9016"/>
+            </w:tabs>
+            <w:jc w:val="both"/>
+            <w:rPr>
+              <w:rFonts w:eastAsiaTheme="minorEastAsia"/>
+              <w:noProof/>
+              <w:sz w:val="32"/>
+              <w:szCs w:val="32"/>
+              <w:lang w:eastAsia="en-GB"/>
+            </w:rPr>
+          </w:pPr>
+          <w:hyperlink w:anchor="_Toc105318288" w:history="1">
+            <w:r>
+              <w:rPr>
+                <w:rStyle w:val="Hyperlink"/>
+                <w:noProof/>
+                <w:sz w:val="32"/>
+                <w:szCs w:val="32"/>
+              </w:rPr>
+              <w:t>IV.</w:t>
+            </w:r>
+            <w:r>
+              <w:rPr>
+                <w:rFonts w:eastAsiaTheme="minorEastAsia"/>
+                <w:noProof/>
+                <w:sz w:val="32"/>
+                <w:szCs w:val="32"/>
+                <w:lang w:eastAsia="en-GB"/>
+              </w:rPr>
+              <w:tab/>
+            </w:r>
+            <w:r>
+              <w:rPr>
+                <w:rStyle w:val="Hyperlink"/>
+                <w:noProof/>
+                <w:sz w:val="32"/>
+                <w:szCs w:val="32"/>
+              </w:rPr>
+              <w:t>Linear Discriminant Analysis (LDA)</w:t>
+            </w:r>
+            <w:r>
+              <w:rPr>
+                <w:noProof/>
+                <w:webHidden/>
+                <w:sz w:val="32"/>
+                <w:szCs w:val="32"/>
+              </w:rPr>
+              <w:tab/>
+            </w:r>
+            <w:r>
+              <w:rPr>
+                <w:noProof/>
+                <w:webHidden/>
+                <w:sz w:val="32"/>
+                <w:szCs w:val="32"/>
+              </w:rPr>
+              <w:fldChar w:fldCharType="begin"/>
+            </w:r>
+            <w:r>
+              <w:rPr>
+                <w:noProof/>
+                <w:webHidden/>
+                <w:sz w:val="32"/>
+                <w:szCs w:val="32"/>
+              </w:rPr>
+              <w:instrText xml:space="preserve"> PAGEREF _Toc105318288 \h </w:instrText>
+            </w:r>
+            <w:r>
+              <w:rPr>
+                <w:noProof/>
+                <w:webHidden/>
+                <w:sz w:val="32"/>
+                <w:szCs w:val="32"/>
+              </w:rPr>
+            </w:r>
+            <w:r>
+              <w:rPr>
+                <w:noProof/>
+                <w:webHidden/>
+                <w:sz w:val="32"/>
+                <w:szCs w:val="32"/>
+              </w:rPr>
+              <w:fldChar w:fldCharType="separate"/>
+            </w:r>
+            <w:r>
+              <w:rPr>
+                <w:noProof/>
+                <w:webHidden/>
+                <w:sz w:val="32"/>
+                <w:szCs w:val="32"/>
+              </w:rPr>
+              <w:t>7</w:t>
+            </w:r>
+            <w:r>
+              <w:rPr>
+                <w:noProof/>
+                <w:webHidden/>
+                <w:sz w:val="32"/>
+                <w:szCs w:val="32"/>
+              </w:rPr>
+              <w:fldChar w:fldCharType="end"/>
+            </w:r>
+          </w:hyperlink>
+        </w:p>
+        <w:p>
+          <w:pPr>
+            <w:pStyle w:val="TOC2"/>
+            <w:tabs>
+              <w:tab w:val="left" w:pos="660"/>
+              <w:tab w:val="right" w:leader="dot" w:pos="9016"/>
+            </w:tabs>
+            <w:jc w:val="both"/>
+            <w:rPr>
+              <w:rFonts w:eastAsiaTheme="minorEastAsia"/>
+              <w:noProof/>
+              <w:sz w:val="32"/>
+              <w:szCs w:val="32"/>
+              <w:lang w:eastAsia="en-GB"/>
+            </w:rPr>
+          </w:pPr>
+          <w:hyperlink w:anchor="_Toc105318289" w:history="1">
+            <w:r>
+              <w:rPr>
+                <w:rStyle w:val="Hyperlink"/>
+                <w:noProof/>
+                <w:sz w:val="32"/>
+                <w:szCs w:val="32"/>
+              </w:rPr>
+              <w:t>a.</w:t>
+            </w:r>
+            <w:r>
+              <w:rPr>
+                <w:rFonts w:eastAsiaTheme="minorEastAsia"/>
+                <w:noProof/>
+                <w:sz w:val="32"/>
+                <w:szCs w:val="32"/>
+                <w:lang w:eastAsia="en-GB"/>
+              </w:rPr>
+              <w:tab/>
+            </w:r>
+            <w:r>
+              <w:rPr>
+                <w:rStyle w:val="Hyperlink"/>
+                <w:noProof/>
+                <w:sz w:val="32"/>
+                <w:szCs w:val="32"/>
+              </w:rPr>
+              <w:t>Using the whole dataset</w:t>
+            </w:r>
+            <w:r>
+              <w:rPr>
+                <w:noProof/>
+                <w:webHidden/>
+                <w:sz w:val="32"/>
+                <w:szCs w:val="32"/>
+              </w:rPr>
+              <w:tab/>
+            </w:r>
+            <w:r>
+              <w:rPr>
+                <w:noProof/>
+                <w:webHidden/>
+                <w:sz w:val="32"/>
+                <w:szCs w:val="32"/>
+              </w:rPr>
+              <w:fldChar w:fldCharType="begin"/>
+            </w:r>
+            <w:r>
+              <w:rPr>
+                <w:noProof/>
+                <w:webHidden/>
+                <w:sz w:val="32"/>
+                <w:szCs w:val="32"/>
+              </w:rPr>
+              <w:instrText xml:space="preserve"> PAGEREF _Toc105318289 \h </w:instrText>
+            </w:r>
+            <w:r>
+              <w:rPr>
+                <w:noProof/>
+                <w:webHidden/>
+                <w:sz w:val="32"/>
+                <w:szCs w:val="32"/>
+              </w:rPr>
+            </w:r>
+            <w:r>
+              <w:rPr>
+                <w:noProof/>
+                <w:webHidden/>
+                <w:sz w:val="32"/>
+                <w:szCs w:val="32"/>
+              </w:rPr>
+              <w:fldChar w:fldCharType="separate"/>
+            </w:r>
+            <w:r>
+              <w:rPr>
+                <w:noProof/>
+                <w:webHidden/>
+                <w:sz w:val="32"/>
+                <w:szCs w:val="32"/>
+              </w:rPr>
+              <w:t>7</w:t>
+            </w:r>
+            <w:r>
+              <w:rPr>
+                <w:noProof/>
+                <w:webHidden/>
+                <w:sz w:val="32"/>
+                <w:szCs w:val="32"/>
+              </w:rPr>
+              <w:fldChar w:fldCharType="end"/>
+            </w:r>
+          </w:hyperlink>
+        </w:p>
+        <w:p>
+          <w:pPr>
+            <w:pStyle w:val="TOC2"/>
+            <w:tabs>
+              <w:tab w:val="left" w:pos="660"/>
+              <w:tab w:val="right" w:leader="dot" w:pos="9016"/>
+            </w:tabs>
+            <w:jc w:val="both"/>
+            <w:rPr>
+              <w:rFonts w:eastAsiaTheme="minorEastAsia"/>
+              <w:noProof/>
+              <w:sz w:val="32"/>
+              <w:szCs w:val="32"/>
+              <w:lang w:eastAsia="en-GB"/>
+            </w:rPr>
+          </w:pPr>
+          <w:hyperlink w:anchor="_Toc105318290" w:history="1">
+            <w:r>
+              <w:rPr>
+                <w:rStyle w:val="Hyperlink"/>
+                <w:noProof/>
+                <w:sz w:val="32"/>
+                <w:szCs w:val="32"/>
+              </w:rPr>
+              <w:t>b.</w:t>
+            </w:r>
+            <w:r>
+              <w:rPr>
+                <w:rFonts w:eastAsiaTheme="minorEastAsia"/>
+                <w:noProof/>
+                <w:sz w:val="32"/>
+                <w:szCs w:val="32"/>
+                <w:lang w:eastAsia="en-GB"/>
+              </w:rPr>
+              <w:tab/>
+            </w:r>
+            <w:r>
+              <w:rPr>
+                <w:rStyle w:val="Hyperlink"/>
+                <w:noProof/>
+                <w:sz w:val="32"/>
+                <w:szCs w:val="32"/>
+              </w:rPr>
+              <w:t>Using the best number of matches</w:t>
+            </w:r>
+            <w:r>
+              <w:rPr>
+                <w:noProof/>
+                <w:webHidden/>
+                <w:sz w:val="32"/>
+                <w:szCs w:val="32"/>
+              </w:rPr>
+              <w:tab/>
+            </w:r>
+            <w:r>
+              <w:rPr>
+                <w:noProof/>
+                <w:webHidden/>
+                <w:sz w:val="32"/>
+                <w:szCs w:val="32"/>
+              </w:rPr>
+              <w:fldChar w:fldCharType="begin"/>
+            </w:r>
+            <w:r>
+              <w:rPr>
+                <w:noProof/>
+                <w:webHidden/>
+                <w:sz w:val="32"/>
+                <w:szCs w:val="32"/>
+              </w:rPr>
+              <w:instrText xml:space="preserve"> PAGEREF _Toc105318290 \h </w:instrText>
+            </w:r>
+            <w:r>
+              <w:rPr>
+                <w:noProof/>
+                <w:webHidden/>
+                <w:sz w:val="32"/>
+                <w:szCs w:val="32"/>
+              </w:rPr>
+            </w:r>
+            <w:r>
+              <w:rPr>
+                <w:noProof/>
+                <w:webHidden/>
+                <w:sz w:val="32"/>
+                <w:szCs w:val="32"/>
+              </w:rPr>
+              <w:fldChar w:fldCharType="separate"/>
+            </w:r>
+            <w:r>
+              <w:rPr>
+                <w:noProof/>
+                <w:webHidden/>
+                <w:sz w:val="32"/>
+                <w:szCs w:val="32"/>
+              </w:rPr>
+              <w:t>8</w:t>
+            </w:r>
+            <w:r>
+              <w:rPr>
+                <w:noProof/>
+                <w:webHidden/>
+                <w:sz w:val="32"/>
+                <w:szCs w:val="32"/>
+              </w:rPr>
+              <w:fldChar w:fldCharType="end"/>
+            </w:r>
+          </w:hyperlink>
+        </w:p>
+        <w:p>
+          <w:pPr>
+            <w:pStyle w:val="TOC2"/>
+            <w:tabs>
+              <w:tab w:val="left" w:pos="660"/>
+              <w:tab w:val="right" w:leader="dot" w:pos="9016"/>
+            </w:tabs>
+            <w:jc w:val="both"/>
+            <w:rPr>
+              <w:rFonts w:eastAsiaTheme="minorEastAsia"/>
+              <w:noProof/>
+              <w:sz w:val="32"/>
+              <w:szCs w:val="32"/>
+              <w:lang w:eastAsia="en-GB"/>
+            </w:rPr>
+          </w:pPr>
+          <w:hyperlink w:anchor="_Toc105318291" w:history="1">
+            <w:r>
+              <w:rPr>
+                <w:rStyle w:val="Hyperlink"/>
+                <w:noProof/>
+                <w:sz w:val="32"/>
+                <w:szCs w:val="32"/>
+              </w:rPr>
+              <w:t>c.</w:t>
+            </w:r>
+            <w:r>
+              <w:rPr>
+                <w:rFonts w:eastAsiaTheme="minorEastAsia"/>
+                <w:noProof/>
+                <w:sz w:val="32"/>
+                <w:szCs w:val="32"/>
+                <w:lang w:eastAsia="en-GB"/>
+              </w:rPr>
+              <w:tab/>
+            </w:r>
+            <w:r>
+              <w:rPr>
+                <w:rStyle w:val="Hyperlink"/>
+                <w:noProof/>
+                <w:sz w:val="32"/>
+                <w:szCs w:val="32"/>
+              </w:rPr>
+              <w:t>Removing the betting odds features</w:t>
+            </w:r>
+            <w:r>
+              <w:rPr>
+                <w:noProof/>
+                <w:webHidden/>
+                <w:sz w:val="32"/>
+                <w:szCs w:val="32"/>
+              </w:rPr>
+              <w:tab/>
+            </w:r>
+            <w:r>
+              <w:rPr>
+                <w:noProof/>
+                <w:webHidden/>
+                <w:sz w:val="32"/>
+                <w:szCs w:val="32"/>
+              </w:rPr>
+              <w:fldChar w:fldCharType="begin"/>
+            </w:r>
+            <w:r>
+              <w:rPr>
+                <w:noProof/>
+                <w:webHidden/>
+                <w:sz w:val="32"/>
+                <w:szCs w:val="32"/>
+              </w:rPr>
+              <w:instrText xml:space="preserve"> PAGEREF _Toc105318291 \h </w:instrText>
+            </w:r>
+            <w:r>
+              <w:rPr>
+                <w:noProof/>
+                <w:webHidden/>
+                <w:sz w:val="32"/>
+                <w:szCs w:val="32"/>
+              </w:rPr>
+            </w:r>
+            <w:r>
+              <w:rPr>
+                <w:noProof/>
+                <w:webHidden/>
+                <w:sz w:val="32"/>
+                <w:szCs w:val="32"/>
+              </w:rPr>
+              <w:fldChar w:fldCharType="separate"/>
+            </w:r>
+            <w:r>
+              <w:rPr>
+                <w:noProof/>
+                <w:webHidden/>
+                <w:sz w:val="32"/>
+                <w:szCs w:val="32"/>
+              </w:rPr>
+              <w:t>9</w:t>
+            </w:r>
+            <w:r>
+              <w:rPr>
+                <w:noProof/>
+                <w:webHidden/>
+                <w:sz w:val="32"/>
+                <w:szCs w:val="32"/>
+              </w:rPr>
+              <w:fldChar w:fldCharType="end"/>
+            </w:r>
+          </w:hyperlink>
+        </w:p>
+        <w:p>
+          <w:pPr>
+            <w:pStyle w:val="TOC1"/>
+            <w:tabs>
+              <w:tab w:val="left" w:pos="440"/>
+              <w:tab w:val="right" w:leader="dot" w:pos="9016"/>
+            </w:tabs>
+            <w:jc w:val="both"/>
+            <w:rPr>
+              <w:rFonts w:eastAsiaTheme="minorEastAsia"/>
+              <w:noProof/>
+              <w:sz w:val="32"/>
+              <w:szCs w:val="32"/>
+              <w:lang w:eastAsia="en-GB"/>
+            </w:rPr>
+          </w:pPr>
+          <w:hyperlink w:anchor="_Toc105318292" w:history="1">
+            <w:r>
+              <w:rPr>
+                <w:rStyle w:val="Hyperlink"/>
+                <w:noProof/>
+                <w:sz w:val="32"/>
+                <w:szCs w:val="32"/>
+              </w:rPr>
+              <w:t>V.</w:t>
+            </w:r>
+            <w:r>
+              <w:rPr>
+                <w:rFonts w:eastAsiaTheme="minorEastAsia"/>
+                <w:noProof/>
+                <w:sz w:val="32"/>
+                <w:szCs w:val="32"/>
+                <w:lang w:eastAsia="en-GB"/>
+              </w:rPr>
+              <w:tab/>
+            </w:r>
+            <w:r>
+              <w:rPr>
+                <w:rStyle w:val="Hyperlink"/>
+                <w:noProof/>
+                <w:sz w:val="32"/>
+                <w:szCs w:val="32"/>
+              </w:rPr>
+              <w:t>Support Vector Machine (SVM)</w:t>
+            </w:r>
+            <w:r>
+              <w:rPr>
+                <w:noProof/>
+                <w:webHidden/>
+                <w:sz w:val="32"/>
+                <w:szCs w:val="32"/>
+              </w:rPr>
+              <w:tab/>
+            </w:r>
+            <w:r>
+              <w:rPr>
+                <w:noProof/>
+                <w:webHidden/>
+                <w:sz w:val="32"/>
+                <w:szCs w:val="32"/>
+              </w:rPr>
+              <w:fldChar w:fldCharType="begin"/>
+            </w:r>
+            <w:r>
+              <w:rPr>
+                <w:noProof/>
+                <w:webHidden/>
+                <w:sz w:val="32"/>
+                <w:szCs w:val="32"/>
+              </w:rPr>
+              <w:instrText xml:space="preserve"> PAGEREF _Toc105318292 \h </w:instrText>
+            </w:r>
+            <w:r>
+              <w:rPr>
+                <w:noProof/>
+                <w:webHidden/>
+                <w:sz w:val="32"/>
+                <w:szCs w:val="32"/>
+              </w:rPr>
+            </w:r>
+            <w:r>
+              <w:rPr>
+                <w:noProof/>
+                <w:webHidden/>
+                <w:sz w:val="32"/>
+                <w:szCs w:val="32"/>
+              </w:rPr>
+              <w:fldChar w:fldCharType="separate"/>
+            </w:r>
+            <w:r>
+              <w:rPr>
+                <w:noProof/>
+                <w:webHidden/>
+                <w:sz w:val="32"/>
+                <w:szCs w:val="32"/>
+              </w:rPr>
+              <w:t>10</w:t>
+            </w:r>
+            <w:r>
+              <w:rPr>
+                <w:noProof/>
+                <w:webHidden/>
+                <w:sz w:val="32"/>
+                <w:szCs w:val="32"/>
+              </w:rPr>
+              <w:fldChar w:fldCharType="end"/>
+            </w:r>
+          </w:hyperlink>
+        </w:p>
+        <w:p>
+          <w:pPr>
+            <w:pStyle w:val="TOC1"/>
+            <w:tabs>
+              <w:tab w:val="left" w:pos="660"/>
+              <w:tab w:val="right" w:leader="dot" w:pos="9016"/>
+            </w:tabs>
+            <w:jc w:val="both"/>
+            <w:rPr>
+              <w:rFonts w:eastAsiaTheme="minorEastAsia"/>
+              <w:noProof/>
+              <w:sz w:val="32"/>
+              <w:szCs w:val="32"/>
+              <w:lang w:eastAsia="en-GB"/>
+            </w:rPr>
+          </w:pPr>
+          <w:hyperlink w:anchor="_Toc105318293" w:history="1">
+            <w:r>
+              <w:rPr>
+                <w:rStyle w:val="Hyperlink"/>
+                <w:noProof/>
+                <w:sz w:val="32"/>
+                <w:szCs w:val="32"/>
+              </w:rPr>
+              <w:t>VI.</w:t>
+            </w:r>
+            <w:r>
+              <w:rPr>
+                <w:rFonts w:eastAsiaTheme="minorEastAsia"/>
+                <w:noProof/>
+                <w:sz w:val="32"/>
+                <w:szCs w:val="32"/>
+                <w:lang w:eastAsia="en-GB"/>
+              </w:rPr>
+              <w:tab/>
+            </w:r>
+            <w:r>
+              <w:rPr>
+                <w:rStyle w:val="Hyperlink"/>
+                <w:noProof/>
+                <w:sz w:val="32"/>
+                <w:szCs w:val="32"/>
+              </w:rPr>
+              <w:t>Conclusion</w:t>
+            </w:r>
+            <w:r>
+              <w:rPr>
+                <w:noProof/>
+                <w:webHidden/>
+                <w:sz w:val="32"/>
+                <w:szCs w:val="32"/>
+              </w:rPr>
+              <w:tab/>
+            </w:r>
+            <w:r>
+              <w:rPr>
+                <w:noProof/>
+                <w:webHidden/>
+                <w:sz w:val="32"/>
+                <w:szCs w:val="32"/>
+              </w:rPr>
+              <w:fldChar w:fldCharType="begin"/>
+            </w:r>
+            <w:r>
+              <w:rPr>
+                <w:noProof/>
+                <w:webHidden/>
+                <w:sz w:val="32"/>
+                <w:szCs w:val="32"/>
+              </w:rPr>
+              <w:instrText xml:space="preserve"> PAGEREF _Toc105318293 \h </w:instrText>
+            </w:r>
+            <w:r>
+              <w:rPr>
+                <w:noProof/>
+                <w:webHidden/>
+                <w:sz w:val="32"/>
+                <w:szCs w:val="32"/>
+              </w:rPr>
+            </w:r>
+            <w:r>
+              <w:rPr>
+                <w:noProof/>
+                <w:webHidden/>
+                <w:sz w:val="32"/>
+                <w:szCs w:val="32"/>
+              </w:rPr>
+              <w:fldChar w:fldCharType="separate"/>
+            </w:r>
+            <w:r>
+              <w:rPr>
+                <w:noProof/>
+                <w:webHidden/>
+                <w:sz w:val="32"/>
+                <w:szCs w:val="32"/>
+              </w:rPr>
+              <w:t>11</w:t>
+            </w:r>
+            <w:r>
+              <w:rPr>
+                <w:noProof/>
+                <w:webHidden/>
+                <w:sz w:val="32"/>
+                <w:szCs w:val="32"/>
+              </w:rPr>
+              <w:fldChar w:fldCharType="end"/>
+            </w:r>
+          </w:hyperlink>
+        </w:p>
+        <w:p>
+          <w:pPr>
+            <w:jc w:val="both"/>
+          </w:pPr>
+          <w:r>
+            <w:rPr>
+              <w:b/>
+              <w:bCs/>
+              <w:noProof/>
+              <w:sz w:val="32"/>
+              <w:szCs w:val="32"/>
+            </w:rPr>
+            <w:fldChar w:fldCharType="end"/>
+          </w:r>
+        </w:p>
+      </w:sdtContent>
+    </w:sdt>
+    <w:p>
+      <w:pPr>
+        <w:jc w:val="both"/>
+        <w:rPr>
+          <w:rFonts w:asciiTheme="majorHAnsi" w:eastAsiaTheme="majorEastAsia" w:hAnsiTheme="majorHAnsi" w:cstheme="majorBidi"/>
+          <w:b/>
+          <w:color w:val="000000" w:themeColor="text1"/>
+          <w:sz w:val="36"/>
+          <w:szCs w:val="36"/>
+        </w:rPr>
+      </w:pPr>
+      <w:r>
+        <w:br w:type="page"/>
+      </w:r>
+    </w:p>
+    <w:p>
+      <w:pPr>
+        <w:pStyle w:val="Titres"/>
+      </w:pPr>
+      <w:bookmarkStart w:id="0" w:name="_Toc105318282"/>
+      <w:r>
+        <w:lastRenderedPageBreak/>
+        <w:t>Description of the problem</w:t>
+      </w:r>
+      <w:bookmarkEnd w:id="0"/>
+    </w:p>
+    <w:p>
+      <w:pPr>
+        <w:jc w:val="both"/>
+      </w:pPr>
+    </w:p>
+    <w:p>
+      <w:pPr>
+        <w:jc w:val="both"/>
+      </w:pPr>
+      <w:r>
+        <w:t>Soccer is one of the most unpredictable sport. In facts, there are so many variables that can be taken into account that you can never be sure of the outcome of the match. Our goal is to</w:t>
+      </w:r>
+      <w:r>
+        <w:t xml:space="preserve"> take up this challenge and to find the best Machine Learning model to predict the outcome of football matches. In football matches, the home team wins about 46% of the time so our model needs to do better than this.</w:t>
+      </w:r>
+    </w:p>
+    <w:p>
+      <w:pPr>
+        <w:jc w:val="both"/>
+      </w:pPr>
+    </w:p>
+    <w:p>
+      <w:pPr>
+        <w:pStyle w:val="Titres"/>
         <w:rPr>
           <w:sz w:val="28"/>
           <w:szCs w:val="28"/>
         </w:rPr>
       </w:pPr>
-      <w:r>
-        <w:rPr>
-          <w:sz w:val="28"/>
-          <w:szCs w:val="28"/>
-        </w:rPr>
-        <w:t>Description of the problem</w:t>
-      </w:r>
-    </w:p>
-    <w:p>
-      <w:pPr>
-        <w:jc w:val="both"/>
-      </w:pPr>
-    </w:p>
-    <w:p>
-      <w:pPr>
-        <w:jc w:val="both"/>
-      </w:pPr>
-      <w:r>
-        <w:t>Soccer is one of the most unpredictable sport. In facts, there are so many variables that can be taken into account that you can never be sure of the outcome of the match. Our goal is to</w:t>
-      </w:r>
-      <w:r>
-        <w:t xml:space="preserve"> take up this challenge and to find the best Machine Learning model to predict the outcome of football matches. In football matches, the home team wins about 46% of the time so our model needs to do better than this.</w:t>
-      </w:r>
-    </w:p>
-    <w:p>
-      <w:pPr>
-        <w:jc w:val="both"/>
-      </w:pPr>
-    </w:p>
-    <w:p>
-      <w:pPr>
-        <w:jc w:val="both"/>
-      </w:pPr>
-      <w:r>
-        <w:rPr>
-          <w:sz w:val="28"/>
-          <w:szCs w:val="28"/>
-        </w:rPr>
+      <w:bookmarkStart w:id="1" w:name="_Toc105318283"/>
+      <w:r>
         <w:t>Description of the dataset</w:t>
       </w:r>
-    </w:p>
-    <w:p>
-      <w:pPr>
-        <w:jc w:val="both"/>
-      </w:pPr>
-    </w:p>
-    <w:p>
-      <w:pPr>
-        <w:jc w:val="both"/>
-      </w:pPr>
-      <w:r>
-        <w:t xml:space="preserve">To help us in this task, we have a dataset from Kaggle. This dataset contains a lot of information </w:t>
+      <w:bookmarkEnd w:id="1"/>
+    </w:p>
+    <w:p>
+      <w:pPr>
+        <w:jc w:val="both"/>
+      </w:pPr>
+    </w:p>
+    <w:p>
+      <w:pPr>
+        <w:jc w:val="both"/>
+      </w:pPr>
+      <w:r>
+        <w:t xml:space="preserve">Therefore, </w:t>
+      </w:r>
+      <w:r>
+        <w:t>we have a dataset from Kaggle</w:t>
+      </w:r>
+      <w:r>
+        <w:t xml:space="preserve"> to help us in this task</w:t>
+      </w:r>
+      <w:r>
+        <w:t xml:space="preserve">. This dataset contains a lot of information </w:t>
       </w:r>
       <w:r>
         <w:t>such as the following:</w:t>
@@ -193,28 +1626,35 @@
         <w:jc w:val="both"/>
       </w:pPr>
       <w:r>
-        <w:t>A large part of the available data won’t be used as we will mainly focus on the match table.</w:t>
-      </w:r>
-      <w:r>
-        <w:t xml:space="preserve"> I also decided to focus on a single football league that will be the England Premier League.</w:t>
-      </w:r>
-    </w:p>
-    <w:p>
-      <w:pPr>
-        <w:jc w:val="both"/>
-      </w:pPr>
-    </w:p>
-    <w:p>
-      <w:pPr>
-        <w:jc w:val="both"/>
-      </w:pPr>
-      <w:r>
-        <w:rPr>
-          <w:sz w:val="28"/>
-          <w:szCs w:val="28"/>
-        </w:rPr>
+        <w:t>However, a</w:t>
+      </w:r>
+      <w:r>
+        <w:t xml:space="preserve"> large part of the available data won’t be used as we will mainly focus on the match table.</w:t>
+      </w:r>
+      <w:r>
+        <w:t xml:space="preserve"> </w:t>
+      </w:r>
+      <w:r>
+        <w:t xml:space="preserve">Furthermore, I have </w:t>
+      </w:r>
+      <w:r>
+        <w:t>decided to focus on a single football league that will be the England Premier League.</w:t>
+      </w:r>
+    </w:p>
+    <w:p>
+      <w:pPr>
+        <w:jc w:val="both"/>
+      </w:pPr>
+    </w:p>
+    <w:p>
+      <w:pPr>
+        <w:pStyle w:val="Sous-titres"/>
+      </w:pPr>
+      <w:bookmarkStart w:id="2" w:name="_Toc105318284"/>
+      <w:r>
         <w:t>Data exploration</w:t>
       </w:r>
+      <w:bookmarkEnd w:id="2"/>
     </w:p>
     <w:p>
       <w:pPr>
@@ -224,7 +1664,13 @@
         <w:t>So as we said, we will only use the match table to realize our task. The match table contains a lot of information and its dimension is 115. Of course we will not use everything from this table</w:t>
       </w:r>
       <w:r>
-        <w:t>, so here are the attributes that I found that would be useful:</w:t>
+        <w:t xml:space="preserve"> because some of them are not relevant</w:t>
+      </w:r>
+      <w:r>
+        <w:t xml:space="preserve">. Nevertheless, </w:t>
+      </w:r>
+      <w:r>
+        <w:t>here are the attributes that I found that would be useful:</w:t>
       </w:r>
     </w:p>
     <w:p>
@@ -262,11 +1708,9 @@
         </w:numPr>
         <w:jc w:val="both"/>
       </w:pPr>
-      <w:proofErr w:type="spellStart"/>
       <w:r>
         <w:t>home_team_api_id</w:t>
       </w:r>
-      <w:proofErr w:type="spellEnd"/>
     </w:p>
     <w:p>
       <w:pPr>
@@ -277,11 +1721,9 @@
         </w:numPr>
         <w:jc w:val="both"/>
       </w:pPr>
-      <w:proofErr w:type="spellStart"/>
       <w:r>
         <w:t>home_team_name</w:t>
       </w:r>
-      <w:proofErr w:type="spellEnd"/>
     </w:p>
     <w:p>
       <w:pPr>
@@ -292,11 +1734,9 @@
         </w:numPr>
         <w:jc w:val="both"/>
       </w:pPr>
-      <w:proofErr w:type="spellStart"/>
       <w:r>
         <w:t>away_team_api_id</w:t>
       </w:r>
-      <w:proofErr w:type="spellEnd"/>
     </w:p>
     <w:p>
       <w:pPr>
@@ -307,11 +1747,9 @@
         </w:numPr>
         <w:jc w:val="both"/>
       </w:pPr>
-      <w:proofErr w:type="spellStart"/>
       <w:r>
         <w:t>away_team_name</w:t>
       </w:r>
-      <w:proofErr w:type="spellEnd"/>
     </w:p>
     <w:p>
       <w:pPr>
@@ -322,11 +1760,10 @@
         </w:numPr>
         <w:jc w:val="both"/>
       </w:pPr>
-      <w:proofErr w:type="spellStart"/>
-      <w:r>
+      <w:r>
+        <w:lastRenderedPageBreak/>
         <w:t>home_team_goal</w:t>
       </w:r>
-      <w:proofErr w:type="spellEnd"/>
     </w:p>
     <w:p>
       <w:pPr>
@@ -337,12 +1774,9 @@
         </w:numPr>
         <w:jc w:val="both"/>
       </w:pPr>
-      <w:proofErr w:type="spellStart"/>
-      <w:r>
-        <w:lastRenderedPageBreak/>
+      <w:r>
         <w:t>away_team_goal</w:t>
       </w:r>
-      <w:proofErr w:type="spellEnd"/>
     </w:p>
     <w:p>
       <w:pPr>
@@ -353,11 +1787,9 @@
         </w:numPr>
         <w:jc w:val="both"/>
       </w:pPr>
-      <w:proofErr w:type="spellStart"/>
       <w:r>
         <w:t>shoton</w:t>
       </w:r>
-      <w:proofErr w:type="spellEnd"/>
     </w:p>
     <w:p>
       <w:pPr>
@@ -368,11 +1800,9 @@
         </w:numPr>
         <w:jc w:val="both"/>
       </w:pPr>
-      <w:proofErr w:type="spellStart"/>
       <w:r>
         <w:t>shotoff</w:t>
       </w:r>
-      <w:proofErr w:type="spellEnd"/>
     </w:p>
     <w:p>
       <w:pPr>
@@ -383,11 +1813,9 @@
         </w:numPr>
         <w:jc w:val="both"/>
       </w:pPr>
-      <w:proofErr w:type="spellStart"/>
       <w:r>
         <w:t>foulcommit</w:t>
       </w:r>
-      <w:proofErr w:type="spellEnd"/>
     </w:p>
     <w:p>
       <w:pPr>
@@ -456,34 +1884,56 @@
     </w:p>
     <w:p>
       <w:pPr>
-        <w:jc w:val="both"/>
-      </w:pPr>
-      <w:r>
-        <w:rPr>
-          <w:sz w:val="28"/>
-          <w:szCs w:val="28"/>
-        </w:rPr>
-        <w:t xml:space="preserve">Data </w:t>
-      </w:r>
-      <w:proofErr w:type="spellStart"/>
-      <w:r>
-        <w:rPr>
-          <w:sz w:val="28"/>
-          <w:szCs w:val="28"/>
-        </w:rPr>
-        <w:t>preprocessing</w:t>
-      </w:r>
-      <w:proofErr w:type="spellEnd"/>
-    </w:p>
-    <w:p>
-      <w:pPr>
-        <w:jc w:val="both"/>
-      </w:pPr>
-      <w:r>
-        <w:t xml:space="preserve">First, I started by averaging all the betting odds into three columns (home win – draw – away win). Doing this </w:t>
-      </w:r>
-      <w:r>
-        <w:t>I would have a global vision of what the bookmakers are thinking about the outcome of the match.</w:t>
+        <w:ind w:left="360"/>
+        <w:jc w:val="both"/>
+      </w:pPr>
+    </w:p>
+    <w:p>
+      <w:pPr>
+        <w:pStyle w:val="Sous-titres"/>
+      </w:pPr>
+      <w:bookmarkStart w:id="3" w:name="_Toc105318285"/>
+      <w:r>
+        <w:t>Data preprocessing</w:t>
+      </w:r>
+      <w:bookmarkEnd w:id="3"/>
+    </w:p>
+    <w:p>
+      <w:pPr>
+        <w:jc w:val="both"/>
+      </w:pPr>
+      <w:r>
+        <w:t>First</w:t>
+      </w:r>
+      <w:r>
+        <w:t xml:space="preserve"> of all</w:t>
+      </w:r>
+      <w:r>
+        <w:t xml:space="preserve">, I started by averaging all the betting odds into three columns (home win – draw – away win). </w:t>
+      </w:r>
+      <w:r>
+        <w:t>By d</w:t>
+      </w:r>
+      <w:r>
+        <w:t>oing this</w:t>
+      </w:r>
+      <w:r>
+        <w:t>,</w:t>
+      </w:r>
+      <w:r>
+        <w:t xml:space="preserve"> </w:t>
+      </w:r>
+      <w:r>
+        <w:t xml:space="preserve">it </w:t>
+      </w:r>
+      <w:r>
+        <w:t>would</w:t>
+      </w:r>
+      <w:r>
+        <w:t xml:space="preserve"> allow me to have</w:t>
+      </w:r>
+      <w:r>
+        <w:t xml:space="preserve"> a global vision of what the bookmakers are thinking about the outcome of the match.</w:t>
       </w:r>
     </w:p>
     <w:p>
@@ -497,23 +1947,13 @@
         <w:t>XML</w:t>
       </w:r>
       <w:r>
-        <w:t xml:space="preserve"> string we have for each statistic in the match (</w:t>
-      </w:r>
-      <w:proofErr w:type="spellStart"/>
-      <w:r>
-        <w:t>shoton</w:t>
-      </w:r>
-      <w:proofErr w:type="spellEnd"/>
-      <w:r>
-        <w:t xml:space="preserve">, </w:t>
-      </w:r>
-      <w:proofErr w:type="spellStart"/>
-      <w:r>
-        <w:t>shotoff</w:t>
-      </w:r>
-      <w:proofErr w:type="spellEnd"/>
-      <w:r>
-        <w:t xml:space="preserve">, corner, possession…). This was by far on of the most complicated task to do as I didn’t know how to extract the data from an </w:t>
+        <w:t xml:space="preserve"> string we have for each statistic in the match (shoton, shotoff, corner, possession…). This was by far on</w:t>
+      </w:r>
+      <w:r>
+        <w:t>e</w:t>
+      </w:r>
+      <w:r>
+        <w:t xml:space="preserve"> of the most complicated task to do as I didn’t know how to extract the data from an </w:t>
       </w:r>
       <w:r>
         <w:t>XML</w:t>
@@ -525,7 +1965,13 @@
         <w:t>P</w:t>
       </w:r>
       <w:r>
-        <w:t xml:space="preserve">ython. Moreover, I didn’t only have to extract a single information but several in several variables. Take the following as an example </w:t>
+        <w:t xml:space="preserve">ython. Moreover, I didn’t only have to extract a single information but several in </w:t>
+      </w:r>
+      <w:r>
+        <w:t>different</w:t>
+      </w:r>
+      <w:r>
+        <w:t xml:space="preserve"> variables. Take the following as an example </w:t>
       </w:r>
       <w:r>
         <w:t>from a corner xml string</w:t>
@@ -542,469 +1988,49 @@
         <w:rPr>
           <w:noProof/>
         </w:rPr>
-        <mc:AlternateContent>
-          <mc:Choice Requires="wps">
-            <w:drawing>
-              <wp:anchor distT="0" distB="0" distL="114300" distR="114300" simplePos="0" relativeHeight="251669504" behindDoc="0" locked="0" layoutInCell="1" allowOverlap="1" wp14:anchorId="731FE4E4" wp14:editId="590D7CAF">
-                <wp:simplePos x="0" y="0"/>
-                <wp:positionH relativeFrom="column">
-                  <wp:posOffset>1714500</wp:posOffset>
-                </wp:positionH>
-                <wp:positionV relativeFrom="paragraph">
-                  <wp:posOffset>3197225</wp:posOffset>
-                </wp:positionV>
-                <wp:extent cx="1057275" cy="142875"/>
-                <wp:effectExtent l="19050" t="19050" r="28575" b="28575"/>
-                <wp:wrapNone/>
-                <wp:docPr id="7" name="Rectangle 7"/>
-                <wp:cNvGraphicFramePr/>
-                <a:graphic xmlns:a="http://schemas.openxmlformats.org/drawingml/2006/main">
-                  <a:graphicData uri="http://schemas.microsoft.com/office/word/2010/wordprocessingShape">
-                    <wps:wsp>
-                      <wps:cNvSpPr/>
-                      <wps:spPr>
-                        <a:xfrm>
-                          <a:off x="0" y="0"/>
-                          <a:ext cx="1057275" cy="142875"/>
-                        </a:xfrm>
-                        <a:prstGeom prst="rect">
-                          <a:avLst/>
-                        </a:prstGeom>
-                        <a:noFill/>
-                        <a:ln w="28575">
-                          <a:solidFill>
-                            <a:schemeClr val="accent6"/>
-                          </a:solidFill>
-                        </a:ln>
-                      </wps:spPr>
-                      <wps:style>
-                        <a:lnRef idx="2">
-                          <a:schemeClr val="accent6"/>
-                        </a:lnRef>
-                        <a:fillRef idx="1">
-                          <a:schemeClr val="lt1"/>
-                        </a:fillRef>
-                        <a:effectRef idx="0">
-                          <a:schemeClr val="accent6"/>
-                        </a:effectRef>
-                        <a:fontRef idx="minor">
-                          <a:schemeClr val="dk1"/>
-                        </a:fontRef>
-                      </wps:style>
-                      <wps:bodyPr rot="0" spcFirstLastPara="0" vertOverflow="overflow" horzOverflow="overflow" vert="horz" wrap="square" lIns="91440" tIns="45720" rIns="91440" bIns="45720" numCol="1" spcCol="0" rtlCol="0" fromWordArt="0" anchor="ctr" anchorCtr="0" forceAA="0" compatLnSpc="1">
-                        <a:prstTxWarp prst="textNoShape">
-                          <a:avLst/>
-                        </a:prstTxWarp>
-                        <a:noAutofit/>
-                      </wps:bodyPr>
-                    </wps:wsp>
-                  </a:graphicData>
-                </a:graphic>
-                <wp14:sizeRelH relativeFrom="margin">
-                  <wp14:pctWidth>0</wp14:pctWidth>
-                </wp14:sizeRelH>
-                <wp14:sizeRelV relativeFrom="margin">
-                  <wp14:pctHeight>0</wp14:pctHeight>
-                </wp14:sizeRelV>
-              </wp:anchor>
-            </w:drawing>
-          </mc:Choice>
-          <mc:Fallback>
-            <w:pict>
-              <v:rect w14:anchorId="2C4B0F98" id="Rectangle 7" o:spid="_x0000_s1026" style="position:absolute;margin-left:135pt;margin-top:251.75pt;width:83.25pt;height:11.25pt;z-index:251669504;visibility:visible;mso-wrap-style:square;mso-width-percent:0;mso-height-percent:0;mso-wrap-distance-left:9pt;mso-wrap-distance-top:0;mso-wrap-distance-right:9pt;mso-wrap-distance-bottom:0;mso-position-horizontal:absolute;mso-position-horizontal-relative:text;mso-position-vertical:absolute;mso-position-vertical-relative:text;mso-width-percent:0;mso-height-percent:0;mso-width-relative:margin;mso-height-relative:margin;v-text-anchor:middle" o:gfxdata="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" filled="f" strokecolor="#70ad47 [3209]" strokeweight="2.25pt"/>
-            </w:pict>
-          </mc:Fallback>
-        </mc:AlternateContent>
+        <w:pict w14:anchorId="59BE22E0">
+          <v:rect id="Rectangle 7" o:spid="_x0000_s1031" style="position:absolute;left:0;text-align:left;margin-left:135pt;margin-top:251.75pt;width:83.25pt;height:11.25pt;z-index:251669504;visibility:visible;mso-wrap-style:square;mso-width-percent:0;mso-height-percent:0;mso-wrap-distance-left:9pt;mso-wrap-distance-top:0;mso-wrap-distance-right:9pt;mso-wrap-distance-bottom:0;mso-position-horizontal:absolute;mso-position-horizontal-relative:text;mso-position-vertical:absolute;mso-position-vertical-relative:text;mso-width-percent:0;mso-height-percent:0;mso-width-relative:margin;mso-height-relative:margin;v-text-anchor:middle" o:gfxdata="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" filled="f" strokecolor="#70ad47 [3209]" strokeweight="2.25pt"/>
+        </w:pict>
       </w:r>
       <w:r>
         <w:rPr>
           <w:noProof/>
         </w:rPr>
-        <mc:AlternateContent>
-          <mc:Choice Requires="wps">
-            <w:drawing>
-              <wp:anchor distT="0" distB="0" distL="114300" distR="114300" simplePos="0" relativeHeight="251667456" behindDoc="0" locked="0" layoutInCell="1" allowOverlap="1" wp14:anchorId="146B72DF" wp14:editId="6A04147A">
-                <wp:simplePos x="0" y="0"/>
-                <wp:positionH relativeFrom="column">
-                  <wp:posOffset>1704975</wp:posOffset>
-                </wp:positionH>
-                <wp:positionV relativeFrom="paragraph">
-                  <wp:posOffset>1691957</wp:posOffset>
-                </wp:positionV>
-                <wp:extent cx="1057275" cy="142875"/>
-                <wp:effectExtent l="19050" t="19050" r="28575" b="28575"/>
-                <wp:wrapNone/>
-                <wp:docPr id="6" name="Rectangle 6"/>
-                <wp:cNvGraphicFramePr/>
-                <a:graphic xmlns:a="http://schemas.openxmlformats.org/drawingml/2006/main">
-                  <a:graphicData uri="http://schemas.microsoft.com/office/word/2010/wordprocessingShape">
-                    <wps:wsp>
-                      <wps:cNvSpPr/>
-                      <wps:spPr>
-                        <a:xfrm>
-                          <a:off x="0" y="0"/>
-                          <a:ext cx="1057275" cy="142875"/>
-                        </a:xfrm>
-                        <a:prstGeom prst="rect">
-                          <a:avLst/>
-                        </a:prstGeom>
-                        <a:noFill/>
-                        <a:ln w="28575">
-                          <a:solidFill>
-                            <a:schemeClr val="accent6"/>
-                          </a:solidFill>
-                        </a:ln>
-                      </wps:spPr>
-                      <wps:style>
-                        <a:lnRef idx="2">
-                          <a:schemeClr val="accent6"/>
-                        </a:lnRef>
-                        <a:fillRef idx="1">
-                          <a:schemeClr val="lt1"/>
-                        </a:fillRef>
-                        <a:effectRef idx="0">
-                          <a:schemeClr val="accent6"/>
-                        </a:effectRef>
-                        <a:fontRef idx="minor">
-                          <a:schemeClr val="dk1"/>
-                        </a:fontRef>
-                      </wps:style>
-                      <wps:bodyPr rot="0" spcFirstLastPara="0" vertOverflow="overflow" horzOverflow="overflow" vert="horz" wrap="square" lIns="91440" tIns="45720" rIns="91440" bIns="45720" numCol="1" spcCol="0" rtlCol="0" fromWordArt="0" anchor="ctr" anchorCtr="0" forceAA="0" compatLnSpc="1">
-                        <a:prstTxWarp prst="textNoShape">
-                          <a:avLst/>
-                        </a:prstTxWarp>
-                        <a:noAutofit/>
-                      </wps:bodyPr>
-                    </wps:wsp>
-                  </a:graphicData>
-                </a:graphic>
-                <wp14:sizeRelH relativeFrom="margin">
-                  <wp14:pctWidth>0</wp14:pctWidth>
-                </wp14:sizeRelH>
-                <wp14:sizeRelV relativeFrom="margin">
-                  <wp14:pctHeight>0</wp14:pctHeight>
-                </wp14:sizeRelV>
-              </wp:anchor>
-            </w:drawing>
-          </mc:Choice>
-          <mc:Fallback>
-            <w:pict>
-              <v:rect w14:anchorId="29B23EA6" id="Rectangle 6" o:spid="_x0000_s1026" style="position:absolute;margin-left:134.25pt;margin-top:133.2pt;width:83.25pt;height:11.25pt;z-index:251667456;visibility:visible;mso-wrap-style:square;mso-width-percent:0;mso-height-percent:0;mso-wrap-distance-left:9pt;mso-wrap-distance-top:0;mso-wrap-distance-right:9pt;mso-wrap-distance-bottom:0;mso-position-horizontal:absolute;mso-position-horizontal-relative:text;mso-position-vertical:absolute;mso-position-vertical-relative:text;mso-width-percent:0;mso-height-percent:0;mso-width-relative:margin;mso-height-relative:margin;v-text-anchor:middle" o:gfxdata="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" filled="f" strokecolor="#70ad47 [3209]" strokeweight="2.25pt"/>
-            </w:pict>
-          </mc:Fallback>
-        </mc:AlternateContent>
+        <w:pict w14:anchorId="1154F6CD">
+          <v:rect id="Rectangle 6" o:spid="_x0000_s1030" style="position:absolute;left:0;text-align:left;margin-left:134.25pt;margin-top:133.2pt;width:83.25pt;height:11.25pt;z-index:251667456;visibility:visible;mso-wrap-style:square;mso-width-percent:0;mso-height-percent:0;mso-wrap-distance-left:9pt;mso-wrap-distance-top:0;mso-wrap-distance-right:9pt;mso-wrap-distance-bottom:0;mso-position-horizontal:absolute;mso-position-horizontal-relative:text;mso-position-vertical:absolute;mso-position-vertical-relative:text;mso-width-percent:0;mso-height-percent:0;mso-width-relative:margin;mso-height-relative:margin;v-text-anchor:middle" o:gfxdata="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" filled="f" strokecolor="#70ad47 [3209]" strokeweight="2.25pt"/>
+        </w:pict>
       </w:r>
       <w:r>
         <w:rPr>
           <w:noProof/>
         </w:rPr>
-        <mc:AlternateContent>
-          <mc:Choice Requires="wps">
-            <w:drawing>
-              <wp:anchor distT="0" distB="0" distL="114300" distR="114300" simplePos="0" relativeHeight="251665408" behindDoc="0" locked="0" layoutInCell="1" allowOverlap="1" wp14:anchorId="70A96EB9" wp14:editId="160EE10F">
-                <wp:simplePos x="0" y="0"/>
-                <wp:positionH relativeFrom="column">
-                  <wp:posOffset>1714499</wp:posOffset>
-                </wp:positionH>
-                <wp:positionV relativeFrom="paragraph">
-                  <wp:posOffset>192088</wp:posOffset>
-                </wp:positionV>
-                <wp:extent cx="1057275" cy="142875"/>
-                <wp:effectExtent l="19050" t="19050" r="28575" b="28575"/>
-                <wp:wrapNone/>
-                <wp:docPr id="5" name="Rectangle 5"/>
-                <wp:cNvGraphicFramePr/>
-                <a:graphic xmlns:a="http://schemas.openxmlformats.org/drawingml/2006/main">
-                  <a:graphicData uri="http://schemas.microsoft.com/office/word/2010/wordprocessingShape">
-                    <wps:wsp>
-                      <wps:cNvSpPr/>
-                      <wps:spPr>
-                        <a:xfrm>
-                          <a:off x="0" y="0"/>
-                          <a:ext cx="1057275" cy="142875"/>
-                        </a:xfrm>
-                        <a:prstGeom prst="rect">
-                          <a:avLst/>
-                        </a:prstGeom>
-                        <a:noFill/>
-                        <a:ln w="28575">
-                          <a:solidFill>
-                            <a:schemeClr val="accent6"/>
-                          </a:solidFill>
-                        </a:ln>
-                      </wps:spPr>
-                      <wps:style>
-                        <a:lnRef idx="2">
-                          <a:schemeClr val="accent6"/>
-                        </a:lnRef>
-                        <a:fillRef idx="1">
-                          <a:schemeClr val="lt1"/>
-                        </a:fillRef>
-                        <a:effectRef idx="0">
-                          <a:schemeClr val="accent6"/>
-                        </a:effectRef>
-                        <a:fontRef idx="minor">
-                          <a:schemeClr val="dk1"/>
-                        </a:fontRef>
-                      </wps:style>
-                      <wps:bodyPr rot="0" spcFirstLastPara="0" vertOverflow="overflow" horzOverflow="overflow" vert="horz" wrap="square" lIns="91440" tIns="45720" rIns="91440" bIns="45720" numCol="1" spcCol="0" rtlCol="0" fromWordArt="0" anchor="ctr" anchorCtr="0" forceAA="0" compatLnSpc="1">
-                        <a:prstTxWarp prst="textNoShape">
-                          <a:avLst/>
-                        </a:prstTxWarp>
-                        <a:noAutofit/>
-                      </wps:bodyPr>
-                    </wps:wsp>
-                  </a:graphicData>
-                </a:graphic>
-                <wp14:sizeRelH relativeFrom="margin">
-                  <wp14:pctWidth>0</wp14:pctWidth>
-                </wp14:sizeRelH>
-                <wp14:sizeRelV relativeFrom="margin">
-                  <wp14:pctHeight>0</wp14:pctHeight>
-                </wp14:sizeRelV>
-              </wp:anchor>
-            </w:drawing>
-          </mc:Choice>
-          <mc:Fallback>
-            <w:pict>
-              <v:rect w14:anchorId="4D8F705B" id="Rectangle 5" o:spid="_x0000_s1026" style="position:absolute;margin-left:135pt;margin-top:15.15pt;width:83.25pt;height:11.25pt;z-index:251665408;visibility:visible;mso-wrap-style:square;mso-width-percent:0;mso-height-percent:0;mso-wrap-distance-left:9pt;mso-wrap-distance-top:0;mso-wrap-distance-right:9pt;mso-wrap-distance-bottom:0;mso-position-horizontal:absolute;mso-position-horizontal-relative:text;mso-position-vertical:absolute;mso-position-vertical-relative:text;mso-width-percent:0;mso-height-percent:0;mso-width-relative:margin;mso-height-relative:margin;v-text-anchor:middle" o:gfxdata="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" filled="f" strokecolor="#70ad47 [3209]" strokeweight="2.25pt"/>
-            </w:pict>
-          </mc:Fallback>
-        </mc:AlternateContent>
+        <w:pict w14:anchorId="4EE6A788">
+          <v:rect id="Rectangle 5" o:spid="_x0000_s1029" style="position:absolute;left:0;text-align:left;margin-left:135pt;margin-top:15.15pt;width:83.25pt;height:11.25pt;z-index:251665408;visibility:visible;mso-wrap-style:square;mso-width-percent:0;mso-height-percent:0;mso-wrap-distance-left:9pt;mso-wrap-distance-top:0;mso-wrap-distance-right:9pt;mso-wrap-distance-bottom:0;mso-position-horizontal:absolute;mso-position-horizontal-relative:text;mso-position-vertical:absolute;mso-position-vertical-relative:text;mso-width-percent:0;mso-height-percent:0;mso-width-relative:margin;mso-height-relative:margin;v-text-anchor:middle" o:gfxdata="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" filled="f" strokecolor="#70ad47 [3209]" strokeweight="2.25pt"/>
+        </w:pict>
       </w:r>
       <w:r>
         <w:rPr>
           <w:noProof/>
         </w:rPr>
-        <mc:AlternateContent>
-          <mc:Choice Requires="wps">
-            <w:drawing>
-              <wp:anchor distT="0" distB="0" distL="114300" distR="114300" simplePos="0" relativeHeight="251661312" behindDoc="0" locked="0" layoutInCell="1" allowOverlap="1" wp14:anchorId="3D30282E" wp14:editId="42D33347">
-                <wp:simplePos x="0" y="0"/>
-                <wp:positionH relativeFrom="column">
-                  <wp:posOffset>1552575</wp:posOffset>
-                </wp:positionH>
-                <wp:positionV relativeFrom="paragraph">
-                  <wp:posOffset>2444749</wp:posOffset>
-                </wp:positionV>
-                <wp:extent cx="933450" cy="137795"/>
-                <wp:effectExtent l="19050" t="19050" r="19050" b="14605"/>
-                <wp:wrapNone/>
-                <wp:docPr id="3" name="Rectangle 3"/>
-                <wp:cNvGraphicFramePr/>
-                <a:graphic xmlns:a="http://schemas.openxmlformats.org/drawingml/2006/main">
-                  <a:graphicData uri="http://schemas.microsoft.com/office/word/2010/wordprocessingShape">
-                    <wps:wsp>
-                      <wps:cNvSpPr/>
-                      <wps:spPr>
-                        <a:xfrm>
-                          <a:off x="0" y="0"/>
-                          <a:ext cx="933450" cy="137795"/>
-                        </a:xfrm>
-                        <a:prstGeom prst="rect">
-                          <a:avLst/>
-                        </a:prstGeom>
-                        <a:noFill/>
-                        <a:ln w="28575">
-                          <a:solidFill>
-                            <a:srgbClr val="FF0000"/>
-                          </a:solidFill>
-                        </a:ln>
-                      </wps:spPr>
-                      <wps:style>
-                        <a:lnRef idx="2">
-                          <a:schemeClr val="accent6"/>
-                        </a:lnRef>
-                        <a:fillRef idx="1">
-                          <a:schemeClr val="lt1"/>
-                        </a:fillRef>
-                        <a:effectRef idx="0">
-                          <a:schemeClr val="accent6"/>
-                        </a:effectRef>
-                        <a:fontRef idx="minor">
-                          <a:schemeClr val="dk1"/>
-                        </a:fontRef>
-                      </wps:style>
-                      <wps:bodyPr rot="0" spcFirstLastPara="0" vertOverflow="overflow" horzOverflow="overflow" vert="horz" wrap="square" lIns="91440" tIns="45720" rIns="91440" bIns="45720" numCol="1" spcCol="0" rtlCol="0" fromWordArt="0" anchor="ctr" anchorCtr="0" forceAA="0" compatLnSpc="1">
-                        <a:prstTxWarp prst="textNoShape">
-                          <a:avLst/>
-                        </a:prstTxWarp>
-                        <a:noAutofit/>
-                      </wps:bodyPr>
-                    </wps:wsp>
-                  </a:graphicData>
-                </a:graphic>
-                <wp14:sizeRelH relativeFrom="margin">
-                  <wp14:pctWidth>0</wp14:pctWidth>
-                </wp14:sizeRelH>
-                <wp14:sizeRelV relativeFrom="margin">
-                  <wp14:pctHeight>0</wp14:pctHeight>
-                </wp14:sizeRelV>
-              </wp:anchor>
-            </w:drawing>
-          </mc:Choice>
-          <mc:Fallback>
-            <w:pict>
-              <v:rect w14:anchorId="6ADC8A85" id="Rectangle 3" o:spid="_x0000_s1026" style="position:absolute;margin-left:122.25pt;margin-top:192.5pt;width:73.5pt;height:10.85pt;z-index:251661312;visibility:visible;mso-wrap-style:square;mso-width-percent:0;mso-height-percent:0;mso-wrap-distance-left:9pt;mso-wrap-distance-top:0;mso-wrap-distance-right:9pt;mso-wrap-distance-bottom:0;mso-position-horizontal:absolute;mso-position-horizontal-relative:text;mso-position-vertical:absolute;mso-position-vertical-relative:text;mso-width-percent:0;mso-height-percent:0;mso-width-relative:margin;mso-height-relative:margin;v-text-anchor:middle" o:gfxdata="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" filled="f" strokecolor="red" strokeweight="2.25pt"/>
-            </w:pict>
-          </mc:Fallback>
-        </mc:AlternateContent>
+        <w:pict w14:anchorId="43060232">
+          <v:rect id="Rectangle 3" o:spid="_x0000_s1028" style="position:absolute;left:0;text-align:left;margin-left:122.25pt;margin-top:192.5pt;width:73.5pt;height:10.85pt;z-index:251661312;visibility:visible;mso-wrap-style:square;mso-width-percent:0;mso-height-percent:0;mso-wrap-distance-left:9pt;mso-wrap-distance-top:0;mso-wrap-distance-right:9pt;mso-wrap-distance-bottom:0;mso-position-horizontal:absolute;mso-position-horizontal-relative:text;mso-position-vertical:absolute;mso-position-vertical-relative:text;mso-width-percent:0;mso-height-percent:0;mso-width-relative:margin;mso-height-relative:margin;v-text-anchor:middle" o:gfxdata="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" filled="f" strokecolor="red" strokeweight="2.25pt"/>
+        </w:pict>
       </w:r>
       <w:r>
         <w:rPr>
           <w:noProof/>
         </w:rPr>
-        <mc:AlternateContent>
-          <mc:Choice Requires="wps">
-            <w:drawing>
-              <wp:anchor distT="0" distB="0" distL="114300" distR="114300" simplePos="0" relativeHeight="251663360" behindDoc="0" locked="0" layoutInCell="1" allowOverlap="1" wp14:anchorId="3035B191" wp14:editId="68447355">
-                <wp:simplePos x="0" y="0"/>
-                <wp:positionH relativeFrom="column">
-                  <wp:posOffset>1552575</wp:posOffset>
-                </wp:positionH>
-                <wp:positionV relativeFrom="paragraph">
-                  <wp:posOffset>3944937</wp:posOffset>
-                </wp:positionV>
-                <wp:extent cx="928688" cy="147638"/>
-                <wp:effectExtent l="19050" t="19050" r="24130" b="24130"/>
-                <wp:wrapNone/>
-                <wp:docPr id="4" name="Rectangle 4"/>
-                <wp:cNvGraphicFramePr/>
-                <a:graphic xmlns:a="http://schemas.openxmlformats.org/drawingml/2006/main">
-                  <a:graphicData uri="http://schemas.microsoft.com/office/word/2010/wordprocessingShape">
-                    <wps:wsp>
-                      <wps:cNvSpPr/>
-                      <wps:spPr>
-                        <a:xfrm>
-                          <a:off x="0" y="0"/>
-                          <a:ext cx="928688" cy="147638"/>
-                        </a:xfrm>
-                        <a:prstGeom prst="rect">
-                          <a:avLst/>
-                        </a:prstGeom>
-                        <a:noFill/>
-                        <a:ln w="28575">
-                          <a:solidFill>
-                            <a:srgbClr val="FF0000"/>
-                          </a:solidFill>
-                        </a:ln>
-                      </wps:spPr>
-                      <wps:style>
-                        <a:lnRef idx="2">
-                          <a:schemeClr val="accent6"/>
-                        </a:lnRef>
-                        <a:fillRef idx="1">
-                          <a:schemeClr val="lt1"/>
-                        </a:fillRef>
-                        <a:effectRef idx="0">
-                          <a:schemeClr val="accent6"/>
-                        </a:effectRef>
-                        <a:fontRef idx="minor">
-                          <a:schemeClr val="dk1"/>
-                        </a:fontRef>
-                      </wps:style>
-                      <wps:bodyPr rot="0" spcFirstLastPara="0" vertOverflow="overflow" horzOverflow="overflow" vert="horz" wrap="square" lIns="91440" tIns="45720" rIns="91440" bIns="45720" numCol="1" spcCol="0" rtlCol="0" fromWordArt="0" anchor="ctr" anchorCtr="0" forceAA="0" compatLnSpc="1">
-                        <a:prstTxWarp prst="textNoShape">
-                          <a:avLst/>
-                        </a:prstTxWarp>
-                        <a:noAutofit/>
-                      </wps:bodyPr>
-                    </wps:wsp>
-                  </a:graphicData>
-                </a:graphic>
-                <wp14:sizeRelH relativeFrom="margin">
-                  <wp14:pctWidth>0</wp14:pctWidth>
-                </wp14:sizeRelH>
-                <wp14:sizeRelV relativeFrom="margin">
-                  <wp14:pctHeight>0</wp14:pctHeight>
-                </wp14:sizeRelV>
-              </wp:anchor>
-            </w:drawing>
-          </mc:Choice>
-          <mc:Fallback>
-            <w:pict>
-              <v:rect w14:anchorId="765E1553" id="Rectangle 4" o:spid="_x0000_s1026" style="position:absolute;margin-left:122.25pt;margin-top:310.6pt;width:73.15pt;height:11.65pt;z-index:251663360;visibility:visible;mso-wrap-style:square;mso-width-percent:0;mso-height-percent:0;mso-wrap-distance-left:9pt;mso-wrap-distance-top:0;mso-wrap-distance-right:9pt;mso-wrap-distance-bottom:0;mso-position-horizontal:absolute;mso-position-horizontal-relative:text;mso-position-vertical:absolute;mso-position-vertical-relative:text;mso-width-percent:0;mso-height-percent:0;mso-width-relative:margin;mso-height-relative:margin;v-text-anchor:middle" o:gfxdata="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" filled="f" strokecolor="red" strokeweight="2.25pt"/>
-            </w:pict>
-          </mc:Fallback>
-        </mc:AlternateContent>
+        <w:pict w14:anchorId="61CE0A2F">
+          <v:rect id="Rectangle 4" o:spid="_x0000_s1027" style="position:absolute;left:0;text-align:left;margin-left:122.25pt;margin-top:310.6pt;width:73.15pt;height:11.65pt;z-index:251663360;visibility:visible;mso-wrap-style:square;mso-width-percent:0;mso-height-percent:0;mso-wrap-distance-left:9pt;mso-wrap-distance-top:0;mso-wrap-distance-right:9pt;mso-wrap-distance-bottom:0;mso-position-horizontal:absolute;mso-position-horizontal-relative:text;mso-position-vertical:absolute;mso-position-vertical-relative:text;mso-width-percent:0;mso-height-percent:0;mso-width-relative:margin;mso-height-relative:margin;v-text-anchor:middle" o:gfxdata="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" filled="f" strokecolor="red" strokeweight="2.25pt"/>
+        </w:pict>
       </w:r>
       <w:r>
         <w:rPr>
           <w:noProof/>
         </w:rPr>
-        <mc:AlternateContent>
-          <mc:Choice Requires="wps">
-            <w:drawing>
-              <wp:anchor distT="0" distB="0" distL="114300" distR="114300" simplePos="0" relativeHeight="251659264" behindDoc="0" locked="0" layoutInCell="1" allowOverlap="1" wp14:anchorId="663ED4C3" wp14:editId="7640F8A7">
-                <wp:simplePos x="0" y="0"/>
-                <wp:positionH relativeFrom="column">
-                  <wp:posOffset>1552575</wp:posOffset>
-                </wp:positionH>
-                <wp:positionV relativeFrom="paragraph">
-                  <wp:posOffset>930275</wp:posOffset>
-                </wp:positionV>
-                <wp:extent cx="928688" cy="147638"/>
-                <wp:effectExtent l="19050" t="19050" r="24130" b="24130"/>
-                <wp:wrapNone/>
-                <wp:docPr id="2" name="Rectangle 2"/>
-                <wp:cNvGraphicFramePr/>
-                <a:graphic xmlns:a="http://schemas.openxmlformats.org/drawingml/2006/main">
-                  <a:graphicData uri="http://schemas.microsoft.com/office/word/2010/wordprocessingShape">
-                    <wps:wsp>
-                      <wps:cNvSpPr/>
-                      <wps:spPr>
-                        <a:xfrm>
-                          <a:off x="0" y="0"/>
-                          <a:ext cx="928688" cy="147638"/>
-                        </a:xfrm>
-                        <a:prstGeom prst="rect">
-                          <a:avLst/>
-                        </a:prstGeom>
-                        <a:noFill/>
-                        <a:ln w="28575">
-                          <a:solidFill>
-                            <a:srgbClr val="FF0000"/>
-                          </a:solidFill>
-                        </a:ln>
-                      </wps:spPr>
-                      <wps:style>
-                        <a:lnRef idx="2">
-                          <a:schemeClr val="accent6"/>
-                        </a:lnRef>
-                        <a:fillRef idx="1">
-                          <a:schemeClr val="lt1"/>
-                        </a:fillRef>
-                        <a:effectRef idx="0">
-                          <a:schemeClr val="accent6"/>
-                        </a:effectRef>
-                        <a:fontRef idx="minor">
-                          <a:schemeClr val="dk1"/>
-                        </a:fontRef>
-                      </wps:style>
-                      <wps:bodyPr rot="0" spcFirstLastPara="0" vertOverflow="overflow" horzOverflow="overflow" vert="horz" wrap="square" lIns="91440" tIns="45720" rIns="91440" bIns="45720" numCol="1" spcCol="0" rtlCol="0" fromWordArt="0" anchor="ctr" anchorCtr="0" forceAA="0" compatLnSpc="1">
-                        <a:prstTxWarp prst="textNoShape">
-                          <a:avLst/>
-                        </a:prstTxWarp>
-                        <a:noAutofit/>
-                      </wps:bodyPr>
-                    </wps:wsp>
-                  </a:graphicData>
-                </a:graphic>
-                <wp14:sizeRelH relativeFrom="margin">
-                  <wp14:pctWidth>0</wp14:pctWidth>
-                </wp14:sizeRelH>
-                <wp14:sizeRelV relativeFrom="margin">
-                  <wp14:pctHeight>0</wp14:pctHeight>
-                </wp14:sizeRelV>
-              </wp:anchor>
-            </w:drawing>
-          </mc:Choice>
-          <mc:Fallback>
-            <w:pict>
-              <v:rect w14:anchorId="6DBAD5AD" id="Rectangle 2" o:spid="_x0000_s1026" style="position:absolute;margin-left:122.25pt;margin-top:73.25pt;width:73.15pt;height:11.65pt;z-index:251659264;visibility:visible;mso-wrap-style:square;mso-width-percent:0;mso-height-percent:0;mso-wrap-distance-left:9pt;mso-wrap-distance-top:0;mso-wrap-distance-right:9pt;mso-wrap-distance-bottom:0;mso-position-horizontal:absolute;mso-position-horizontal-relative:text;mso-position-vertical:absolute;mso-position-vertical-relative:text;mso-width-percent:0;mso-height-percent:0;mso-width-relative:margin;mso-height-relative:margin;v-text-anchor:middle" o:gfxdata="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" filled="f" strokecolor="red" strokeweight="2.25pt"/>
-            </w:pict>
-          </mc:Fallback>
-        </mc:AlternateContent>
+        <w:pict w14:anchorId="2AAFC801">
+          <v:rect id="Rectangle 2" o:spid="_x0000_s1026" style="position:absolute;left:0;text-align:left;margin-left:122.25pt;margin-top:73.25pt;width:73.15pt;height:11.65pt;z-index:251659264;visibility:visible;mso-wrap-style:square;mso-width-percent:0;mso-height-percent:0;mso-wrap-distance-left:9pt;mso-wrap-distance-top:0;mso-wrap-distance-right:9pt;mso-wrap-distance-bottom:0;mso-position-horizontal:absolute;mso-position-horizontal-relative:text;mso-position-vertical:absolute;mso-position-vertical-relative:text;mso-width-percent:0;mso-height-percent:0;mso-width-relative:margin;mso-height-relative:margin;v-text-anchor:middle" o:gfxdata="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" filled="f" strokecolor="red" strokeweight="2.25pt"/>
+        </w:pict>
       </w:r>
       <w:r>
         <w:rPr>
@@ -1026,7 +2052,7 @@
                     <pic:cNvPicPr/>
                   </pic:nvPicPr>
                   <pic:blipFill>
-                    <a:blip r:embed="rId5"/>
+                    <a:blip r:embed="rId8"/>
                     <a:stretch>
                       <a:fillRect/>
                     </a:stretch>
@@ -1052,17 +2078,17 @@
         <w:jc w:val="both"/>
       </w:pPr>
       <w:r>
+        <w:lastRenderedPageBreak/>
         <w:t>Here</w:t>
       </w:r>
       <w:r>
-        <w:t xml:space="preserve"> we can see that for each value we have different information such as the number of corners (which is always 1, 1 value = 1 corner), the time elapsed in the match at the time of the corner etc.. And in red we can see the team who actually got the corner. So</w:t>
-      </w:r>
-      <w:r>
-        <w:t xml:space="preserve"> for each cell in the corner columns, I </w:t>
-      </w:r>
-      <w:r>
-        <w:lastRenderedPageBreak/>
-        <w:t xml:space="preserve">had to check each value in the </w:t>
+        <w:t xml:space="preserve"> we can see that for each value we have different information such as the number of corners (which is always 1, 1 value = 1 corner), the time elapsed in the match at the time of the corner etc.. And in red we can see the team who actually got the corner. </w:t>
+      </w:r>
+      <w:r>
+        <w:t>Therefore,</w:t>
+      </w:r>
+      <w:r>
+        <w:t xml:space="preserve"> for each cell in the corner columns, I had to check each value in the </w:t>
       </w:r>
       <w:r>
         <w:t>XML</w:t>
@@ -1084,37 +2110,39 @@
         <w:jc w:val="both"/>
       </w:pPr>
       <w:r>
-        <w:t xml:space="preserve">This </w:t>
-      </w:r>
-      <w:r>
-        <w:t xml:space="preserve">took me a lot of time and it was sometimes painful not understanding why I got </w:t>
-      </w:r>
-      <w:proofErr w:type="spellStart"/>
-      <w:r>
-        <w:t>NaN</w:t>
-      </w:r>
-      <w:proofErr w:type="spellEnd"/>
-      <w:r>
-        <w:t xml:space="preserve"> or wrong values back from the function</w:t>
-      </w:r>
-      <w:r>
-        <w:t xml:space="preserve"> as I never manipulated XML in Python before.</w:t>
-      </w:r>
-    </w:p>
-    <w:p>
-      <w:pPr>
-        <w:jc w:val="both"/>
-      </w:pPr>
-      <w:r>
-        <w:t xml:space="preserve">Fortunately, once I did this, I had done the most of </w:t>
-      </w:r>
-      <w:proofErr w:type="spellStart"/>
-      <w:r>
-        <w:t>preprocessing</w:t>
-      </w:r>
-      <w:proofErr w:type="spellEnd"/>
-      <w:r>
-        <w:t xml:space="preserve"> the data. I added a result column containing three possible values:</w:t>
+        <w:t>This</w:t>
+      </w:r>
+      <w:r>
+        <w:t xml:space="preserve"> step</w:t>
+      </w:r>
+      <w:r>
+        <w:t xml:space="preserve"> </w:t>
+      </w:r>
+      <w:r>
+        <w:t>took me a lot of time and it was sometimes painful not understanding why I got NaN or wrong values back from the function</w:t>
+      </w:r>
+      <w:r>
+        <w:t xml:space="preserve"> as I </w:t>
+      </w:r>
+      <w:r>
+        <w:t xml:space="preserve">had </w:t>
+      </w:r>
+      <w:r>
+        <w:t>never manipulated XML in Python before.</w:t>
+      </w:r>
+    </w:p>
+    <w:p>
+      <w:pPr>
+        <w:jc w:val="both"/>
+      </w:pPr>
+      <w:r>
+        <w:t xml:space="preserve">Fortunately, once </w:t>
+      </w:r>
+      <w:r>
+        <w:t>this step was over</w:t>
+      </w:r>
+      <w:r>
+        <w:t>, I had done the most of preprocessing the data. I added a result column containing three possible values:</w:t>
       </w:r>
     </w:p>
     <w:p>
@@ -1127,21 +2155,8 @@
         <w:jc w:val="both"/>
       </w:pPr>
       <w:r>
-        <w:t xml:space="preserve">“Win” if </w:t>
-      </w:r>
-      <w:proofErr w:type="spellStart"/>
-      <w:r>
-        <w:t>home_goals</w:t>
-      </w:r>
-      <w:proofErr w:type="spellEnd"/>
-      <w:r>
-        <w:t xml:space="preserve"> &gt; </w:t>
-      </w:r>
-      <w:proofErr w:type="spellStart"/>
-      <w:r>
-        <w:t>away_goals</w:t>
-      </w:r>
-      <w:proofErr w:type="spellEnd"/>
+        <w:t>“Win” if home_goals &gt; away_goals</w:t>
+      </w:r>
     </w:p>
     <w:p>
       <w:pPr>
@@ -1153,21 +2168,8 @@
         <w:jc w:val="both"/>
       </w:pPr>
       <w:r>
-        <w:t xml:space="preserve">“Draw” if </w:t>
-      </w:r>
-      <w:proofErr w:type="spellStart"/>
-      <w:r>
-        <w:t>home_goals</w:t>
-      </w:r>
-      <w:proofErr w:type="spellEnd"/>
-      <w:r>
-        <w:t xml:space="preserve"> = </w:t>
-      </w:r>
-      <w:proofErr w:type="spellStart"/>
-      <w:r>
-        <w:t>away_goals</w:t>
-      </w:r>
-      <w:proofErr w:type="spellEnd"/>
+        <w:t>“Draw” if home_goals = away_goals</w:t>
+      </w:r>
     </w:p>
     <w:p>
       <w:pPr>
@@ -1179,21 +2181,8 @@
         <w:jc w:val="both"/>
       </w:pPr>
       <w:r>
-        <w:t xml:space="preserve">“Lose” if </w:t>
-      </w:r>
-      <w:proofErr w:type="spellStart"/>
-      <w:r>
-        <w:t>home_goals</w:t>
-      </w:r>
-      <w:proofErr w:type="spellEnd"/>
-      <w:r>
-        <w:t xml:space="preserve"> &lt; </w:t>
-      </w:r>
-      <w:proofErr w:type="spellStart"/>
-      <w:r>
-        <w:t>away_goals</w:t>
-      </w:r>
-      <w:proofErr w:type="spellEnd"/>
+        <w:t>“Lose” if home_goals &lt; away_goals</w:t>
+      </w:r>
     </w:p>
     <w:p>
       <w:pPr>
@@ -1224,30 +2213,20 @@
     </w:p>
     <w:p>
       <w:pPr>
-        <w:jc w:val="both"/>
-      </w:pPr>
-      <w:r>
-        <w:rPr>
-          <w:sz w:val="28"/>
-          <w:szCs w:val="28"/>
-        </w:rPr>
+        <w:pStyle w:val="Sous-titres"/>
+      </w:pPr>
+      <w:bookmarkStart w:id="4" w:name="_Toc105318286"/>
+      <w:r>
         <w:t>Analysing Data</w:t>
       </w:r>
-    </w:p>
-    <w:p>
-      <w:pPr>
-        <w:jc w:val="both"/>
-      </w:pPr>
-      <w:r>
-        <w:t xml:space="preserve">Now that we have a clean </w:t>
-      </w:r>
-      <w:proofErr w:type="spellStart"/>
-      <w:r>
-        <w:t>dataframe</w:t>
-      </w:r>
-      <w:proofErr w:type="spellEnd"/>
-      <w:r>
-        <w:t xml:space="preserve"> to work with, we can analyse it.</w:t>
+      <w:bookmarkEnd w:id="4"/>
+    </w:p>
+    <w:p>
+      <w:pPr>
+        <w:jc w:val="both"/>
+      </w:pPr>
+      <w:r>
+        <w:t>Now that we have a clean dataframe to work with, we can analyse it.</w:t>
       </w:r>
       <w:r>
         <w:t xml:space="preserve"> Here is the description of the actual data:</w:t>
@@ -1262,9 +2241,9 @@
           <w:noProof/>
         </w:rPr>
         <w:drawing>
-          <wp:inline distT="0" distB="0" distL="0" distR="0" wp14:anchorId="08AB7A07" wp14:editId="45BC5FCF">
-            <wp:extent cx="5731510" cy="951865"/>
-            <wp:effectExtent l="0" t="0" r="2540" b="635"/>
+          <wp:inline distT="0" distB="0" distL="0" distR="0" wp14:anchorId="08AB7A07" wp14:editId="36D3937C">
+            <wp:extent cx="6117689" cy="1016000"/>
+            <wp:effectExtent l="0" t="0" r="0" b="0"/>
             <wp:docPr id="8" name="Picture 8" descr="Graphical user interface, text&#10;&#10;Description automatically generated"/>
             <wp:cNvGraphicFramePr>
               <a:graphicFrameLocks xmlns:a="http://schemas.openxmlformats.org/drawingml/2006/main" noChangeAspect="1"/>
@@ -1277,7 +2256,7 @@
                     <pic:cNvPicPr/>
                   </pic:nvPicPr>
                   <pic:blipFill>
-                    <a:blip r:embed="rId6"/>
+                    <a:blip r:embed="rId9"/>
                     <a:stretch>
                       <a:fillRect/>
                     </a:stretch>
@@ -1285,7 +2264,7 @@
                   <pic:spPr>
                     <a:xfrm>
                       <a:off x="0" y="0"/>
-                      <a:ext cx="5731510" cy="951865"/>
+                      <a:ext cx="6140440" cy="1019778"/>
                     </a:xfrm>
                     <a:prstGeom prst="rect">
                       <a:avLst/>
@@ -1302,18 +2281,94 @@
       <w:pPr>
         <w:jc w:val="both"/>
       </w:pPr>
-    </w:p>
-    <w:p>
-      <w:pPr>
-        <w:jc w:val="both"/>
-      </w:pPr>
-      <w:r>
+      <w:r>
+        <w:t>Here we can see that every columns as the same number of information (as I removed missing values just before). We can also notice that the median for “away_team_goal” is 1 which means that in a lot of matches, the away team does not score any goals.</w:t>
+      </w:r>
+    </w:p>
+    <w:p>
+      <w:pPr>
+        <w:jc w:val="both"/>
+      </w:pPr>
+      <w:r>
+        <w:t>After that I decided to plot the result of the matches depending on the others features. Here is the figure that I obtained:</w:t>
+      </w:r>
+    </w:p>
+    <w:p>
+      <w:pPr>
+        <w:jc w:val="center"/>
+      </w:pPr>
+      <w:r>
+        <w:rPr>
+          <w:noProof/>
+        </w:rPr>
+        <w:lastRenderedPageBreak/>
+        <w:drawing>
+          <wp:inline distT="0" distB="0" distL="0" distR="0" wp14:anchorId="5ADE5AEB" wp14:editId="30CC50C5">
+            <wp:extent cx="5884402" cy="5816600"/>
+            <wp:effectExtent l="0" t="0" r="2540" b="0"/>
+            <wp:docPr id="14" name="Picture 14" descr="Chart, bar chart&#10;&#10;Description automatically generated"/>
+            <wp:cNvGraphicFramePr>
+              <a:graphicFrameLocks xmlns:a="http://schemas.openxmlformats.org/drawingml/2006/main" noChangeAspect="1"/>
+            </wp:cNvGraphicFramePr>
+            <a:graphic xmlns:a="http://schemas.openxmlformats.org/drawingml/2006/main">
+              <a:graphicData uri="http://schemas.openxmlformats.org/drawingml/2006/picture">
+                <pic:pic xmlns:pic="http://schemas.openxmlformats.org/drawingml/2006/picture">
+                  <pic:nvPicPr>
+                    <pic:cNvPr id="14" name="Picture 14" descr="Chart, bar chart&#10;&#10;Description automatically generated"/>
+                    <pic:cNvPicPr/>
+                  </pic:nvPicPr>
+                  <pic:blipFill>
+                    <a:blip r:embed="rId10" cstate="print">
+                      <a:extLst>
+                        <a:ext uri="{28A0092B-C50C-407E-A947-70E740481C1C}">
+                          <a14:useLocalDpi xmlns:a14="http://schemas.microsoft.com/office/drawing/2010/main" val="0"/>
+                        </a:ext>
+                      </a:extLst>
+                    </a:blip>
+                    <a:stretch>
+                      <a:fillRect/>
+                    </a:stretch>
+                  </pic:blipFill>
+                  <pic:spPr>
+                    <a:xfrm>
+                      <a:off x="0" y="0"/>
+                      <a:ext cx="5897212" cy="5829262"/>
+                    </a:xfrm>
+                    <a:prstGeom prst="rect">
+                      <a:avLst/>
+                    </a:prstGeom>
+                  </pic:spPr>
+                </pic:pic>
+              </a:graphicData>
+            </a:graphic>
+          </wp:inline>
+        </w:drawing>
+      </w:r>
+    </w:p>
+    <w:p>
+      <w:pPr>
+        <w:jc w:val="both"/>
+      </w:pPr>
+      <w:r>
+        <w:t xml:space="preserve">Here we can </w:t>
+      </w:r>
+      <w:r>
+        <w:t>notice a few things. For example, we can see that betting odds is a really good indicator of the result of the match. If we take a look at the upper right plot, we can see that the bigger is the odd for the home team to lose, the more there are winning. We can also notice that red cards have a huge impact on the result of the match.</w:t>
+      </w:r>
+    </w:p>
+    <w:p>
+      <w:pPr>
+        <w:pStyle w:val="Titres"/>
         <w:rPr>
           <w:sz w:val="28"/>
           <w:szCs w:val="28"/>
         </w:rPr>
+      </w:pPr>
+      <w:bookmarkStart w:id="5" w:name="_Toc105318287"/>
+      <w:r>
         <w:t>Finding the best model</w:t>
       </w:r>
+      <w:bookmarkEnd w:id="5"/>
     </w:p>
     <w:p>
       <w:pPr>
@@ -1322,11 +2377,9 @@
       <w:r>
         <w:t xml:space="preserve">To find the best model for this dataset, I decided to use </w:t>
       </w:r>
-      <w:proofErr w:type="spellStart"/>
       <w:r>
         <w:t>KFold</w:t>
       </w:r>
-      <w:proofErr w:type="spellEnd"/>
       <w:r>
         <w:t xml:space="preserve"> and </w:t>
       </w:r>
@@ -1343,7 +2396,13 @@
         <w:t>alidation in order to get an idea on how each model would perform</w:t>
       </w:r>
       <w:r>
-        <w:t>. Here are the model that I tested in the first place:</w:t>
+        <w:t>. Here are the model</w:t>
+      </w:r>
+      <w:r>
+        <w:t>s</w:t>
+      </w:r>
+      <w:r>
+        <w:t xml:space="preserve"> that I tested in the first place:</w:t>
       </w:r>
     </w:p>
     <w:p>
@@ -1430,6 +2489,7 @@
         <w:jc w:val="both"/>
       </w:pPr>
       <w:r>
+        <w:lastRenderedPageBreak/>
         <w:t>Random Forest</w:t>
       </w:r>
     </w:p>
@@ -1438,25 +2498,26 @@
         <w:jc w:val="both"/>
       </w:pPr>
       <w:r>
-        <w:t>And as I figured it out, several of those models were not adapted for this task.</w:t>
-      </w:r>
-    </w:p>
-    <w:p>
-      <w:pPr>
-        <w:jc w:val="both"/>
-      </w:pPr>
-    </w:p>
-    <w:p>
-      <w:pPr>
-        <w:jc w:val="both"/>
-      </w:pPr>
-    </w:p>
-    <w:p>
-      <w:pPr>
-        <w:jc w:val="both"/>
-      </w:pPr>
-      <w:r>
-        <w:lastRenderedPageBreak/>
+        <w:t xml:space="preserve">However, </w:t>
+      </w:r>
+      <w:r>
+        <w:t>I figured out</w:t>
+      </w:r>
+      <w:r>
+        <w:t xml:space="preserve"> that </w:t>
+      </w:r>
+      <w:r>
+        <w:t>several of those models were not adapted for this task.</w:t>
+      </w:r>
+    </w:p>
+    <w:p>
+      <w:pPr>
+        <w:jc w:val="both"/>
+      </w:pPr>
+      <w:r>
+        <w:t xml:space="preserve">Therefore, </w:t>
+      </w:r>
+      <w:r>
         <w:t xml:space="preserve">I decided to choose Linear </w:t>
       </w:r>
       <w:r>
@@ -1468,153 +2529,697 @@
     </w:p>
     <w:p>
       <w:pPr>
-        <w:jc w:val="both"/>
-      </w:pPr>
-      <w:r>
+        <w:pStyle w:val="Titres"/>
         <w:rPr>
           <w:sz w:val="28"/>
           <w:szCs w:val="28"/>
         </w:rPr>
-        <w:t>Support Vector Machine (SVM)</w:t>
-      </w:r>
-    </w:p>
-    <w:p>
-      <w:pPr>
-        <w:jc w:val="both"/>
-      </w:pPr>
-      <w:r>
-        <w:t>Using SVM, I made several versions by changing the number of data or the features.</w:t>
-      </w:r>
-      <w:r>
-        <w:t xml:space="preserve"> Every version was trained with a 80/20% split of the data.</w:t>
-      </w:r>
-    </w:p>
-    <w:p>
-      <w:pPr>
-        <w:jc w:val="both"/>
-      </w:pPr>
-      <w:r>
+      </w:pPr>
+      <w:bookmarkStart w:id="6" w:name="_Toc105318288"/>
+      <w:r>
+        <w:t>Linear Discriminant Analysis (LDA)</w:t>
+      </w:r>
+      <w:bookmarkEnd w:id="6"/>
+    </w:p>
+    <w:p>
+      <w:pPr>
+        <w:jc w:val="both"/>
+      </w:pPr>
+      <w:r>
+        <w:t xml:space="preserve">Linear Discriminant Analysis is a dimensionality reduction technique that is commonly used for supervised classification problems. It is used for modelling differences in groups </w:t>
+      </w:r>
+      <w:r>
+        <w:t>(</w:t>
+      </w:r>
+      <w:r>
+        <w:t>separating two or more classes</w:t>
+      </w:r>
+      <w:r>
+        <w:t>)</w:t>
+      </w:r>
+      <w:r>
+        <w:t>. It is used to project the features in higher dimension space into a lower dimension space.</w:t>
+      </w:r>
+      <w:r>
+        <w:t xml:space="preserve"> It is quite easy to use and fast to execute. That’s why I chose to use this model at first.</w:t>
+      </w:r>
+    </w:p>
+    <w:p>
+      <w:pPr>
+        <w:jc w:val="both"/>
+      </w:pPr>
+      <w:r>
+        <w:t>Using LDA, I made several versions by changing the number of data or the features. Every version was trained with a 80/20% split of the data.</w:t>
+      </w:r>
+    </w:p>
+    <w:p>
+      <w:pPr>
+        <w:pStyle w:val="Sous-titres"/>
+      </w:pPr>
+      <w:bookmarkStart w:id="7" w:name="_Toc105318289"/>
+      <w:r>
+        <w:t>Using the whole dataset</w:t>
+      </w:r>
+      <w:bookmarkEnd w:id="7"/>
+    </w:p>
+    <w:p>
+      <w:pPr>
+        <w:jc w:val="both"/>
+      </w:pPr>
+      <w:r>
+        <w:t>For this first iteration, I took the data as I prepared it before without any changes. The result was already quite good with an accuracy score of nearly 58% on the test set but I knew I could do better.</w:t>
+      </w:r>
+    </w:p>
+    <w:p>
+      <w:pPr>
+        <w:jc w:val="both"/>
+      </w:pPr>
+      <w:r>
+        <w:t>Here are the confusions matrix</w:t>
+      </w:r>
+      <w:r>
+        <w:t>es</w:t>
+      </w:r>
+      <w:r>
+        <w:t xml:space="preserve"> for this first iteration:</w:t>
+      </w:r>
+    </w:p>
+    <w:p>
+      <w:pPr>
+        <w:jc w:val="both"/>
+      </w:pPr>
+    </w:p>
+    <w:p>
+      <w:pPr>
+        <w:keepNext/>
+        <w:jc w:val="center"/>
+      </w:pPr>
+      <w:r>
+        <w:rPr>
+          <w:noProof/>
+        </w:rPr>
+        <w:drawing>
+          <wp:inline distT="0" distB="0" distL="0" distR="0" wp14:anchorId="066A547F" wp14:editId="6E59E924">
+            <wp:extent cx="3760104" cy="3606800"/>
+            <wp:effectExtent l="0" t="0" r="0" b="0"/>
+            <wp:docPr id="9" name="Picture 9" descr="A picture containing graphical user interface&#10;&#10;Description automatically generated"/>
+            <wp:cNvGraphicFramePr>
+              <a:graphicFrameLocks xmlns:a="http://schemas.openxmlformats.org/drawingml/2006/main" noChangeAspect="1"/>
+            </wp:cNvGraphicFramePr>
+            <a:graphic xmlns:a="http://schemas.openxmlformats.org/drawingml/2006/main">
+              <a:graphicData uri="http://schemas.openxmlformats.org/drawingml/2006/picture">
+                <pic:pic xmlns:pic="http://schemas.openxmlformats.org/drawingml/2006/picture">
+                  <pic:nvPicPr>
+                    <pic:cNvPr id="9" name="Picture 9" descr="A picture containing graphical user interface&#10;&#10;Description automatically generated"/>
+                    <pic:cNvPicPr/>
+                  </pic:nvPicPr>
+                  <pic:blipFill>
+                    <a:blip r:embed="rId11" cstate="print">
+                      <a:extLst>
+                        <a:ext uri="{28A0092B-C50C-407E-A947-70E740481C1C}">
+                          <a14:useLocalDpi xmlns:a14="http://schemas.microsoft.com/office/drawing/2010/main" val="0"/>
+                        </a:ext>
+                      </a:extLst>
+                    </a:blip>
+                    <a:stretch>
+                      <a:fillRect/>
+                    </a:stretch>
+                  </pic:blipFill>
+                  <pic:spPr>
+                    <a:xfrm>
+                      <a:off x="0" y="0"/>
+                      <a:ext cx="3789541" cy="3635037"/>
+                    </a:xfrm>
+                    <a:prstGeom prst="rect">
+                      <a:avLst/>
+                    </a:prstGeom>
+                  </pic:spPr>
+                </pic:pic>
+              </a:graphicData>
+            </a:graphic>
+          </wp:inline>
+        </w:drawing>
+      </w:r>
+    </w:p>
+    <w:p>
+      <w:pPr>
+        <w:pStyle w:val="Caption"/>
+        <w:jc w:val="center"/>
+      </w:pPr>
+      <w:r>
+        <w:t>Confusion matrixes for LDA with the whole dataset</w:t>
+      </w:r>
+    </w:p>
+    <w:p>
+      <w:pPr>
+        <w:pStyle w:val="Sous-titres"/>
+      </w:pPr>
+      <w:bookmarkStart w:id="8" w:name="_Toc105318290"/>
+      <w:r>
+        <w:lastRenderedPageBreak/>
+        <w:t>Using the best number of matches</w:t>
+      </w:r>
+      <w:bookmarkEnd w:id="8"/>
+    </w:p>
+    <w:p>
+      <w:pPr>
+        <w:jc w:val="both"/>
+      </w:pPr>
+      <w:r>
+        <w:t>One of the thing than can be improved is the number of matches that we are taking into account to predict the outcome. That’s why I made a function searching for the best number of past matches to take into account. This function was actually really useful and I found that for this model (LDA), the best number of matches was 1230 (out of 3034). Retraining the model with this new split of the data gave me insane result with an accuracy score of 67.</w:t>
+      </w:r>
+      <w:r>
+        <w:t>89</w:t>
+      </w:r>
+      <w:r>
+        <w:t xml:space="preserve">% on the test set. At this moment, I </w:t>
+      </w:r>
+      <w:r>
+        <w:t xml:space="preserve">thought </w:t>
+      </w:r>
+      <w:r>
+        <w:t>that this result was a clearly higher than what I expected</w:t>
+      </w:r>
+      <w:r>
+        <w:t xml:space="preserve">. Thus, </w:t>
+      </w:r>
+      <w:r>
+        <w:t>I started to search where I could have d</w:t>
+      </w:r>
+      <w:r>
+        <w:t xml:space="preserve">one </w:t>
+      </w:r>
+      <w:r>
+        <w:t>something wrong.</w:t>
+      </w:r>
+    </w:p>
+    <w:p>
+      <w:pPr>
+        <w:keepNext/>
+        <w:jc w:val="center"/>
+      </w:pPr>
+      <w:r>
+        <w:rPr>
+          <w:noProof/>
+        </w:rPr>
+        <w:drawing>
+          <wp:inline distT="0" distB="0" distL="0" distR="0" wp14:anchorId="1922FAE9" wp14:editId="1E3F0A17">
+            <wp:extent cx="4555067" cy="4380452"/>
+            <wp:effectExtent l="0" t="0" r="0" b="1270"/>
+            <wp:docPr id="10" name="Picture 10" descr="Graphical user interface&#10;&#10;Description automatically generated"/>
+            <wp:cNvGraphicFramePr>
+              <a:graphicFrameLocks xmlns:a="http://schemas.openxmlformats.org/drawingml/2006/main" noChangeAspect="1"/>
+            </wp:cNvGraphicFramePr>
+            <a:graphic xmlns:a="http://schemas.openxmlformats.org/drawingml/2006/main">
+              <a:graphicData uri="http://schemas.openxmlformats.org/drawingml/2006/picture">
+                <pic:pic xmlns:pic="http://schemas.openxmlformats.org/drawingml/2006/picture">
+                  <pic:nvPicPr>
+                    <pic:cNvPr id="10" name="Picture 10" descr="Graphical user interface&#10;&#10;Description automatically generated"/>
+                    <pic:cNvPicPr/>
+                  </pic:nvPicPr>
+                  <pic:blipFill>
+                    <a:blip r:embed="rId12" cstate="print">
+                      <a:extLst>
+                        <a:ext uri="{28A0092B-C50C-407E-A947-70E740481C1C}">
+                          <a14:useLocalDpi xmlns:a14="http://schemas.microsoft.com/office/drawing/2010/main" val="0"/>
+                        </a:ext>
+                      </a:extLst>
+                    </a:blip>
+                    <a:stretch>
+                      <a:fillRect/>
+                    </a:stretch>
+                  </pic:blipFill>
+                  <pic:spPr>
+                    <a:xfrm>
+                      <a:off x="0" y="0"/>
+                      <a:ext cx="4563876" cy="4388923"/>
+                    </a:xfrm>
+                    <a:prstGeom prst="rect">
+                      <a:avLst/>
+                    </a:prstGeom>
+                  </pic:spPr>
+                </pic:pic>
+              </a:graphicData>
+            </a:graphic>
+          </wp:inline>
+        </w:drawing>
+      </w:r>
+    </w:p>
+    <w:p>
+      <w:pPr>
+        <w:pStyle w:val="Caption"/>
+        <w:jc w:val="center"/>
+      </w:pPr>
+      <w:r>
+        <w:t>Confusion matrixes for LDA with the best number of matches</w:t>
+      </w:r>
+    </w:p>
+    <w:p>
+      <w:pPr>
+        <w:pStyle w:val="Caption"/>
+        <w:jc w:val="both"/>
+      </w:pPr>
+    </w:p>
+    <w:p>
+      <w:pPr>
+        <w:jc w:val="both"/>
         <w:rPr>
           <w:sz w:val="28"/>
           <w:szCs w:val="28"/>
         </w:rPr>
-        <w:t>Using the whole dataset</w:t>
-      </w:r>
-    </w:p>
-    <w:p>
-      <w:pPr>
-        <w:jc w:val="both"/>
-      </w:pPr>
-      <w:r>
-        <w:t>For this first iteration, I took the data as I prepared it before without any changes.</w:t>
-      </w:r>
-      <w:r>
-        <w:t xml:space="preserve"> The result was already quite good with an accuracy score of nearly 58% on the test set but I knew I could do better.</w:t>
-      </w:r>
-    </w:p>
-    <w:p>
-      <w:pPr>
-        <w:jc w:val="both"/>
-      </w:pPr>
-      <w:r>
-        <w:t>(CONFUSION MATRIX)</w:t>
-      </w:r>
-    </w:p>
-    <w:p>
-      <w:pPr>
-        <w:jc w:val="both"/>
-      </w:pPr>
-      <w:r>
+      </w:pPr>
+    </w:p>
+    <w:p>
+      <w:pPr>
+        <w:jc w:val="both"/>
         <w:rPr>
           <w:sz w:val="28"/>
           <w:szCs w:val="28"/>
         </w:rPr>
-        <w:t>Using the best number of matches</w:t>
-      </w:r>
-    </w:p>
-    <w:p>
-      <w:pPr>
-        <w:jc w:val="both"/>
-      </w:pPr>
-      <w:r>
-        <w:t xml:space="preserve">One of the thing than can be improved is the number of matches that we are taking into account to predict the outcome. That’s why I made a function searching for the best number of past matches to take into account. This function was actually really useful </w:t>
-      </w:r>
-      <w:r>
-        <w:t>and I found that for this model (SVM), the best number of matches was 1010 (out of 3034). Retraining the model with this new split of the data gave me insane result with an accuracy score of 67.33% on the test set. At this moment, I told myself that this result was a clearly higher than what I expected and I started to search where I could have did something wrong.</w:t>
-      </w:r>
-    </w:p>
-    <w:p>
-      <w:pPr>
-        <w:jc w:val="both"/>
-      </w:pPr>
-      <w:r>
-        <w:t>(CONFUSION MATRIX)</w:t>
-      </w:r>
-    </w:p>
-    <w:p>
-      <w:pPr>
-        <w:jc w:val="both"/>
-      </w:pPr>
-    </w:p>
-    <w:p>
-      <w:pPr>
-        <w:jc w:val="both"/>
-      </w:pPr>
-      <w:r>
+      </w:pPr>
+    </w:p>
+    <w:p>
+      <w:pPr>
+        <w:jc w:val="both"/>
         <w:rPr>
           <w:sz w:val="28"/>
           <w:szCs w:val="28"/>
         </w:rPr>
-        <w:t>Removing the betting odds features</w:t>
-      </w:r>
-    </w:p>
-    <w:p>
-      <w:pPr>
-        <w:jc w:val="both"/>
-      </w:pPr>
-      <w:r>
-        <w:t>After having such a good result, I decided to remove those features than comes from bookmaker</w:t>
-      </w:r>
-      <w:r>
-        <w:t>. Those numbers are not directly depending on the match and I was afraid that it would have a negative impact on the model. In this third iteration, I trained the model only with statistical data coming from matches (corners, shot on target etc..) and using the best number of matches. This time, the accuracy score was about 59.9% and I was pretty happy with that.</w:t>
-      </w:r>
-    </w:p>
-    <w:p>
-      <w:pPr>
-        <w:jc w:val="both"/>
-      </w:pPr>
-      <w:r>
-        <w:t>(CONFUSION MATRIX)</w:t>
-      </w:r>
-    </w:p>
-    <w:p>
-      <w:pPr>
-        <w:jc w:val="both"/>
-      </w:pPr>
-    </w:p>
-    <w:p>
-      <w:pPr>
-        <w:jc w:val="both"/>
-      </w:pPr>
-      <w:r>
+      </w:pPr>
+    </w:p>
+    <w:p>
+      <w:pPr>
+        <w:jc w:val="both"/>
         <w:rPr>
           <w:sz w:val="28"/>
           <w:szCs w:val="28"/>
         </w:rPr>
-        <w:t>Linear Discriminant Analysis</w:t>
-      </w:r>
-    </w:p>
-    <w:p>
-      <w:pPr>
-        <w:jc w:val="both"/>
-      </w:pPr>
-    </w:p>
-    <w:p>
-      <w:pPr>
-        <w:jc w:val="both"/>
-      </w:pPr>
+      </w:pPr>
+    </w:p>
+    <w:p>
+      <w:pPr>
+        <w:jc w:val="both"/>
+        <w:rPr>
+          <w:sz w:val="28"/>
+          <w:szCs w:val="28"/>
+        </w:rPr>
+      </w:pPr>
+    </w:p>
+    <w:p>
+      <w:pPr>
+        <w:jc w:val="both"/>
+        <w:rPr>
+          <w:sz w:val="28"/>
+          <w:szCs w:val="28"/>
+        </w:rPr>
+      </w:pPr>
+    </w:p>
+    <w:p>
+      <w:pPr>
+        <w:pStyle w:val="Sous-titres"/>
+      </w:pPr>
+      <w:bookmarkStart w:id="9" w:name="_Toc105318291"/>
+      <w:r>
+        <w:lastRenderedPageBreak/>
+        <w:t>Removing the betting odds features</w:t>
+      </w:r>
+      <w:bookmarkEnd w:id="9"/>
+    </w:p>
+    <w:p>
+      <w:pPr>
+        <w:jc w:val="both"/>
+      </w:pPr>
+      <w:r>
+        <w:t>After having such a good result, I decided to remove those features tha</w:t>
+      </w:r>
+      <w:r>
+        <w:t>t</w:t>
+      </w:r>
+      <w:r>
+        <w:t xml:space="preserve"> c</w:t>
+      </w:r>
+      <w:r>
+        <w:t>a</w:t>
+      </w:r>
+      <w:r>
+        <w:t xml:space="preserve">me from bookmaker. Those numbers </w:t>
+      </w:r>
+      <w:r>
+        <w:t>were</w:t>
+      </w:r>
+      <w:r>
+        <w:t xml:space="preserve"> not directly depending on the match and I was afraid that it would have a negative impact on the model. In this third iteration, I trained the model only with statistical data coming from matches (corners, shot on target etc..) and using the best number of matches. This time, the accuracy score was about 5</w:t>
+      </w:r>
+      <w:r>
+        <w:t>8.13</w:t>
+      </w:r>
+      <w:r>
+        <w:t>% and I was pretty happy with that.</w:t>
+      </w:r>
+    </w:p>
+    <w:p>
+      <w:pPr>
+        <w:keepNext/>
+        <w:jc w:val="center"/>
+      </w:pPr>
+      <w:r>
+        <w:rPr>
+          <w:noProof/>
+        </w:rPr>
+        <w:drawing>
+          <wp:inline distT="0" distB="0" distL="0" distR="0" wp14:anchorId="425DA102" wp14:editId="1C76D210">
+            <wp:extent cx="4348829" cy="4199467"/>
+            <wp:effectExtent l="0" t="0" r="0" b="0"/>
+            <wp:docPr id="11" name="Picture 11" descr="Graphical user interface, table, calendar&#10;&#10;Description automatically generated with medium confidence"/>
+            <wp:cNvGraphicFramePr>
+              <a:graphicFrameLocks xmlns:a="http://schemas.openxmlformats.org/drawingml/2006/main" noChangeAspect="1"/>
+            </wp:cNvGraphicFramePr>
+            <a:graphic xmlns:a="http://schemas.openxmlformats.org/drawingml/2006/main">
+              <a:graphicData uri="http://schemas.openxmlformats.org/drawingml/2006/picture">
+                <pic:pic xmlns:pic="http://schemas.openxmlformats.org/drawingml/2006/picture">
+                  <pic:nvPicPr>
+                    <pic:cNvPr id="11" name="Picture 11" descr="Graphical user interface, table, calendar&#10;&#10;Description automatically generated with medium confidence"/>
+                    <pic:cNvPicPr/>
+                  </pic:nvPicPr>
+                  <pic:blipFill>
+                    <a:blip r:embed="rId13" cstate="print">
+                      <a:extLst>
+                        <a:ext uri="{28A0092B-C50C-407E-A947-70E740481C1C}">
+                          <a14:useLocalDpi xmlns:a14="http://schemas.microsoft.com/office/drawing/2010/main" val="0"/>
+                        </a:ext>
+                      </a:extLst>
+                    </a:blip>
+                    <a:stretch>
+                      <a:fillRect/>
+                    </a:stretch>
+                  </pic:blipFill>
+                  <pic:spPr>
+                    <a:xfrm>
+                      <a:off x="0" y="0"/>
+                      <a:ext cx="4364545" cy="4214643"/>
+                    </a:xfrm>
+                    <a:prstGeom prst="rect">
+                      <a:avLst/>
+                    </a:prstGeom>
+                  </pic:spPr>
+                </pic:pic>
+              </a:graphicData>
+            </a:graphic>
+          </wp:inline>
+        </w:drawing>
+      </w:r>
+    </w:p>
+    <w:p>
+      <w:pPr>
+        <w:pStyle w:val="Caption"/>
+        <w:jc w:val="center"/>
+      </w:pPr>
+      <w:r>
+        <w:t>Confusion matrixes for LDA without betting odds</w:t>
+      </w:r>
+    </w:p>
+    <w:p>
+      <w:pPr>
+        <w:jc w:val="both"/>
+        <w:rPr>
+          <w:i/>
+          <w:iCs/>
+          <w:color w:val="44546A" w:themeColor="text2"/>
+          <w:sz w:val="18"/>
+          <w:szCs w:val="18"/>
+        </w:rPr>
+      </w:pPr>
+      <w:r>
+        <w:br w:type="page"/>
+      </w:r>
+    </w:p>
+    <w:p>
+      <w:pPr>
+        <w:pStyle w:val="Titres"/>
+        <w:numPr>
+          <w:ilvl w:val="0"/>
+          <w:numId w:val="12"/>
+        </w:numPr>
+        <w:rPr>
+          <w:sz w:val="28"/>
+          <w:szCs w:val="28"/>
+        </w:rPr>
+      </w:pPr>
+      <w:bookmarkStart w:id="10" w:name="_Toc105318292"/>
+      <w:r>
+        <w:lastRenderedPageBreak/>
+        <w:t>Support Vector Machine (SVM)</w:t>
+      </w:r>
+      <w:bookmarkEnd w:id="10"/>
+    </w:p>
+    <w:p>
+      <w:pPr>
+        <w:jc w:val="both"/>
+      </w:pPr>
+      <w:r>
+        <w:t>The objective of the support vector machine algorithm is to find a hyperplane in an N-dimensional space(N — the number of features) that distinctly classifies the data points.</w:t>
+      </w:r>
+    </w:p>
+    <w:p>
+      <w:pPr>
+        <w:jc w:val="both"/>
+      </w:pPr>
+      <w:r>
+        <w:t>Using this model, I only took the data without betting odds and using the best number of matches which this time was 1010.</w:t>
+      </w:r>
+    </w:p>
+    <w:p>
+      <w:pPr>
+        <w:jc w:val="both"/>
+      </w:pPr>
+      <w:r>
+        <w:t xml:space="preserve">Therefore, using SVM improved a bit the result compared to LDA and I obtained an accuracy score of 59.9% on the test set. Here </w:t>
+      </w:r>
+      <w:r>
+        <w:t>are</w:t>
+      </w:r>
+      <w:r>
+        <w:t xml:space="preserve"> the confusions matrixes </w:t>
+      </w:r>
+      <w:r>
+        <w:t>for this last iteration.</w:t>
+      </w:r>
+    </w:p>
+    <w:p>
+      <w:pPr>
+        <w:keepNext/>
+        <w:jc w:val="center"/>
+      </w:pPr>
+      <w:r>
+        <w:rPr>
+          <w:noProof/>
+        </w:rPr>
+        <w:drawing>
+          <wp:inline distT="0" distB="0" distL="0" distR="0" wp14:anchorId="24D9A223" wp14:editId="09C717B2">
+            <wp:extent cx="4410201" cy="4258733"/>
+            <wp:effectExtent l="0" t="0" r="0" b="8890"/>
+            <wp:docPr id="13" name="Picture 13" descr="Graphical user interface&#10;&#10;Description automatically generated with medium confidence"/>
+            <wp:cNvGraphicFramePr>
+              <a:graphicFrameLocks xmlns:a="http://schemas.openxmlformats.org/drawingml/2006/main" noChangeAspect="1"/>
+            </wp:cNvGraphicFramePr>
+            <a:graphic xmlns:a="http://schemas.openxmlformats.org/drawingml/2006/main">
+              <a:graphicData uri="http://schemas.openxmlformats.org/drawingml/2006/picture">
+                <pic:pic xmlns:pic="http://schemas.openxmlformats.org/drawingml/2006/picture">
+                  <pic:nvPicPr>
+                    <pic:cNvPr id="13" name="Picture 13" descr="Graphical user interface&#10;&#10;Description automatically generated with medium confidence"/>
+                    <pic:cNvPicPr/>
+                  </pic:nvPicPr>
+                  <pic:blipFill>
+                    <a:blip r:embed="rId14" cstate="print">
+                      <a:extLst>
+                        <a:ext uri="{28A0092B-C50C-407E-A947-70E740481C1C}">
+                          <a14:useLocalDpi xmlns:a14="http://schemas.microsoft.com/office/drawing/2010/main" val="0"/>
+                        </a:ext>
+                      </a:extLst>
+                    </a:blip>
+                    <a:stretch>
+                      <a:fillRect/>
+                    </a:stretch>
+                  </pic:blipFill>
+                  <pic:spPr>
+                    <a:xfrm>
+                      <a:off x="0" y="0"/>
+                      <a:ext cx="4483182" cy="4329207"/>
+                    </a:xfrm>
+                    <a:prstGeom prst="rect">
+                      <a:avLst/>
+                    </a:prstGeom>
+                  </pic:spPr>
+                </pic:pic>
+              </a:graphicData>
+            </a:graphic>
+          </wp:inline>
+        </w:drawing>
+      </w:r>
+    </w:p>
+    <w:p>
+      <w:pPr>
+        <w:pStyle w:val="Caption"/>
+        <w:jc w:val="center"/>
+      </w:pPr>
+      <w:r>
+        <w:t>Confusion matrixes for SVM  without betting odds</w:t>
+      </w:r>
+    </w:p>
+    <w:p>
+      <w:pPr>
+        <w:jc w:val="both"/>
+      </w:pPr>
+      <w:r>
+        <w:br w:type="page"/>
+      </w:r>
+    </w:p>
+    <w:p>
+      <w:pPr>
+        <w:pStyle w:val="Titres"/>
+        <w:numPr>
+          <w:ilvl w:val="0"/>
+          <w:numId w:val="12"/>
+        </w:numPr>
+      </w:pPr>
+      <w:bookmarkStart w:id="11" w:name="_Toc105318293"/>
+      <w:r>
+        <w:lastRenderedPageBreak/>
+        <w:t>Conclusion</w:t>
+      </w:r>
+      <w:bookmarkEnd w:id="11"/>
+    </w:p>
+    <w:p>
+      <w:pPr>
+        <w:jc w:val="both"/>
+      </w:pPr>
+      <w:r>
+        <w:t>For every test I made, the thing that always remained quite the same is this histogram showing what the model actually predicted.</w:t>
+      </w:r>
+    </w:p>
+    <w:p>
+      <w:pPr>
+        <w:jc w:val="both"/>
+      </w:pPr>
+    </w:p>
+    <w:p>
+      <w:pPr>
+        <w:jc w:val="center"/>
+      </w:pPr>
+      <w:r>
+        <w:rPr>
+          <w:noProof/>
+        </w:rPr>
+        <w:drawing>
+          <wp:inline distT="0" distB="0" distL="0" distR="0" wp14:anchorId="17D7C1A8" wp14:editId="52C3B3BF">
+            <wp:extent cx="3556000" cy="2690354"/>
+            <wp:effectExtent l="0" t="0" r="6350" b="0"/>
+            <wp:docPr id="12" name="Picture 12" descr="Chart, bar chart&#10;&#10;Description automatically generated"/>
+            <wp:cNvGraphicFramePr>
+              <a:graphicFrameLocks xmlns:a="http://schemas.openxmlformats.org/drawingml/2006/main" noChangeAspect="1"/>
+            </wp:cNvGraphicFramePr>
+            <a:graphic xmlns:a="http://schemas.openxmlformats.org/drawingml/2006/main">
+              <a:graphicData uri="http://schemas.openxmlformats.org/drawingml/2006/picture">
+                <pic:pic xmlns:pic="http://schemas.openxmlformats.org/drawingml/2006/picture">
+                  <pic:nvPicPr>
+                    <pic:cNvPr id="12" name="Picture 12" descr="Chart, bar chart&#10;&#10;Description automatically generated"/>
+                    <pic:cNvPicPr/>
+                  </pic:nvPicPr>
+                  <pic:blipFill>
+                    <a:blip r:embed="rId15">
+                      <a:extLst>
+                        <a:ext uri="{28A0092B-C50C-407E-A947-70E740481C1C}">
+                          <a14:useLocalDpi xmlns:a14="http://schemas.microsoft.com/office/drawing/2010/main" val="0"/>
+                        </a:ext>
+                      </a:extLst>
+                    </a:blip>
+                    <a:stretch>
+                      <a:fillRect/>
+                    </a:stretch>
+                  </pic:blipFill>
+                  <pic:spPr>
+                    <a:xfrm>
+                      <a:off x="0" y="0"/>
+                      <a:ext cx="3564530" cy="2696807"/>
+                    </a:xfrm>
+                    <a:prstGeom prst="rect">
+                      <a:avLst/>
+                    </a:prstGeom>
+                  </pic:spPr>
+                </pic:pic>
+              </a:graphicData>
+            </a:graphic>
+          </wp:inline>
+        </w:drawing>
+      </w:r>
+    </w:p>
+    <w:p>
+      <w:pPr>
+        <w:jc w:val="both"/>
+      </w:pPr>
+      <w:r>
+        <w:t>We can see that</w:t>
+      </w:r>
+      <w:r>
+        <w:t>,</w:t>
+      </w:r>
+      <w:r>
+        <w:t xml:space="preserve"> every time</w:t>
+      </w:r>
+      <w:r>
+        <w:t>,</w:t>
+      </w:r>
+      <w:r>
+        <w:t xml:space="preserve"> the model has trouble to predict draw matches. It is understandable because it is really hard to predict the winner of a football match</w:t>
+      </w:r>
+      <w:r>
+        <w:t xml:space="preserve"> but it is even harder to predict that there will be no winner. </w:t>
+      </w:r>
+      <w:r>
+        <w:t>Even for us humans, if we were asked “who will win this match ?”, we would tend to answer either a team or the other one but rarely “neither of them”</w:t>
+      </w:r>
+      <w:r>
+        <w:t>.</w:t>
+      </w:r>
+    </w:p>
+    <w:p>
+      <w:pPr>
+        <w:jc w:val="both"/>
+      </w:pPr>
+    </w:p>
+    <w:p>
+      <w:pPr>
+        <w:jc w:val="both"/>
+      </w:pPr>
+      <w:r>
+        <w:t xml:space="preserve">This project allowed me to discover new aspects of Data Science like managing bigger datasets </w:t>
+      </w:r>
+      <w:r>
+        <w:t xml:space="preserve">and I understood how complicated it can be to get and clean the data. </w:t>
+      </w:r>
+      <w:r>
+        <w:t>I also improved my comprehensions of Machine Learning models by using LDA and SVM.</w:t>
+      </w:r>
+    </w:p>
+    <w:p>
+      <w:pPr>
+        <w:jc w:val="both"/>
+      </w:pPr>
+      <w:r>
+        <w:t>I feel really lucky to have been able to take this course</w:t>
+      </w:r>
+      <w:r>
+        <w:t xml:space="preserve"> because I’m only 19 and I did not start my master yet so i</w:t>
+      </w:r>
+      <w:r>
+        <w:t>t's really a benefit for me</w:t>
+      </w:r>
+      <w:r>
+        <w:t>.</w:t>
+      </w:r>
     </w:p>
     <w:sectPr>
+      <w:footerReference w:type="default" r:id="rId16"/>
       <w:pgSz w:w="11906" w:h="16838"/>
       <w:pgMar w:top="1440" w:right="1440" w:bottom="1440" w:left="1440" w:header="708" w:footer="708" w:gutter="0"/>
       <w:cols w:space="708"/>
@@ -1624,6 +3229,109 @@
 </w:document>
 </file>
 
+<file path=word/endnotes.xml><?xml version="1.0" encoding="utf-8"?>
+<w:endnotes xmlns:wpc="http://schemas.microsoft.com/office/word/2010/wordprocessingCanvas" xmlns:cx="http://schemas.microsoft.com/office/drawing/2014/chartex" xmlns:cx1="http://schemas.microsoft.com/office/drawing/2015/9/8/chartex" xmlns:cx2="http://schemas.microsoft.com/office/drawing/2015/10/21/chartex" xmlns:cx3="http://schemas.microsoft.com/office/drawing/2016/5/9/chartex" xmlns:cx4="http://schemas.microsoft.com/office/drawing/2016/5/10/chartex" xmlns:cx5="http://schemas.microsoft.com/office/drawing/2016/5/11/chartex" xmlns:cx6="http://schemas.microsoft.com/office/drawing/2016/5/12/chartex" xmlns:cx7="http://schemas.microsoft.com/office/drawing/2016/5/13/chartex" xmlns:cx8="http://schemas.microsoft.com/office/drawing/2016/5/14/chartex" xmlns:mc="http://schemas.openxmlformats.org/markup-compatibility/2006" xmlns:aink="http://schemas.microsoft.com/office/drawing/2016/ink" xmlns:am3d="http://schemas.microsoft.com/office/drawing/2017/model3d" xmlns:o="urn:schemas-microsoft-com:office:office" xmlns:oel="http://schemas.microsoft.com/office/2019/extlst" xmlns:r="http://schemas.openxmlformats.org/officeDocument/2006/relationships" xmlns:m="http://schemas.openxmlformats.org/officeDocument/2006/math" xmlns:v="urn:schemas-microsoft-com:vml" xmlns:wp14="http://schemas.microsoft.com/office/word/2010/wordprocessingDrawing" xmlns:wp="http://schemas.openxmlformats.org/drawingml/2006/wordprocessingDrawing" xmlns:w10="urn:schemas-microsoft-com:office:word" xmlns:w="http://schemas.openxmlformats.org/wordprocessingml/2006/main" xmlns:w14="http://schemas.microsoft.com/office/word/2010/wordml" xmlns:w15="http://schemas.microsoft.com/office/word/2012/wordml" xmlns:w16cex="http://schemas.microsoft.com/office/word/2018/wordml/cex" xmlns:w16cid="http://schemas.microsoft.com/office/word/2016/wordml/cid" xmlns:w16="http://schemas.microsoft.com/office/word/2018/wordml" xmlns:w16sdtdh="http://schemas.microsoft.com/office/word/2020/wordml/sdtdatahash" xmlns:w16se="http://schemas.microsoft.com/office/word/2015/wordml/symex" xmlns:wpg="http://schemas.microsoft.com/office/word/2010/wordprocessingGroup" xmlns:wpi="http://schemas.microsoft.com/office/word/2010/wordprocessingInk" xmlns:wne="http://schemas.microsoft.com/office/word/2006/wordml" xmlns:wps="http://schemas.microsoft.com/office/word/2010/wordprocessingShape" mc:Ignorable="w14 w15 w16se w16cid w16 w16cex w16sdtdh wp14">
+  <w:endnote w:type="separator" w:id="-1">
+    <w:p>
+      <w:pPr>
+        <w:spacing w:after="0" w:line="240" w:lineRule="auto"/>
+      </w:pPr>
+      <w:r>
+        <w:separator/>
+      </w:r>
+    </w:p>
+  </w:endnote>
+  <w:endnote w:type="continuationSeparator" w:id="0">
+    <w:p>
+      <w:pPr>
+        <w:spacing w:after="0" w:line="240" w:lineRule="auto"/>
+      </w:pPr>
+      <w:r>
+        <w:continuationSeparator/>
+      </w:r>
+    </w:p>
+  </w:endnote>
+</w:endnotes>
+</file>
+
+<file path=word/footer1.xml><?xml version="1.0" encoding="utf-8"?>
+<w:ftr xmlns:wpc="http://schemas.microsoft.com/office/word/2010/wordprocessingCanvas" xmlns:cx="http://schemas.microsoft.com/office/drawing/2014/chartex" xmlns:cx1="http://schemas.microsoft.com/office/drawing/2015/9/8/chartex" xmlns:cx2="http://schemas.microsoft.com/office/drawing/2015/10/21/chartex" xmlns:cx3="http://schemas.microsoft.com/office/drawing/2016/5/9/chartex" xmlns:cx4="http://schemas.microsoft.com/office/drawing/2016/5/10/chartex" xmlns:cx5="http://schemas.microsoft.com/office/drawing/2016/5/11/chartex" xmlns:cx6="http://schemas.microsoft.com/office/drawing/2016/5/12/chartex" xmlns:cx7="http://schemas.microsoft.com/office/drawing/2016/5/13/chartex" xmlns:cx8="http://schemas.microsoft.com/office/drawing/2016/5/14/chartex" xmlns:mc="http://schemas.openxmlformats.org/markup-compatibility/2006" xmlns:aink="http://schemas.microsoft.com/office/drawing/2016/ink" xmlns:am3d="http://schemas.microsoft.com/office/drawing/2017/model3d" xmlns:o="urn:schemas-microsoft-com:office:office" xmlns:oel="http://schemas.microsoft.com/office/2019/extlst" xmlns:r="http://schemas.openxmlformats.org/officeDocument/2006/relationships" xmlns:m="http://schemas.openxmlformats.org/officeDocument/2006/math" xmlns:v="urn:schemas-microsoft-com:vml" xmlns:wp14="http://schemas.microsoft.com/office/word/2010/wordprocessingDrawing" xmlns:wp="http://schemas.openxmlformats.org/drawingml/2006/wordprocessingDrawing" xmlns:w10="urn:schemas-microsoft-com:office:word" xmlns:w="http://schemas.openxmlformats.org/wordprocessingml/2006/main" xmlns:w14="http://schemas.microsoft.com/office/word/2010/wordml" xmlns:w15="http://schemas.microsoft.com/office/word/2012/wordml" xmlns:w16cex="http://schemas.microsoft.com/office/word/2018/wordml/cex" xmlns:w16cid="http://schemas.microsoft.com/office/word/2016/wordml/cid" xmlns:w16="http://schemas.microsoft.com/office/word/2018/wordml" xmlns:w16sdtdh="http://schemas.microsoft.com/office/word/2020/wordml/sdtdatahash" xmlns:w16se="http://schemas.microsoft.com/office/word/2015/wordml/symex" xmlns:wpg="http://schemas.microsoft.com/office/word/2010/wordprocessingGroup" xmlns:wpi="http://schemas.microsoft.com/office/word/2010/wordprocessingInk" xmlns:wne="http://schemas.microsoft.com/office/word/2006/wordml" xmlns:wps="http://schemas.microsoft.com/office/word/2010/wordprocessingShape" mc:Ignorable="w14 w15 w16se w16cid w16 w16cex w16sdtdh wp14">
+  <w:sdt>
+    <w:sdtPr>
+      <w:id w:val="852383557"/>
+      <w:docPartObj>
+        <w:docPartGallery w:val="Page Numbers (Bottom of Page)"/>
+        <w:docPartUnique/>
+      </w:docPartObj>
+    </w:sdtPr>
+    <w:sdtEndPr>
+      <w:rPr>
+        <w:noProof/>
+      </w:rPr>
+    </w:sdtEndPr>
+    <w:sdtContent>
+      <w:p>
+        <w:pPr>
+          <w:pStyle w:val="Footer"/>
+          <w:jc w:val="center"/>
+        </w:pPr>
+        <w:r>
+          <w:fldChar w:fldCharType="begin"/>
+        </w:r>
+        <w:r>
+          <w:instrText xml:space="preserve"> PAGE   \* MERGEFORMAT </w:instrText>
+        </w:r>
+        <w:r>
+          <w:fldChar w:fldCharType="separate"/>
+        </w:r>
+        <w:r>
+          <w:rPr>
+            <w:noProof/>
+          </w:rPr>
+          <w:t>2</w:t>
+        </w:r>
+        <w:r>
+          <w:rPr>
+            <w:noProof/>
+          </w:rPr>
+          <w:fldChar w:fldCharType="end"/>
+        </w:r>
+      </w:p>
+    </w:sdtContent>
+  </w:sdt>
+  <w:p>
+    <w:pPr>
+      <w:pStyle w:val="Footer"/>
+    </w:pPr>
+  </w:p>
+</w:ftr>
+</file>
+
+<file path=word/footnotes.xml><?xml version="1.0" encoding="utf-8"?>
+<w:footnotes xmlns:wpc="http://schemas.microsoft.com/office/word/2010/wordprocessingCanvas" xmlns:cx="http://schemas.microsoft.com/office/drawing/2014/chartex" xmlns:cx1="http://schemas.microsoft.com/office/drawing/2015/9/8/chartex" xmlns:cx2="http://schemas.microsoft.com/office/drawing/2015/10/21/chartex" xmlns:cx3="http://schemas.microsoft.com/office/drawing/2016/5/9/chartex" xmlns:cx4="http://schemas.microsoft.com/office/drawing/2016/5/10/chartex" xmlns:cx5="http://schemas.microsoft.com/office/drawing/2016/5/11/chartex" xmlns:cx6="http://schemas.microsoft.com/office/drawing/2016/5/12/chartex" xmlns:cx7="http://schemas.microsoft.com/office/drawing/2016/5/13/chartex" xmlns:cx8="http://schemas.microsoft.com/office/drawing/2016/5/14/chartex" xmlns:mc="http://schemas.openxmlformats.org/markup-compatibility/2006" xmlns:aink="http://schemas.microsoft.com/office/drawing/2016/ink" xmlns:am3d="http://schemas.microsoft.com/office/drawing/2017/model3d" xmlns:o="urn:schemas-microsoft-com:office:office" xmlns:oel="http://schemas.microsoft.com/office/2019/extlst" xmlns:r="http://schemas.openxmlformats.org/officeDocument/2006/relationships" xmlns:m="http://schemas.openxmlformats.org/officeDocument/2006/math" xmlns:v="urn:schemas-microsoft-com:vml" xmlns:wp14="http://schemas.microsoft.com/office/word/2010/wordprocessingDrawing" xmlns:wp="http://schemas.openxmlformats.org/drawingml/2006/wordprocessingDrawing" xmlns:w10="urn:schemas-microsoft-com:office:word" xmlns:w="http://schemas.openxmlformats.org/wordprocessingml/2006/main" xmlns:w14="http://schemas.microsoft.com/office/word/2010/wordml" xmlns:w15="http://schemas.microsoft.com/office/word/2012/wordml" xmlns:w16cex="http://schemas.microsoft.com/office/word/2018/wordml/cex" xmlns:w16cid="http://schemas.microsoft.com/office/word/2016/wordml/cid" xmlns:w16="http://schemas.microsoft.com/office/word/2018/wordml" xmlns:w16sdtdh="http://schemas.microsoft.com/office/word/2020/wordml/sdtdatahash" xmlns:w16se="http://schemas.microsoft.com/office/word/2015/wordml/symex" xmlns:wpg="http://schemas.microsoft.com/office/word/2010/wordprocessingGroup" xmlns:wpi="http://schemas.microsoft.com/office/word/2010/wordprocessingInk" xmlns:wne="http://schemas.microsoft.com/office/word/2006/wordml" xmlns:wps="http://schemas.microsoft.com/office/word/2010/wordprocessingShape" mc:Ignorable="w14 w15 w16se w16cid w16 w16cex w16sdtdh wp14">
+  <w:footnote w:type="separator" w:id="-1">
+    <w:p>
+      <w:pPr>
+        <w:spacing w:after="0" w:line="240" w:lineRule="auto"/>
+      </w:pPr>
+      <w:r>
+        <w:separator/>
+      </w:r>
+    </w:p>
+  </w:footnote>
+  <w:footnote w:type="continuationSeparator" w:id="0">
+    <w:p>
+      <w:pPr>
+        <w:spacing w:after="0" w:line="240" w:lineRule="auto"/>
+      </w:pPr>
+      <w:r>
+        <w:continuationSeparator/>
+      </w:r>
+    </w:p>
+  </w:footnote>
+</w:footnotes>
+</file>
+
 <file path=word/numbering.xml><?xml version="1.0" encoding="utf-8"?>
 <w:numbering xmlns:wpc="http://schemas.microsoft.com/office/word/2010/wordprocessingCanvas" xmlns:cx="http://schemas.microsoft.com/office/drawing/2014/chartex" xmlns:cx1="http://schemas.microsoft.com/office/drawing/2015/9/8/chartex" xmlns:cx2="http://schemas.microsoft.com/office/drawing/2015/10/21/chartex" xmlns:cx3="http://schemas.microsoft.com/office/drawing/2016/5/9/chartex" xmlns:cx4="http://schemas.microsoft.com/office/drawing/2016/5/10/chartex" xmlns:cx5="http://schemas.microsoft.com/office/drawing/2016/5/11/chartex" xmlns:cx6="http://schemas.microsoft.com/office/drawing/2016/5/12/chartex" xmlns:cx7="http://schemas.microsoft.com/office/drawing/2016/5/13/chartex" xmlns:cx8="http://schemas.microsoft.com/office/drawing/2016/5/14/chartex" xmlns:mc="http://schemas.openxmlformats.org/markup-compatibility/2006" xmlns:aink="http://schemas.microsoft.com/office/drawing/2016/ink" xmlns:am3d="http://schemas.microsoft.com/office/drawing/2017/model3d" xmlns:o="urn:schemas-microsoft-com:office:office" xmlns:oel="http://schemas.microsoft.com/office/2019/extlst" xmlns:r="http://schemas.openxmlformats.org/officeDocument/2006/relationships" xmlns:m="http://schemas.openxmlformats.org/officeDocument/2006/math" xmlns:v="urn:schemas-microsoft-com:vml" xmlns:wp14="http://schemas.microsoft.com/office/word/2010/wordprocessingDrawing" xmlns:wp="http://schemas.openxmlformats.org/drawingml/2006/wordprocessingDrawing" xmlns:w10="urn:schemas-microsoft-com:office:word" xmlns:w="http://schemas.openxmlformats.org/wordprocessingml/2006/main" xmlns:w14="http://schemas.microsoft.com/office/word/2010/wordml" xmlns:w15="http://schemas.microsoft.com/office/word/2012/wordml" xmlns:w16cex="http://schemas.microsoft.com/office/word/2018/wordml/cex" xmlns:w16cid="http://schemas.microsoft.com/office/word/2016/wordml/cid" xmlns:w16="http://schemas.microsoft.com/office/word/2018/wordml" xmlns:w16sdtdh="http://schemas.microsoft.com/office/word/2020/wordml/sdtdatahash" xmlns:w16se="http://schemas.microsoft.com/office/word/2015/wordml/symex" xmlns:wpg="http://schemas.microsoft.com/office/word/2010/wordprocessingGroup" xmlns:wpi="http://schemas.microsoft.com/office/word/2010/wordprocessingInk" xmlns:wne="http://schemas.microsoft.com/office/word/2006/wordml" xmlns:wps="http://schemas.microsoft.com/office/word/2010/wordprocessingShape" mc:Ignorable="w14 w15 w16se w16cid w16 w16cex w16sdtdh wp14">
   <w:abstractNum w:abstractNumId="0" w15:restartNumberingAfterBreak="0">
@@ -1713,6 +3421,121 @@
     </w:lvl>
   </w:abstractNum>
   <w:abstractNum w:abstractNumId="1" w15:restartNumberingAfterBreak="0">
+    <w:nsid w:val="22432877"/>
+    <w:multiLevelType w:val="multilevel"/>
+    <w:tmpl w:val="EA381E14"/>
+    <w:lvl w:ilvl="0">
+      <w:start w:val="1"/>
+      <w:numFmt w:val="upperRoman"/>
+      <w:lvlText w:val="%1."/>
+      <w:lvlJc w:val="right"/>
+      <w:pPr>
+        <w:ind w:left="720" w:hanging="360"/>
+      </w:pPr>
+      <w:rPr>
+        <w:rFonts w:hint="default"/>
+        <w:sz w:val="36"/>
+        <w:szCs w:val="36"/>
+      </w:rPr>
+    </w:lvl>
+    <w:lvl w:ilvl="1">
+      <w:start w:val="1"/>
+      <w:numFmt w:val="lowerLetter"/>
+      <w:lvlText w:val="%2."/>
+      <w:lvlJc w:val="left"/>
+      <w:pPr>
+        <w:ind w:left="1440" w:hanging="360"/>
+      </w:pPr>
+      <w:rPr>
+        <w:rFonts w:hint="default"/>
+      </w:rPr>
+    </w:lvl>
+    <w:lvl w:ilvl="2">
+      <w:start w:val="1"/>
+      <w:numFmt w:val="lowerRoman"/>
+      <w:lvlText w:val="%3."/>
+      <w:lvlJc w:val="right"/>
+      <w:pPr>
+        <w:ind w:left="2160" w:hanging="180"/>
+      </w:pPr>
+      <w:rPr>
+        <w:rFonts w:hint="default"/>
+      </w:rPr>
+    </w:lvl>
+    <w:lvl w:ilvl="3">
+      <w:start w:val="1"/>
+      <w:numFmt w:val="decimal"/>
+      <w:lvlText w:val="%4."/>
+      <w:lvlJc w:val="left"/>
+      <w:pPr>
+        <w:ind w:left="2880" w:hanging="360"/>
+      </w:pPr>
+      <w:rPr>
+        <w:rFonts w:hint="default"/>
+      </w:rPr>
+    </w:lvl>
+    <w:lvl w:ilvl="4">
+      <w:start w:val="1"/>
+      <w:numFmt w:val="lowerLetter"/>
+      <w:lvlText w:val="%5."/>
+      <w:lvlJc w:val="left"/>
+      <w:pPr>
+        <w:ind w:left="3600" w:hanging="360"/>
+      </w:pPr>
+      <w:rPr>
+        <w:rFonts w:hint="default"/>
+      </w:rPr>
+    </w:lvl>
+    <w:lvl w:ilvl="5">
+      <w:start w:val="1"/>
+      <w:numFmt w:val="lowerRoman"/>
+      <w:lvlText w:val="%6."/>
+      <w:lvlJc w:val="right"/>
+      <w:pPr>
+        <w:ind w:left="4320" w:hanging="180"/>
+      </w:pPr>
+      <w:rPr>
+        <w:rFonts w:hint="default"/>
+      </w:rPr>
+    </w:lvl>
+    <w:lvl w:ilvl="6">
+      <w:start w:val="1"/>
+      <w:numFmt w:val="decimal"/>
+      <w:lvlText w:val="%7."/>
+      <w:lvlJc w:val="left"/>
+      <w:pPr>
+        <w:ind w:left="5040" w:hanging="360"/>
+      </w:pPr>
+      <w:rPr>
+        <w:rFonts w:hint="default"/>
+      </w:rPr>
+    </w:lvl>
+    <w:lvl w:ilvl="7">
+      <w:start w:val="1"/>
+      <w:numFmt w:val="lowerLetter"/>
+      <w:lvlText w:val="%8."/>
+      <w:lvlJc w:val="left"/>
+      <w:pPr>
+        <w:ind w:left="5760" w:hanging="360"/>
+      </w:pPr>
+      <w:rPr>
+        <w:rFonts w:hint="default"/>
+      </w:rPr>
+    </w:lvl>
+    <w:lvl w:ilvl="8">
+      <w:start w:val="1"/>
+      <w:numFmt w:val="lowerRoman"/>
+      <w:lvlText w:val="%9."/>
+      <w:lvlJc w:val="right"/>
+      <w:pPr>
+        <w:ind w:left="6480" w:hanging="180"/>
+      </w:pPr>
+      <w:rPr>
+        <w:rFonts w:hint="default"/>
+      </w:rPr>
+    </w:lvl>
+  </w:abstractNum>
+  <w:abstractNum w:abstractNumId="2" w15:restartNumberingAfterBreak="0">
     <w:nsid w:val="22706D99"/>
     <w:multiLevelType w:val="hybridMultilevel"/>
     <w:tmpl w:val="CDAA7D9E"/>
@@ -1825,7 +3648,239 @@
       </w:rPr>
     </w:lvl>
   </w:abstractNum>
-  <w:abstractNum w:abstractNumId="2" w15:restartNumberingAfterBreak="0">
+  <w:abstractNum w:abstractNumId="3" w15:restartNumberingAfterBreak="0">
+    <w:nsid w:val="306D7D25"/>
+    <w:multiLevelType w:val="multilevel"/>
+    <w:tmpl w:val="386E4C9C"/>
+    <w:lvl w:ilvl="0">
+      <w:start w:val="1"/>
+      <w:numFmt w:val="upperRoman"/>
+      <w:lvlText w:val="%1."/>
+      <w:lvlJc w:val="right"/>
+      <w:pPr>
+        <w:ind w:left="720" w:hanging="360"/>
+      </w:pPr>
+      <w:rPr>
+        <w:rFonts w:hint="default"/>
+        <w:sz w:val="36"/>
+        <w:szCs w:val="36"/>
+      </w:rPr>
+    </w:lvl>
+    <w:lvl w:ilvl="1">
+      <w:start w:val="1"/>
+      <w:numFmt w:val="lowerLetter"/>
+      <w:lvlText w:val="%2."/>
+      <w:lvlJc w:val="left"/>
+      <w:pPr>
+        <w:ind w:left="1440" w:hanging="360"/>
+      </w:pPr>
+      <w:rPr>
+        <w:rFonts w:hint="default"/>
+      </w:rPr>
+    </w:lvl>
+    <w:lvl w:ilvl="2">
+      <w:start w:val="1"/>
+      <w:numFmt w:val="lowerRoman"/>
+      <w:lvlText w:val="%3."/>
+      <w:lvlJc w:val="right"/>
+      <w:pPr>
+        <w:ind w:left="2160" w:hanging="180"/>
+      </w:pPr>
+      <w:rPr>
+        <w:rFonts w:hint="default"/>
+      </w:rPr>
+    </w:lvl>
+    <w:lvl w:ilvl="3">
+      <w:start w:val="1"/>
+      <w:numFmt w:val="decimal"/>
+      <w:lvlText w:val="%4."/>
+      <w:lvlJc w:val="left"/>
+      <w:pPr>
+        <w:ind w:left="2880" w:hanging="360"/>
+      </w:pPr>
+      <w:rPr>
+        <w:rFonts w:hint="default"/>
+      </w:rPr>
+    </w:lvl>
+    <w:lvl w:ilvl="4">
+      <w:start w:val="1"/>
+      <w:numFmt w:val="lowerLetter"/>
+      <w:lvlText w:val="%5."/>
+      <w:lvlJc w:val="left"/>
+      <w:pPr>
+        <w:ind w:left="3600" w:hanging="360"/>
+      </w:pPr>
+      <w:rPr>
+        <w:rFonts w:hint="default"/>
+      </w:rPr>
+    </w:lvl>
+    <w:lvl w:ilvl="5">
+      <w:start w:val="1"/>
+      <w:numFmt w:val="lowerRoman"/>
+      <w:lvlText w:val="%6."/>
+      <w:lvlJc w:val="right"/>
+      <w:pPr>
+        <w:ind w:left="4320" w:hanging="180"/>
+      </w:pPr>
+      <w:rPr>
+        <w:rFonts w:hint="default"/>
+      </w:rPr>
+    </w:lvl>
+    <w:lvl w:ilvl="6">
+      <w:start w:val="1"/>
+      <w:numFmt w:val="decimal"/>
+      <w:lvlText w:val="%7."/>
+      <w:lvlJc w:val="left"/>
+      <w:pPr>
+        <w:ind w:left="5040" w:hanging="360"/>
+      </w:pPr>
+      <w:rPr>
+        <w:rFonts w:hint="default"/>
+      </w:rPr>
+    </w:lvl>
+    <w:lvl w:ilvl="7">
+      <w:start w:val="1"/>
+      <w:numFmt w:val="lowerLetter"/>
+      <w:lvlText w:val="%8."/>
+      <w:lvlJc w:val="left"/>
+      <w:pPr>
+        <w:ind w:left="5760" w:hanging="360"/>
+      </w:pPr>
+      <w:rPr>
+        <w:rFonts w:hint="default"/>
+      </w:rPr>
+    </w:lvl>
+    <w:lvl w:ilvl="8">
+      <w:start w:val="1"/>
+      <w:numFmt w:val="lowerRoman"/>
+      <w:lvlText w:val="%9."/>
+      <w:lvlJc w:val="right"/>
+      <w:pPr>
+        <w:ind w:left="6480" w:hanging="180"/>
+      </w:pPr>
+      <w:rPr>
+        <w:rFonts w:hint="default"/>
+      </w:rPr>
+    </w:lvl>
+  </w:abstractNum>
+  <w:abstractNum w:abstractNumId="4" w15:restartNumberingAfterBreak="0">
+    <w:nsid w:val="34F7308E"/>
+    <w:multiLevelType w:val="multilevel"/>
+    <w:tmpl w:val="996C5A02"/>
+    <w:lvl w:ilvl="0">
+      <w:start w:val="1"/>
+      <w:numFmt w:val="upperRoman"/>
+      <w:pStyle w:val="Titres"/>
+      <w:lvlText w:val="%1."/>
+      <w:lvlJc w:val="right"/>
+      <w:pPr>
+        <w:ind w:left="720" w:hanging="360"/>
+      </w:pPr>
+      <w:rPr>
+        <w:rFonts w:hint="default"/>
+        <w:sz w:val="36"/>
+        <w:szCs w:val="36"/>
+      </w:rPr>
+    </w:lvl>
+    <w:lvl w:ilvl="1">
+      <w:start w:val="1"/>
+      <w:numFmt w:val="lowerLetter"/>
+      <w:pStyle w:val="Sous-titres"/>
+      <w:lvlText w:val="%2."/>
+      <w:lvlJc w:val="left"/>
+      <w:pPr>
+        <w:ind w:left="1440" w:hanging="360"/>
+      </w:pPr>
+      <w:rPr>
+        <w:rFonts w:hint="default"/>
+      </w:rPr>
+    </w:lvl>
+    <w:lvl w:ilvl="2">
+      <w:start w:val="1"/>
+      <w:numFmt w:val="lowerRoman"/>
+      <w:lvlText w:val="%3."/>
+      <w:lvlJc w:val="right"/>
+      <w:pPr>
+        <w:ind w:left="2160" w:hanging="180"/>
+      </w:pPr>
+      <w:rPr>
+        <w:rFonts w:hint="default"/>
+      </w:rPr>
+    </w:lvl>
+    <w:lvl w:ilvl="3">
+      <w:start w:val="1"/>
+      <w:numFmt w:val="decimal"/>
+      <w:lvlText w:val="%4."/>
+      <w:lvlJc w:val="left"/>
+      <w:pPr>
+        <w:ind w:left="2880" w:hanging="360"/>
+      </w:pPr>
+      <w:rPr>
+        <w:rFonts w:hint="default"/>
+      </w:rPr>
+    </w:lvl>
+    <w:lvl w:ilvl="4">
+      <w:start w:val="1"/>
+      <w:numFmt w:val="lowerLetter"/>
+      <w:lvlText w:val="%5."/>
+      <w:lvlJc w:val="left"/>
+      <w:pPr>
+        <w:ind w:left="3600" w:hanging="360"/>
+      </w:pPr>
+      <w:rPr>
+        <w:rFonts w:hint="default"/>
+      </w:rPr>
+    </w:lvl>
+    <w:lvl w:ilvl="5">
+      <w:start w:val="1"/>
+      <w:numFmt w:val="lowerRoman"/>
+      <w:lvlText w:val="%6."/>
+      <w:lvlJc w:val="right"/>
+      <w:pPr>
+        <w:ind w:left="4320" w:hanging="180"/>
+      </w:pPr>
+      <w:rPr>
+        <w:rFonts w:hint="default"/>
+      </w:rPr>
+    </w:lvl>
+    <w:lvl w:ilvl="6">
+      <w:start w:val="1"/>
+      <w:numFmt w:val="decimal"/>
+      <w:lvlText w:val="%7."/>
+      <w:lvlJc w:val="left"/>
+      <w:pPr>
+        <w:ind w:left="5040" w:hanging="360"/>
+      </w:pPr>
+      <w:rPr>
+        <w:rFonts w:hint="default"/>
+      </w:rPr>
+    </w:lvl>
+    <w:lvl w:ilvl="7">
+      <w:start w:val="1"/>
+      <w:numFmt w:val="lowerLetter"/>
+      <w:lvlText w:val="%8."/>
+      <w:lvlJc w:val="left"/>
+      <w:pPr>
+        <w:ind w:left="5760" w:hanging="360"/>
+      </w:pPr>
+      <w:rPr>
+        <w:rFonts w:hint="default"/>
+      </w:rPr>
+    </w:lvl>
+    <w:lvl w:ilvl="8">
+      <w:start w:val="1"/>
+      <w:numFmt w:val="lowerRoman"/>
+      <w:lvlText w:val="%9."/>
+      <w:lvlJc w:val="right"/>
+      <w:pPr>
+        <w:ind w:left="6480" w:hanging="180"/>
+      </w:pPr>
+      <w:rPr>
+        <w:rFonts w:hint="default"/>
+      </w:rPr>
+    </w:lvl>
+  </w:abstractNum>
+  <w:abstractNum w:abstractNumId="5" w15:restartNumberingAfterBreak="0">
     <w:nsid w:val="42A03B01"/>
     <w:multiLevelType w:val="hybridMultilevel"/>
     <w:tmpl w:val="C7F6A19E"/>
@@ -1938,7 +3993,467 @@
       </w:rPr>
     </w:lvl>
   </w:abstractNum>
-  <w:abstractNum w:abstractNumId="3" w15:restartNumberingAfterBreak="0">
+  <w:abstractNum w:abstractNumId="6" w15:restartNumberingAfterBreak="0">
+    <w:nsid w:val="47E67C7E"/>
+    <w:multiLevelType w:val="multilevel"/>
+    <w:tmpl w:val="EA381E14"/>
+    <w:lvl w:ilvl="0">
+      <w:start w:val="1"/>
+      <w:numFmt w:val="upperRoman"/>
+      <w:lvlText w:val="%1."/>
+      <w:lvlJc w:val="right"/>
+      <w:pPr>
+        <w:ind w:left="720" w:hanging="360"/>
+      </w:pPr>
+      <w:rPr>
+        <w:rFonts w:hint="default"/>
+        <w:sz w:val="36"/>
+        <w:szCs w:val="36"/>
+      </w:rPr>
+    </w:lvl>
+    <w:lvl w:ilvl="1">
+      <w:start w:val="1"/>
+      <w:numFmt w:val="lowerLetter"/>
+      <w:lvlText w:val="%2."/>
+      <w:lvlJc w:val="left"/>
+      <w:pPr>
+        <w:ind w:left="1440" w:hanging="360"/>
+      </w:pPr>
+      <w:rPr>
+        <w:rFonts w:hint="default"/>
+      </w:rPr>
+    </w:lvl>
+    <w:lvl w:ilvl="2">
+      <w:start w:val="1"/>
+      <w:numFmt w:val="lowerRoman"/>
+      <w:lvlText w:val="%3."/>
+      <w:lvlJc w:val="right"/>
+      <w:pPr>
+        <w:ind w:left="2160" w:hanging="180"/>
+      </w:pPr>
+      <w:rPr>
+        <w:rFonts w:hint="default"/>
+      </w:rPr>
+    </w:lvl>
+    <w:lvl w:ilvl="3">
+      <w:start w:val="1"/>
+      <w:numFmt w:val="decimal"/>
+      <w:lvlText w:val="%4."/>
+      <w:lvlJc w:val="left"/>
+      <w:pPr>
+        <w:ind w:left="2880" w:hanging="360"/>
+      </w:pPr>
+      <w:rPr>
+        <w:rFonts w:hint="default"/>
+      </w:rPr>
+    </w:lvl>
+    <w:lvl w:ilvl="4">
+      <w:start w:val="1"/>
+      <w:numFmt w:val="lowerLetter"/>
+      <w:lvlText w:val="%5."/>
+      <w:lvlJc w:val="left"/>
+      <w:pPr>
+        <w:ind w:left="3600" w:hanging="360"/>
+      </w:pPr>
+      <w:rPr>
+        <w:rFonts w:hint="default"/>
+      </w:rPr>
+    </w:lvl>
+    <w:lvl w:ilvl="5">
+      <w:start w:val="1"/>
+      <w:numFmt w:val="lowerRoman"/>
+      <w:lvlText w:val="%6."/>
+      <w:lvlJc w:val="right"/>
+      <w:pPr>
+        <w:ind w:left="4320" w:hanging="180"/>
+      </w:pPr>
+      <w:rPr>
+        <w:rFonts w:hint="default"/>
+      </w:rPr>
+    </w:lvl>
+    <w:lvl w:ilvl="6">
+      <w:start w:val="1"/>
+      <w:numFmt w:val="decimal"/>
+      <w:lvlText w:val="%7."/>
+      <w:lvlJc w:val="left"/>
+      <w:pPr>
+        <w:ind w:left="5040" w:hanging="360"/>
+      </w:pPr>
+      <w:rPr>
+        <w:rFonts w:hint="default"/>
+      </w:rPr>
+    </w:lvl>
+    <w:lvl w:ilvl="7">
+      <w:start w:val="1"/>
+      <w:numFmt w:val="lowerLetter"/>
+      <w:lvlText w:val="%8."/>
+      <w:lvlJc w:val="left"/>
+      <w:pPr>
+        <w:ind w:left="5760" w:hanging="360"/>
+      </w:pPr>
+      <w:rPr>
+        <w:rFonts w:hint="default"/>
+      </w:rPr>
+    </w:lvl>
+    <w:lvl w:ilvl="8">
+      <w:start w:val="1"/>
+      <w:numFmt w:val="lowerRoman"/>
+      <w:lvlText w:val="%9."/>
+      <w:lvlJc w:val="right"/>
+      <w:pPr>
+        <w:ind w:left="6480" w:hanging="180"/>
+      </w:pPr>
+      <w:rPr>
+        <w:rFonts w:hint="default"/>
+      </w:rPr>
+    </w:lvl>
+  </w:abstractNum>
+  <w:abstractNum w:abstractNumId="7" w15:restartNumberingAfterBreak="0">
+    <w:nsid w:val="4AC65182"/>
+    <w:multiLevelType w:val="multilevel"/>
+    <w:tmpl w:val="030AF21C"/>
+    <w:lvl w:ilvl="0">
+      <w:start w:val="1"/>
+      <w:numFmt w:val="upperRoman"/>
+      <w:lvlText w:val="%1."/>
+      <w:lvlJc w:val="right"/>
+      <w:pPr>
+        <w:ind w:left="720" w:hanging="360"/>
+      </w:pPr>
+      <w:rPr>
+        <w:rFonts w:hint="default"/>
+        <w:sz w:val="36"/>
+        <w:szCs w:val="36"/>
+      </w:rPr>
+    </w:lvl>
+    <w:lvl w:ilvl="1">
+      <w:start w:val="1"/>
+      <w:numFmt w:val="lowerLetter"/>
+      <w:lvlText w:val="%2."/>
+      <w:lvlJc w:val="left"/>
+      <w:pPr>
+        <w:ind w:left="1440" w:hanging="360"/>
+      </w:pPr>
+      <w:rPr>
+        <w:rFonts w:hint="default"/>
+      </w:rPr>
+    </w:lvl>
+    <w:lvl w:ilvl="2">
+      <w:start w:val="1"/>
+      <w:numFmt w:val="lowerRoman"/>
+      <w:lvlText w:val="%3."/>
+      <w:lvlJc w:val="right"/>
+      <w:pPr>
+        <w:ind w:left="2160" w:hanging="180"/>
+      </w:pPr>
+      <w:rPr>
+        <w:rFonts w:hint="default"/>
+      </w:rPr>
+    </w:lvl>
+    <w:lvl w:ilvl="3">
+      <w:start w:val="1"/>
+      <w:numFmt w:val="decimal"/>
+      <w:lvlText w:val="%4."/>
+      <w:lvlJc w:val="left"/>
+      <w:pPr>
+        <w:ind w:left="2880" w:hanging="360"/>
+      </w:pPr>
+      <w:rPr>
+        <w:rFonts w:hint="default"/>
+      </w:rPr>
+    </w:lvl>
+    <w:lvl w:ilvl="4">
+      <w:start w:val="1"/>
+      <w:numFmt w:val="lowerLetter"/>
+      <w:lvlText w:val="%5."/>
+      <w:lvlJc w:val="left"/>
+      <w:pPr>
+        <w:ind w:left="3600" w:hanging="360"/>
+      </w:pPr>
+      <w:rPr>
+        <w:rFonts w:hint="default"/>
+      </w:rPr>
+    </w:lvl>
+    <w:lvl w:ilvl="5">
+      <w:start w:val="1"/>
+      <w:numFmt w:val="lowerRoman"/>
+      <w:lvlText w:val="%6."/>
+      <w:lvlJc w:val="right"/>
+      <w:pPr>
+        <w:ind w:left="4320" w:hanging="180"/>
+      </w:pPr>
+      <w:rPr>
+        <w:rFonts w:hint="default"/>
+      </w:rPr>
+    </w:lvl>
+    <w:lvl w:ilvl="6">
+      <w:start w:val="1"/>
+      <w:numFmt w:val="decimal"/>
+      <w:lvlText w:val="%7."/>
+      <w:lvlJc w:val="left"/>
+      <w:pPr>
+        <w:ind w:left="5040" w:hanging="360"/>
+      </w:pPr>
+      <w:rPr>
+        <w:rFonts w:hint="default"/>
+      </w:rPr>
+    </w:lvl>
+    <w:lvl w:ilvl="7">
+      <w:start w:val="1"/>
+      <w:numFmt w:val="lowerLetter"/>
+      <w:lvlText w:val="%8."/>
+      <w:lvlJc w:val="left"/>
+      <w:pPr>
+        <w:ind w:left="5760" w:hanging="360"/>
+      </w:pPr>
+      <w:rPr>
+        <w:rFonts w:hint="default"/>
+      </w:rPr>
+    </w:lvl>
+    <w:lvl w:ilvl="8">
+      <w:start w:val="1"/>
+      <w:numFmt w:val="lowerRoman"/>
+      <w:lvlText w:val="%9."/>
+      <w:lvlJc w:val="right"/>
+      <w:pPr>
+        <w:ind w:left="6480" w:hanging="180"/>
+      </w:pPr>
+      <w:rPr>
+        <w:rFonts w:hint="default"/>
+      </w:rPr>
+    </w:lvl>
+  </w:abstractNum>
+  <w:abstractNum w:abstractNumId="8" w15:restartNumberingAfterBreak="0">
+    <w:nsid w:val="4F914653"/>
+    <w:multiLevelType w:val="multilevel"/>
+    <w:tmpl w:val="4804286E"/>
+    <w:lvl w:ilvl="0">
+      <w:start w:val="5"/>
+      <w:numFmt w:val="upperRoman"/>
+      <w:lvlText w:val="%1."/>
+      <w:lvlJc w:val="right"/>
+      <w:pPr>
+        <w:ind w:left="720" w:hanging="360"/>
+      </w:pPr>
+      <w:rPr>
+        <w:rFonts w:hint="default"/>
+        <w:sz w:val="36"/>
+        <w:szCs w:val="36"/>
+      </w:rPr>
+    </w:lvl>
+    <w:lvl w:ilvl="1">
+      <w:start w:val="1"/>
+      <w:numFmt w:val="lowerLetter"/>
+      <w:lvlText w:val="%2."/>
+      <w:lvlJc w:val="left"/>
+      <w:pPr>
+        <w:ind w:left="1440" w:hanging="360"/>
+      </w:pPr>
+      <w:rPr>
+        <w:rFonts w:hint="default"/>
+      </w:rPr>
+    </w:lvl>
+    <w:lvl w:ilvl="2">
+      <w:start w:val="1"/>
+      <w:numFmt w:val="lowerRoman"/>
+      <w:lvlText w:val="%3."/>
+      <w:lvlJc w:val="right"/>
+      <w:pPr>
+        <w:ind w:left="2160" w:hanging="180"/>
+      </w:pPr>
+      <w:rPr>
+        <w:rFonts w:hint="default"/>
+      </w:rPr>
+    </w:lvl>
+    <w:lvl w:ilvl="3">
+      <w:start w:val="1"/>
+      <w:numFmt w:val="decimal"/>
+      <w:lvlText w:val="%4."/>
+      <w:lvlJc w:val="left"/>
+      <w:pPr>
+        <w:ind w:left="2880" w:hanging="360"/>
+      </w:pPr>
+      <w:rPr>
+        <w:rFonts w:hint="default"/>
+      </w:rPr>
+    </w:lvl>
+    <w:lvl w:ilvl="4">
+      <w:start w:val="1"/>
+      <w:numFmt w:val="lowerLetter"/>
+      <w:lvlText w:val="%5."/>
+      <w:lvlJc w:val="left"/>
+      <w:pPr>
+        <w:ind w:left="3600" w:hanging="360"/>
+      </w:pPr>
+      <w:rPr>
+        <w:rFonts w:hint="default"/>
+      </w:rPr>
+    </w:lvl>
+    <w:lvl w:ilvl="5">
+      <w:start w:val="1"/>
+      <w:numFmt w:val="lowerRoman"/>
+      <w:lvlText w:val="%6."/>
+      <w:lvlJc w:val="right"/>
+      <w:pPr>
+        <w:ind w:left="4320" w:hanging="180"/>
+      </w:pPr>
+      <w:rPr>
+        <w:rFonts w:hint="default"/>
+      </w:rPr>
+    </w:lvl>
+    <w:lvl w:ilvl="6">
+      <w:start w:val="1"/>
+      <w:numFmt w:val="decimal"/>
+      <w:lvlText w:val="%7."/>
+      <w:lvlJc w:val="left"/>
+      <w:pPr>
+        <w:ind w:left="5040" w:hanging="360"/>
+      </w:pPr>
+      <w:rPr>
+        <w:rFonts w:hint="default"/>
+      </w:rPr>
+    </w:lvl>
+    <w:lvl w:ilvl="7">
+      <w:start w:val="1"/>
+      <w:numFmt w:val="lowerLetter"/>
+      <w:lvlText w:val="%8."/>
+      <w:lvlJc w:val="left"/>
+      <w:pPr>
+        <w:ind w:left="5760" w:hanging="360"/>
+      </w:pPr>
+      <w:rPr>
+        <w:rFonts w:hint="default"/>
+      </w:rPr>
+    </w:lvl>
+    <w:lvl w:ilvl="8">
+      <w:start w:val="1"/>
+      <w:numFmt w:val="lowerRoman"/>
+      <w:lvlText w:val="%9."/>
+      <w:lvlJc w:val="right"/>
+      <w:pPr>
+        <w:ind w:left="6480" w:hanging="180"/>
+      </w:pPr>
+      <w:rPr>
+        <w:rFonts w:hint="default"/>
+      </w:rPr>
+    </w:lvl>
+  </w:abstractNum>
+  <w:abstractNum w:abstractNumId="9" w15:restartNumberingAfterBreak="0">
+    <w:nsid w:val="511F5A62"/>
+    <w:multiLevelType w:val="multilevel"/>
+    <w:tmpl w:val="030AF21C"/>
+    <w:lvl w:ilvl="0">
+      <w:start w:val="1"/>
+      <w:numFmt w:val="upperRoman"/>
+      <w:lvlText w:val="%1."/>
+      <w:lvlJc w:val="right"/>
+      <w:pPr>
+        <w:ind w:left="720" w:hanging="360"/>
+      </w:pPr>
+      <w:rPr>
+        <w:rFonts w:hint="default"/>
+        <w:sz w:val="36"/>
+        <w:szCs w:val="36"/>
+      </w:rPr>
+    </w:lvl>
+    <w:lvl w:ilvl="1">
+      <w:start w:val="1"/>
+      <w:numFmt w:val="lowerLetter"/>
+      <w:lvlText w:val="%2."/>
+      <w:lvlJc w:val="left"/>
+      <w:pPr>
+        <w:ind w:left="1440" w:hanging="360"/>
+      </w:pPr>
+      <w:rPr>
+        <w:rFonts w:hint="default"/>
+      </w:rPr>
+    </w:lvl>
+    <w:lvl w:ilvl="2">
+      <w:start w:val="1"/>
+      <w:numFmt w:val="lowerRoman"/>
+      <w:lvlText w:val="%3."/>
+      <w:lvlJc w:val="right"/>
+      <w:pPr>
+        <w:ind w:left="2160" w:hanging="180"/>
+      </w:pPr>
+      <w:rPr>
+        <w:rFonts w:hint="default"/>
+      </w:rPr>
+    </w:lvl>
+    <w:lvl w:ilvl="3">
+      <w:start w:val="1"/>
+      <w:numFmt w:val="decimal"/>
+      <w:lvlText w:val="%4."/>
+      <w:lvlJc w:val="left"/>
+      <w:pPr>
+        <w:ind w:left="2880" w:hanging="360"/>
+      </w:pPr>
+      <w:rPr>
+        <w:rFonts w:hint="default"/>
+      </w:rPr>
+    </w:lvl>
+    <w:lvl w:ilvl="4">
+      <w:start w:val="1"/>
+      <w:numFmt w:val="lowerLetter"/>
+      <w:lvlText w:val="%5."/>
+      <w:lvlJc w:val="left"/>
+      <w:pPr>
+        <w:ind w:left="3600" w:hanging="360"/>
+      </w:pPr>
+      <w:rPr>
+        <w:rFonts w:hint="default"/>
+      </w:rPr>
+    </w:lvl>
+    <w:lvl w:ilvl="5">
+      <w:start w:val="1"/>
+      <w:numFmt w:val="lowerRoman"/>
+      <w:lvlText w:val="%6."/>
+      <w:lvlJc w:val="right"/>
+      <w:pPr>
+        <w:ind w:left="4320" w:hanging="180"/>
+      </w:pPr>
+      <w:rPr>
+        <w:rFonts w:hint="default"/>
+      </w:rPr>
+    </w:lvl>
+    <w:lvl w:ilvl="6">
+      <w:start w:val="1"/>
+      <w:numFmt w:val="decimal"/>
+      <w:lvlText w:val="%7."/>
+      <w:lvlJc w:val="left"/>
+      <w:pPr>
+        <w:ind w:left="5040" w:hanging="360"/>
+      </w:pPr>
+      <w:rPr>
+        <w:rFonts w:hint="default"/>
+      </w:rPr>
+    </w:lvl>
+    <w:lvl w:ilvl="7">
+      <w:start w:val="1"/>
+      <w:numFmt w:val="lowerLetter"/>
+      <w:lvlText w:val="%8."/>
+      <w:lvlJc w:val="left"/>
+      <w:pPr>
+        <w:ind w:left="5760" w:hanging="360"/>
+      </w:pPr>
+      <w:rPr>
+        <w:rFonts w:hint="default"/>
+      </w:rPr>
+    </w:lvl>
+    <w:lvl w:ilvl="8">
+      <w:start w:val="1"/>
+      <w:numFmt w:val="lowerRoman"/>
+      <w:lvlText w:val="%9."/>
+      <w:lvlJc w:val="right"/>
+      <w:pPr>
+        <w:ind w:left="6480" w:hanging="180"/>
+      </w:pPr>
+      <w:rPr>
+        <w:rFonts w:hint="default"/>
+      </w:rPr>
+    </w:lvl>
+  </w:abstractNum>
+  <w:abstractNum w:abstractNumId="10" w15:restartNumberingAfterBreak="0">
     <w:nsid w:val="56455D44"/>
     <w:multiLevelType w:val="hybridMultilevel"/>
     <w:tmpl w:val="6F2EC378"/>
@@ -2051,7 +4566,7 @@
       </w:rPr>
     </w:lvl>
   </w:abstractNum>
-  <w:abstractNum w:abstractNumId="4" w15:restartNumberingAfterBreak="0">
+  <w:abstractNum w:abstractNumId="11" w15:restartNumberingAfterBreak="0">
     <w:nsid w:val="691A4D2F"/>
     <w:multiLevelType w:val="hybridMultilevel"/>
     <w:tmpl w:val="96D049C6"/>
@@ -2168,16 +4683,37 @@
     <w:abstractNumId w:val="0"/>
   </w:num>
   <w:num w:numId="2" w16cid:durableId="424961152">
+    <w:abstractNumId w:val="5"/>
+  </w:num>
+  <w:num w:numId="3" w16cid:durableId="1745637478">
     <w:abstractNumId w:val="2"/>
   </w:num>
-  <w:num w:numId="3" w16cid:durableId="1745637478">
+  <w:num w:numId="4" w16cid:durableId="1747916910">
+    <w:abstractNumId w:val="11"/>
+  </w:num>
+  <w:num w:numId="5" w16cid:durableId="1252545790">
+    <w:abstractNumId w:val="10"/>
+  </w:num>
+  <w:num w:numId="6" w16cid:durableId="1099526800">
+    <w:abstractNumId w:val="9"/>
+  </w:num>
+  <w:num w:numId="7" w16cid:durableId="1398016521">
     <w:abstractNumId w:val="1"/>
   </w:num>
-  <w:num w:numId="4" w16cid:durableId="1747916910">
+  <w:num w:numId="8" w16cid:durableId="140927017">
+    <w:abstractNumId w:val="6"/>
+  </w:num>
+  <w:num w:numId="9" w16cid:durableId="2051102019">
+    <w:abstractNumId w:val="3"/>
+  </w:num>
+  <w:num w:numId="10" w16cid:durableId="311643702">
     <w:abstractNumId w:val="4"/>
   </w:num>
-  <w:num w:numId="5" w16cid:durableId="1252545790">
-    <w:abstractNumId w:val="3"/>
+  <w:num w:numId="11" w16cid:durableId="617839076">
+    <w:abstractNumId w:val="7"/>
+  </w:num>
+  <w:num w:numId="12" w16cid:durableId="1054232613">
+    <w:abstractNumId w:val="8"/>
   </w:num>
 </w:numbering>
 </file>
@@ -2580,7 +5116,51 @@
   <w:style w:type="paragraph" w:default="1" w:styleId="Normal">
     <w:name w:val="Normal"/>
     <w:qFormat/>
-    <w:rsid w:val="005B4C11"/>
+    <w:rsid w:val="002128D8"/>
+  </w:style>
+  <w:style w:type="paragraph" w:styleId="Heading1">
+    <w:name w:val="heading 1"/>
+    <w:basedOn w:val="Normal"/>
+    <w:next w:val="Normal"/>
+    <w:link w:val="Heading1Char"/>
+    <w:uiPriority w:val="9"/>
+    <w:qFormat/>
+    <w:rsid w:val="006043AE"/>
+    <w:pPr>
+      <w:keepNext/>
+      <w:keepLines/>
+      <w:spacing w:before="240" w:after="0"/>
+      <w:outlineLvl w:val="0"/>
+    </w:pPr>
+    <w:rPr>
+      <w:rFonts w:asciiTheme="majorHAnsi" w:eastAsiaTheme="majorEastAsia" w:hAnsiTheme="majorHAnsi" w:cstheme="majorBidi"/>
+      <w:color w:val="2F5496" w:themeColor="accent1" w:themeShade="BF"/>
+      <w:sz w:val="32"/>
+      <w:szCs w:val="32"/>
+    </w:rPr>
+  </w:style>
+  <w:style w:type="paragraph" w:styleId="Heading2">
+    <w:name w:val="heading 2"/>
+    <w:basedOn w:val="Normal"/>
+    <w:next w:val="Normal"/>
+    <w:link w:val="Heading2Char"/>
+    <w:uiPriority w:val="9"/>
+    <w:semiHidden/>
+    <w:unhideWhenUsed/>
+    <w:qFormat/>
+    <w:rsid w:val="00447F0B"/>
+    <w:pPr>
+      <w:keepNext/>
+      <w:keepLines/>
+      <w:spacing w:before="40" w:after="0"/>
+      <w:outlineLvl w:val="1"/>
+    </w:pPr>
+    <w:rPr>
+      <w:rFonts w:asciiTheme="majorHAnsi" w:eastAsiaTheme="majorEastAsia" w:hAnsiTheme="majorHAnsi" w:cstheme="majorBidi"/>
+      <w:color w:val="2F5496" w:themeColor="accent1" w:themeShade="BF"/>
+      <w:sz w:val="26"/>
+      <w:szCs w:val="26"/>
+    </w:rPr>
   </w:style>
   <w:style w:type="character" w:default="1" w:styleId="DefaultParagraphFont">
     <w:name w:val="Default Paragraph Font"/>
@@ -2619,6 +5199,211 @@
       <w:ind w:left="720"/>
       <w:contextualSpacing/>
     </w:pPr>
+  </w:style>
+  <w:style w:type="paragraph" w:styleId="Caption">
+    <w:name w:val="caption"/>
+    <w:basedOn w:val="Normal"/>
+    <w:next w:val="Normal"/>
+    <w:uiPriority w:val="35"/>
+    <w:unhideWhenUsed/>
+    <w:qFormat/>
+    <w:rsid w:val="008A4830"/>
+    <w:pPr>
+      <w:spacing w:after="200" w:line="240" w:lineRule="auto"/>
+    </w:pPr>
+    <w:rPr>
+      <w:i/>
+      <w:iCs/>
+      <w:color w:val="44546A" w:themeColor="text2"/>
+      <w:sz w:val="18"/>
+      <w:szCs w:val="18"/>
+    </w:rPr>
+  </w:style>
+  <w:style w:type="paragraph" w:styleId="Header">
+    <w:name w:val="header"/>
+    <w:basedOn w:val="Normal"/>
+    <w:link w:val="HeaderChar"/>
+    <w:uiPriority w:val="99"/>
+    <w:unhideWhenUsed/>
+    <w:rsid w:val="006043AE"/>
+    <w:pPr>
+      <w:tabs>
+        <w:tab w:val="center" w:pos="4513"/>
+        <w:tab w:val="right" w:pos="9026"/>
+      </w:tabs>
+      <w:spacing w:after="0" w:line="240" w:lineRule="auto"/>
+    </w:pPr>
+  </w:style>
+  <w:style w:type="character" w:customStyle="1" w:styleId="HeaderChar">
+    <w:name w:val="Header Char"/>
+    <w:basedOn w:val="DefaultParagraphFont"/>
+    <w:link w:val="Header"/>
+    <w:uiPriority w:val="99"/>
+    <w:rsid w:val="006043AE"/>
+  </w:style>
+  <w:style w:type="paragraph" w:styleId="Footer">
+    <w:name w:val="footer"/>
+    <w:basedOn w:val="Normal"/>
+    <w:link w:val="FooterChar"/>
+    <w:uiPriority w:val="99"/>
+    <w:unhideWhenUsed/>
+    <w:rsid w:val="006043AE"/>
+    <w:pPr>
+      <w:tabs>
+        <w:tab w:val="center" w:pos="4513"/>
+        <w:tab w:val="right" w:pos="9026"/>
+      </w:tabs>
+      <w:spacing w:after="0" w:line="240" w:lineRule="auto"/>
+    </w:pPr>
+  </w:style>
+  <w:style w:type="character" w:customStyle="1" w:styleId="FooterChar">
+    <w:name w:val="Footer Char"/>
+    <w:basedOn w:val="DefaultParagraphFont"/>
+    <w:link w:val="Footer"/>
+    <w:uiPriority w:val="99"/>
+    <w:rsid w:val="006043AE"/>
+  </w:style>
+  <w:style w:type="character" w:customStyle="1" w:styleId="Heading1Char">
+    <w:name w:val="Heading 1 Char"/>
+    <w:basedOn w:val="DefaultParagraphFont"/>
+    <w:link w:val="Heading1"/>
+    <w:uiPriority w:val="9"/>
+    <w:rsid w:val="006043AE"/>
+    <w:rPr>
+      <w:rFonts w:asciiTheme="majorHAnsi" w:eastAsiaTheme="majorEastAsia" w:hAnsiTheme="majorHAnsi" w:cstheme="majorBidi"/>
+      <w:color w:val="2F5496" w:themeColor="accent1" w:themeShade="BF"/>
+      <w:sz w:val="32"/>
+      <w:szCs w:val="32"/>
+    </w:rPr>
+  </w:style>
+  <w:style w:type="paragraph" w:styleId="TOCHeading">
+    <w:name w:val="TOC Heading"/>
+    <w:basedOn w:val="Heading1"/>
+    <w:next w:val="Normal"/>
+    <w:uiPriority w:val="39"/>
+    <w:unhideWhenUsed/>
+    <w:qFormat/>
+    <w:rsid w:val="006043AE"/>
+    <w:pPr>
+      <w:outlineLvl w:val="9"/>
+    </w:pPr>
+    <w:rPr>
+      <w:lang w:val="en-US"/>
+    </w:rPr>
+  </w:style>
+  <w:style w:type="paragraph" w:customStyle="1" w:styleId="Titres">
+    <w:name w:val="Titres"/>
+    <w:basedOn w:val="Heading1"/>
+    <w:link w:val="TitresChar"/>
+    <w:qFormat/>
+    <w:rsid w:val="00653B70"/>
+    <w:pPr>
+      <w:numPr>
+        <w:numId w:val="10"/>
+      </w:numPr>
+      <w:spacing w:before="480" w:after="240"/>
+      <w:jc w:val="both"/>
+    </w:pPr>
+    <w:rPr>
+      <w:b/>
+      <w:color w:val="000000" w:themeColor="text1"/>
+      <w:sz w:val="36"/>
+      <w:szCs w:val="36"/>
+    </w:rPr>
+  </w:style>
+  <w:style w:type="paragraph" w:customStyle="1" w:styleId="Sous-titres">
+    <w:name w:val="Sous-titres"/>
+    <w:basedOn w:val="Heading2"/>
+    <w:qFormat/>
+    <w:rsid w:val="00653B70"/>
+    <w:pPr>
+      <w:numPr>
+        <w:ilvl w:val="1"/>
+        <w:numId w:val="10"/>
+      </w:numPr>
+      <w:spacing w:before="160" w:after="120"/>
+      <w:jc w:val="both"/>
+    </w:pPr>
+    <w:rPr>
+      <w:color w:val="auto"/>
+      <w:sz w:val="28"/>
+    </w:rPr>
+  </w:style>
+  <w:style w:type="character" w:customStyle="1" w:styleId="TitresChar">
+    <w:name w:val="Titres Char"/>
+    <w:basedOn w:val="Heading1Char"/>
+    <w:link w:val="Titres"/>
+    <w:rsid w:val="00653B70"/>
+    <w:rPr>
+      <w:rFonts w:asciiTheme="majorHAnsi" w:eastAsiaTheme="majorEastAsia" w:hAnsiTheme="majorHAnsi" w:cstheme="majorBidi"/>
+      <w:b/>
+      <w:color w:val="000000" w:themeColor="text1"/>
+      <w:sz w:val="36"/>
+      <w:szCs w:val="36"/>
+    </w:rPr>
+  </w:style>
+  <w:style w:type="paragraph" w:customStyle="1" w:styleId="Style1">
+    <w:name w:val="Style1"/>
+    <w:basedOn w:val="Titres"/>
+    <w:next w:val="Sous-titres"/>
+    <w:qFormat/>
+    <w:rsid w:val="00447F0B"/>
+    <w:pPr>
+      <w:numPr>
+        <w:numId w:val="0"/>
+      </w:numPr>
+      <w:ind w:left="1440" w:hanging="360"/>
+    </w:pPr>
+  </w:style>
+  <w:style w:type="paragraph" w:styleId="TOC1">
+    <w:name w:val="toc 1"/>
+    <w:basedOn w:val="Normal"/>
+    <w:next w:val="Normal"/>
+    <w:autoRedefine/>
+    <w:uiPriority w:val="39"/>
+    <w:unhideWhenUsed/>
+    <w:rsid w:val="00447F0B"/>
+    <w:pPr>
+      <w:spacing w:after="100"/>
+    </w:pPr>
+  </w:style>
+  <w:style w:type="character" w:styleId="Hyperlink">
+    <w:name w:val="Hyperlink"/>
+    <w:basedOn w:val="DefaultParagraphFont"/>
+    <w:uiPriority w:val="99"/>
+    <w:unhideWhenUsed/>
+    <w:rsid w:val="00447F0B"/>
+    <w:rPr>
+      <w:color w:val="0563C1" w:themeColor="hyperlink"/>
+      <w:u w:val="single"/>
+    </w:rPr>
+  </w:style>
+  <w:style w:type="paragraph" w:styleId="TOC2">
+    <w:name w:val="toc 2"/>
+    <w:basedOn w:val="Normal"/>
+    <w:next w:val="Normal"/>
+    <w:autoRedefine/>
+    <w:uiPriority w:val="39"/>
+    <w:unhideWhenUsed/>
+    <w:rsid w:val="00447F0B"/>
+    <w:pPr>
+      <w:spacing w:after="100"/>
+      <w:ind w:left="220"/>
+    </w:pPr>
+  </w:style>
+  <w:style w:type="character" w:customStyle="1" w:styleId="Heading2Char">
+    <w:name w:val="Heading 2 Char"/>
+    <w:basedOn w:val="DefaultParagraphFont"/>
+    <w:link w:val="Heading2"/>
+    <w:uiPriority w:val="9"/>
+    <w:semiHidden/>
+    <w:rsid w:val="00447F0B"/>
+    <w:rPr>
+      <w:rFonts w:asciiTheme="majorHAnsi" w:eastAsiaTheme="majorEastAsia" w:hAnsiTheme="majorHAnsi" w:cstheme="majorBidi"/>
+      <w:color w:val="2F5496" w:themeColor="accent1" w:themeShade="BF"/>
+      <w:sz w:val="26"/>
+      <w:szCs w:val="26"/>
+    </w:rPr>
   </w:style>
 </w:styles>
 </file>
@@ -2916,4 +5701,16 @@
     </a:ext>
   </a:extLst>
 </a:theme>
+</file>
+
+<file path=customXml/item1.xml><?xml version="1.0" encoding="utf-8"?>
+<b:Sources xmlns:b="http://schemas.openxmlformats.org/officeDocument/2006/bibliography" xmlns="http://schemas.openxmlformats.org/officeDocument/2006/bibliography" SelectedStyle="\APASixthEditionOfficeOnline.xsl" StyleName="APA" Version="6"/>
+</file>
+
+<file path=customXml/itemProps1.xml><?xml version="1.0" encoding="utf-8"?>
+<ds:datastoreItem xmlns:ds="http://schemas.openxmlformats.org/officeDocument/2006/customXml" ds:itemID="{5B230B25-BED2-448C-8A87-A4CBF6AE2EA0}">
+  <ds:schemaRefs>
+    <ds:schemaRef ds:uri="http://schemas.openxmlformats.org/officeDocument/2006/bibliography"/>
+  </ds:schemaRefs>
+</ds:datastoreItem>
 </file>
--- a/report.docx
+++ b/report.docx
@@ -6,12 +6,14 @@
       <w:pPr>
         <w:jc w:val="center"/>
         <w:rPr>
+          <w:rFonts w:ascii="Times New Roman" w:hAnsi="Times New Roman" w:cs="Times New Roman"/>
           <w:sz w:val="20"/>
           <w:szCs w:val="20"/>
         </w:rPr>
       </w:pPr>
       <w:r>
         <w:rPr>
+          <w:rFonts w:ascii="Times New Roman" w:hAnsi="Times New Roman" w:cs="Times New Roman"/>
           <w:sz w:val="32"/>
           <w:szCs w:val="32"/>
         </w:rPr>
@@ -22,12 +24,14 @@
       <w:pPr>
         <w:jc w:val="center"/>
         <w:rPr>
+          <w:rFonts w:ascii="Times New Roman" w:hAnsi="Times New Roman" w:cs="Times New Roman"/>
           <w:sz w:val="20"/>
           <w:szCs w:val="20"/>
         </w:rPr>
       </w:pPr>
       <w:r>
         <w:rPr>
+          <w:rFonts w:ascii="Times New Roman" w:hAnsi="Times New Roman" w:cs="Times New Roman"/>
           <w:sz w:val="20"/>
           <w:szCs w:val="20"/>
         </w:rPr>
@@ -38,6 +42,7 @@
       <w:pPr>
         <w:jc w:val="both"/>
         <w:rPr>
+          <w:rFonts w:ascii="Times New Roman" w:hAnsi="Times New Roman" w:cs="Times New Roman"/>
           <w:sz w:val="32"/>
           <w:szCs w:val="32"/>
         </w:rPr>
@@ -46,7 +51,7 @@
     <w:sdt>
       <w:sdtPr>
         <w:rPr>
-          <w:rFonts w:asciiTheme="minorHAnsi" w:eastAsiaTheme="minorHAnsi" w:hAnsiTheme="minorHAnsi" w:cstheme="minorBidi"/>
+          <w:rFonts w:ascii="Times New Roman" w:eastAsiaTheme="minorHAnsi" w:hAnsi="Times New Roman" w:cs="Times New Roman"/>
           <w:color w:val="auto"/>
           <w:sz w:val="44"/>
           <w:szCs w:val="44"/>
@@ -73,14 +78,16 @@
             <w:pStyle w:val="TOCHeading"/>
             <w:jc w:val="both"/>
             <w:rPr>
-              <w:sz w:val="44"/>
-              <w:szCs w:val="44"/>
+              <w:rFonts w:ascii="Times New Roman" w:hAnsi="Times New Roman" w:cs="Times New Roman"/>
+              <w:sz w:val="56"/>
+              <w:szCs w:val="56"/>
             </w:rPr>
           </w:pPr>
           <w:r>
             <w:rPr>
-              <w:sz w:val="44"/>
-              <w:szCs w:val="44"/>
+              <w:rFonts w:ascii="Times New Roman" w:hAnsi="Times New Roman" w:cs="Times New Roman"/>
+              <w:sz w:val="56"/>
+              <w:szCs w:val="56"/>
             </w:rPr>
             <w:t>Table of Contents</w:t>
           </w:r>
@@ -92,7 +99,6 @@
               <w:tab w:val="left" w:pos="440"/>
               <w:tab w:val="right" w:leader="dot" w:pos="9016"/>
             </w:tabs>
-            <w:jc w:val="both"/>
             <w:rPr>
               <w:rFonts w:eastAsiaTheme="minorEastAsia"/>
               <w:noProof/>
@@ -103,29 +109,33 @@
           </w:pPr>
           <w:r>
             <w:rPr>
-              <w:sz w:val="32"/>
-              <w:szCs w:val="32"/>
+              <w:rFonts w:ascii="Times New Roman" w:hAnsi="Times New Roman" w:cs="Times New Roman"/>
+              <w:sz w:val="44"/>
+              <w:szCs w:val="44"/>
             </w:rPr>
             <w:fldChar w:fldCharType="begin"/>
           </w:r>
           <w:r>
             <w:rPr>
-              <w:sz w:val="32"/>
-              <w:szCs w:val="32"/>
+              <w:rFonts w:ascii="Times New Roman" w:hAnsi="Times New Roman" w:cs="Times New Roman"/>
+              <w:sz w:val="44"/>
+              <w:szCs w:val="44"/>
             </w:rPr>
             <w:instrText xml:space="preserve"> TOC \o "1-3" \h \z \u </w:instrText>
           </w:r>
           <w:r>
             <w:rPr>
-              <w:sz w:val="32"/>
-              <w:szCs w:val="32"/>
+              <w:rFonts w:ascii="Times New Roman" w:hAnsi="Times New Roman" w:cs="Times New Roman"/>
+              <w:sz w:val="44"/>
+              <w:szCs w:val="44"/>
             </w:rPr>
             <w:fldChar w:fldCharType="separate"/>
           </w:r>
-          <w:hyperlink w:anchor="_Toc105318282" w:history="1">
+          <w:hyperlink w:anchor="_Toc105419523" w:history="1">
             <w:r>
               <w:rPr>
                 <w:rStyle w:val="Hyperlink"/>
+                <w:rFonts w:ascii="Times New Roman" w:hAnsi="Times New Roman" w:cs="Times New Roman"/>
                 <w:noProof/>
                 <w:sz w:val="32"/>
                 <w:szCs w:val="32"/>
@@ -145,6 +155,7 @@
             <w:r>
               <w:rPr>
                 <w:rStyle w:val="Hyperlink"/>
+                <w:rFonts w:ascii="Times New Roman" w:hAnsi="Times New Roman" w:cs="Times New Roman"/>
                 <w:noProof/>
                 <w:sz w:val="32"/>
                 <w:szCs w:val="32"/>
@@ -176,7 +187,7 @@
                 <w:sz w:val="32"/>
                 <w:szCs w:val="32"/>
               </w:rPr>
-              <w:instrText xml:space="preserve"> PAGEREF _Toc105318282 \h </w:instrText>
+              <w:instrText xml:space="preserve"> PAGEREF _Toc105419523 \h </w:instrText>
             </w:r>
             <w:r>
               <w:rPr>
@@ -222,7 +233,6 @@
               <w:tab w:val="left" w:pos="440"/>
               <w:tab w:val="right" w:leader="dot" w:pos="9016"/>
             </w:tabs>
-            <w:jc w:val="both"/>
             <w:rPr>
               <w:rFonts w:eastAsiaTheme="minorEastAsia"/>
               <w:noProof/>
@@ -231,10 +241,11 @@
               <w:lang w:eastAsia="en-GB"/>
             </w:rPr>
           </w:pPr>
-          <w:hyperlink w:anchor="_Toc105318283" w:history="1">
+          <w:hyperlink w:anchor="_Toc105419524" w:history="1">
             <w:r>
               <w:rPr>
                 <w:rStyle w:val="Hyperlink"/>
+                <w:rFonts w:ascii="Times New Roman" w:hAnsi="Times New Roman" w:cs="Times New Roman"/>
                 <w:noProof/>
                 <w:sz w:val="32"/>
                 <w:szCs w:val="32"/>
@@ -254,6 +265,7 @@
             <w:r>
               <w:rPr>
                 <w:rStyle w:val="Hyperlink"/>
+                <w:rFonts w:ascii="Times New Roman" w:hAnsi="Times New Roman" w:cs="Times New Roman"/>
                 <w:noProof/>
                 <w:sz w:val="32"/>
                 <w:szCs w:val="32"/>
@@ -285,7 +297,7 @@
                 <w:sz w:val="32"/>
                 <w:szCs w:val="32"/>
               </w:rPr>
-              <w:instrText xml:space="preserve"> PAGEREF _Toc105318283 \h </w:instrText>
+              <w:instrText xml:space="preserve"> PAGEREF _Toc105419524 \h </w:instrText>
             </w:r>
             <w:r>
               <w:rPr>
@@ -331,7 +343,6 @@
               <w:tab w:val="left" w:pos="660"/>
               <w:tab w:val="right" w:leader="dot" w:pos="9016"/>
             </w:tabs>
-            <w:jc w:val="both"/>
             <w:rPr>
               <w:rFonts w:eastAsiaTheme="minorEastAsia"/>
               <w:noProof/>
@@ -340,10 +351,11 @@
               <w:lang w:eastAsia="en-GB"/>
             </w:rPr>
           </w:pPr>
-          <w:hyperlink w:anchor="_Toc105318284" w:history="1">
+          <w:hyperlink w:anchor="_Toc105419525" w:history="1">
             <w:r>
               <w:rPr>
                 <w:rStyle w:val="Hyperlink"/>
+                <w:rFonts w:ascii="Times New Roman" w:hAnsi="Times New Roman" w:cs="Times New Roman"/>
                 <w:noProof/>
                 <w:sz w:val="32"/>
                 <w:szCs w:val="32"/>
@@ -363,6 +375,7 @@
             <w:r>
               <w:rPr>
                 <w:rStyle w:val="Hyperlink"/>
+                <w:rFonts w:ascii="Times New Roman" w:hAnsi="Times New Roman" w:cs="Times New Roman"/>
                 <w:noProof/>
                 <w:sz w:val="32"/>
                 <w:szCs w:val="32"/>
@@ -394,7 +407,7 @@
                 <w:sz w:val="32"/>
                 <w:szCs w:val="32"/>
               </w:rPr>
-              <w:instrText xml:space="preserve"> PAGEREF _Toc105318284 \h </w:instrText>
+              <w:instrText xml:space="preserve"> PAGEREF _Toc105419525 \h </w:instrText>
             </w:r>
             <w:r>
               <w:rPr>
@@ -440,7 +453,6 @@
               <w:tab w:val="left" w:pos="660"/>
               <w:tab w:val="right" w:leader="dot" w:pos="9016"/>
             </w:tabs>
-            <w:jc w:val="both"/>
             <w:rPr>
               <w:rFonts w:eastAsiaTheme="minorEastAsia"/>
               <w:noProof/>
@@ -449,10 +461,11 @@
               <w:lang w:eastAsia="en-GB"/>
             </w:rPr>
           </w:pPr>
-          <w:hyperlink w:anchor="_Toc105318285" w:history="1">
+          <w:hyperlink w:anchor="_Toc105419526" w:history="1">
             <w:r>
               <w:rPr>
                 <w:rStyle w:val="Hyperlink"/>
+                <w:rFonts w:ascii="Times New Roman" w:hAnsi="Times New Roman" w:cs="Times New Roman"/>
                 <w:noProof/>
                 <w:sz w:val="32"/>
                 <w:szCs w:val="32"/>
@@ -472,6 +485,7 @@
             <w:r>
               <w:rPr>
                 <w:rStyle w:val="Hyperlink"/>
+                <w:rFonts w:ascii="Times New Roman" w:hAnsi="Times New Roman" w:cs="Times New Roman"/>
                 <w:noProof/>
                 <w:sz w:val="32"/>
                 <w:szCs w:val="32"/>
@@ -503,7 +517,7 @@
                 <w:sz w:val="32"/>
                 <w:szCs w:val="32"/>
               </w:rPr>
-              <w:instrText xml:space="preserve"> PAGEREF _Toc105318285 \h </w:instrText>
+              <w:instrText xml:space="preserve"> PAGEREF _Toc105419526 \h </w:instrText>
             </w:r>
             <w:r>
               <w:rPr>
@@ -549,7 +563,6 @@
               <w:tab w:val="left" w:pos="660"/>
               <w:tab w:val="right" w:leader="dot" w:pos="9016"/>
             </w:tabs>
-            <w:jc w:val="both"/>
             <w:rPr>
               <w:rFonts w:eastAsiaTheme="minorEastAsia"/>
               <w:noProof/>
@@ -558,10 +571,11 @@
               <w:lang w:eastAsia="en-GB"/>
             </w:rPr>
           </w:pPr>
-          <w:hyperlink w:anchor="_Toc105318286" w:history="1">
+          <w:hyperlink w:anchor="_Toc105419527" w:history="1">
             <w:r>
               <w:rPr>
                 <w:rStyle w:val="Hyperlink"/>
+                <w:rFonts w:ascii="Times New Roman" w:hAnsi="Times New Roman" w:cs="Times New Roman"/>
                 <w:noProof/>
                 <w:sz w:val="32"/>
                 <w:szCs w:val="32"/>
@@ -581,6 +595,7 @@
             <w:r>
               <w:rPr>
                 <w:rStyle w:val="Hyperlink"/>
+                <w:rFonts w:ascii="Times New Roman" w:hAnsi="Times New Roman" w:cs="Times New Roman"/>
                 <w:noProof/>
                 <w:sz w:val="32"/>
                 <w:szCs w:val="32"/>
@@ -612,7 +627,7 @@
                 <w:sz w:val="32"/>
                 <w:szCs w:val="32"/>
               </w:rPr>
-              <w:instrText xml:space="preserve"> PAGEREF _Toc105318286 \h </w:instrText>
+              <w:instrText xml:space="preserve"> PAGEREF _Toc105419527 \h </w:instrText>
             </w:r>
             <w:r>
               <w:rPr>
@@ -638,7 +653,7 @@
                 <w:sz w:val="32"/>
                 <w:szCs w:val="32"/>
               </w:rPr>
-              <w:t>5</w:t>
+              <w:t>4</w:t>
             </w:r>
             <w:r>
               <w:rPr>
@@ -658,7 +673,6 @@
               <w:tab w:val="left" w:pos="660"/>
               <w:tab w:val="right" w:leader="dot" w:pos="9016"/>
             </w:tabs>
-            <w:jc w:val="both"/>
             <w:rPr>
               <w:rFonts w:eastAsiaTheme="minorEastAsia"/>
               <w:noProof/>
@@ -667,10 +681,11 @@
               <w:lang w:eastAsia="en-GB"/>
             </w:rPr>
           </w:pPr>
-          <w:hyperlink w:anchor="_Toc105318287" w:history="1">
+          <w:hyperlink w:anchor="_Toc105419528" w:history="1">
             <w:r>
               <w:rPr>
                 <w:rStyle w:val="Hyperlink"/>
+                <w:rFonts w:ascii="Times New Roman" w:hAnsi="Times New Roman" w:cs="Times New Roman"/>
                 <w:noProof/>
                 <w:sz w:val="32"/>
                 <w:szCs w:val="32"/>
@@ -690,6 +705,7 @@
             <w:r>
               <w:rPr>
                 <w:rStyle w:val="Hyperlink"/>
+                <w:rFonts w:ascii="Times New Roman" w:hAnsi="Times New Roman" w:cs="Times New Roman"/>
                 <w:noProof/>
                 <w:sz w:val="32"/>
                 <w:szCs w:val="32"/>
@@ -721,7 +737,7 @@
                 <w:sz w:val="32"/>
                 <w:szCs w:val="32"/>
               </w:rPr>
-              <w:instrText xml:space="preserve"> PAGEREF _Toc105318287 \h </w:instrText>
+              <w:instrText xml:space="preserve"> PAGEREF _Toc105419528 \h </w:instrText>
             </w:r>
             <w:r>
               <w:rPr>
@@ -767,7 +783,6 @@
               <w:tab w:val="left" w:pos="660"/>
               <w:tab w:val="right" w:leader="dot" w:pos="9016"/>
             </w:tabs>
-            <w:jc w:val="both"/>
             <w:rPr>
               <w:rFonts w:eastAsiaTheme="minorEastAsia"/>
               <w:noProof/>
@@ -776,10 +791,11 @@
               <w:lang w:eastAsia="en-GB"/>
             </w:rPr>
           </w:pPr>
-          <w:hyperlink w:anchor="_Toc105318288" w:history="1">
+          <w:hyperlink w:anchor="_Toc105419529" w:history="1">
             <w:r>
               <w:rPr>
                 <w:rStyle w:val="Hyperlink"/>
+                <w:rFonts w:ascii="Times New Roman" w:hAnsi="Times New Roman" w:cs="Times New Roman"/>
                 <w:noProof/>
                 <w:sz w:val="32"/>
                 <w:szCs w:val="32"/>
@@ -799,6 +815,7 @@
             <w:r>
               <w:rPr>
                 <w:rStyle w:val="Hyperlink"/>
+                <w:rFonts w:ascii="Times New Roman" w:hAnsi="Times New Roman" w:cs="Times New Roman"/>
                 <w:noProof/>
                 <w:sz w:val="32"/>
                 <w:szCs w:val="32"/>
@@ -830,7 +847,7 @@
                 <w:sz w:val="32"/>
                 <w:szCs w:val="32"/>
               </w:rPr>
-              <w:instrText xml:space="preserve"> PAGEREF _Toc105318288 \h </w:instrText>
+              <w:instrText xml:space="preserve"> PAGEREF _Toc105419529 \h </w:instrText>
             </w:r>
             <w:r>
               <w:rPr>
@@ -876,7 +893,6 @@
               <w:tab w:val="left" w:pos="660"/>
               <w:tab w:val="right" w:leader="dot" w:pos="9016"/>
             </w:tabs>
-            <w:jc w:val="both"/>
             <w:rPr>
               <w:rFonts w:eastAsiaTheme="minorEastAsia"/>
               <w:noProof/>
@@ -885,10 +901,11 @@
               <w:lang w:eastAsia="en-GB"/>
             </w:rPr>
           </w:pPr>
-          <w:hyperlink w:anchor="_Toc105318289" w:history="1">
+          <w:hyperlink w:anchor="_Toc105419530" w:history="1">
             <w:r>
               <w:rPr>
                 <w:rStyle w:val="Hyperlink"/>
+                <w:rFonts w:ascii="Times New Roman" w:hAnsi="Times New Roman" w:cs="Times New Roman"/>
                 <w:noProof/>
                 <w:sz w:val="32"/>
                 <w:szCs w:val="32"/>
@@ -908,6 +925,7 @@
             <w:r>
               <w:rPr>
                 <w:rStyle w:val="Hyperlink"/>
+                <w:rFonts w:ascii="Times New Roman" w:hAnsi="Times New Roman" w:cs="Times New Roman"/>
                 <w:noProof/>
                 <w:sz w:val="32"/>
                 <w:szCs w:val="32"/>
@@ -939,7 +957,7 @@
                 <w:sz w:val="32"/>
                 <w:szCs w:val="32"/>
               </w:rPr>
-              <w:instrText xml:space="preserve"> PAGEREF _Toc105318289 \h </w:instrText>
+              <w:instrText xml:space="preserve"> PAGEREF _Toc105419530 \h </w:instrText>
             </w:r>
             <w:r>
               <w:rPr>
@@ -985,7 +1003,6 @@
               <w:tab w:val="left" w:pos="660"/>
               <w:tab w:val="right" w:leader="dot" w:pos="9016"/>
             </w:tabs>
-            <w:jc w:val="both"/>
             <w:rPr>
               <w:rFonts w:eastAsiaTheme="minorEastAsia"/>
               <w:noProof/>
@@ -994,10 +1011,11 @@
               <w:lang w:eastAsia="en-GB"/>
             </w:rPr>
           </w:pPr>
-          <w:hyperlink w:anchor="_Toc105318290" w:history="1">
+          <w:hyperlink w:anchor="_Toc105419531" w:history="1">
             <w:r>
               <w:rPr>
                 <w:rStyle w:val="Hyperlink"/>
+                <w:rFonts w:ascii="Times New Roman" w:hAnsi="Times New Roman" w:cs="Times New Roman"/>
                 <w:noProof/>
                 <w:sz w:val="32"/>
                 <w:szCs w:val="32"/>
@@ -1017,6 +1035,7 @@
             <w:r>
               <w:rPr>
                 <w:rStyle w:val="Hyperlink"/>
+                <w:rFonts w:ascii="Times New Roman" w:hAnsi="Times New Roman" w:cs="Times New Roman"/>
                 <w:noProof/>
                 <w:sz w:val="32"/>
                 <w:szCs w:val="32"/>
@@ -1048,7 +1067,7 @@
                 <w:sz w:val="32"/>
                 <w:szCs w:val="32"/>
               </w:rPr>
-              <w:instrText xml:space="preserve"> PAGEREF _Toc105318290 \h </w:instrText>
+              <w:instrText xml:space="preserve"> PAGEREF _Toc105419531 \h </w:instrText>
             </w:r>
             <w:r>
               <w:rPr>
@@ -1074,7 +1093,7 @@
                 <w:sz w:val="32"/>
                 <w:szCs w:val="32"/>
               </w:rPr>
-              <w:t>8</w:t>
+              <w:t>7</w:t>
             </w:r>
             <w:r>
               <w:rPr>
@@ -1094,7 +1113,6 @@
               <w:tab w:val="left" w:pos="660"/>
               <w:tab w:val="right" w:leader="dot" w:pos="9016"/>
             </w:tabs>
-            <w:jc w:val="both"/>
             <w:rPr>
               <w:rFonts w:eastAsiaTheme="minorEastAsia"/>
               <w:noProof/>
@@ -1103,10 +1121,11 @@
               <w:lang w:eastAsia="en-GB"/>
             </w:rPr>
           </w:pPr>
-          <w:hyperlink w:anchor="_Toc105318291" w:history="1">
+          <w:hyperlink w:anchor="_Toc105419532" w:history="1">
             <w:r>
               <w:rPr>
                 <w:rStyle w:val="Hyperlink"/>
+                <w:rFonts w:ascii="Times New Roman" w:hAnsi="Times New Roman" w:cs="Times New Roman"/>
                 <w:noProof/>
                 <w:sz w:val="32"/>
                 <w:szCs w:val="32"/>
@@ -1126,6 +1145,7 @@
             <w:r>
               <w:rPr>
                 <w:rStyle w:val="Hyperlink"/>
+                <w:rFonts w:ascii="Times New Roman" w:hAnsi="Times New Roman" w:cs="Times New Roman"/>
                 <w:noProof/>
                 <w:sz w:val="32"/>
                 <w:szCs w:val="32"/>
@@ -1157,7 +1177,7 @@
                 <w:sz w:val="32"/>
                 <w:szCs w:val="32"/>
               </w:rPr>
-              <w:instrText xml:space="preserve"> PAGEREF _Toc105318291 \h </w:instrText>
+              <w:instrText xml:space="preserve"> PAGEREF _Toc105419532 \h </w:instrText>
             </w:r>
             <w:r>
               <w:rPr>
@@ -1183,7 +1203,7 @@
                 <w:sz w:val="32"/>
                 <w:szCs w:val="32"/>
               </w:rPr>
-              <w:t>9</w:t>
+              <w:t>8</w:t>
             </w:r>
             <w:r>
               <w:rPr>
@@ -1203,7 +1223,6 @@
               <w:tab w:val="left" w:pos="440"/>
               <w:tab w:val="right" w:leader="dot" w:pos="9016"/>
             </w:tabs>
-            <w:jc w:val="both"/>
             <w:rPr>
               <w:rFonts w:eastAsiaTheme="minorEastAsia"/>
               <w:noProof/>
@@ -1212,10 +1231,11 @@
               <w:lang w:eastAsia="en-GB"/>
             </w:rPr>
           </w:pPr>
-          <w:hyperlink w:anchor="_Toc105318292" w:history="1">
+          <w:hyperlink w:anchor="_Toc105419533" w:history="1">
             <w:r>
               <w:rPr>
                 <w:rStyle w:val="Hyperlink"/>
+                <w:rFonts w:ascii="Times New Roman" w:hAnsi="Times New Roman" w:cs="Times New Roman"/>
                 <w:noProof/>
                 <w:sz w:val="32"/>
                 <w:szCs w:val="32"/>
@@ -1235,6 +1255,7 @@
             <w:r>
               <w:rPr>
                 <w:rStyle w:val="Hyperlink"/>
+                <w:rFonts w:ascii="Times New Roman" w:hAnsi="Times New Roman" w:cs="Times New Roman"/>
                 <w:noProof/>
                 <w:sz w:val="32"/>
                 <w:szCs w:val="32"/>
@@ -1266,7 +1287,7 @@
                 <w:sz w:val="32"/>
                 <w:szCs w:val="32"/>
               </w:rPr>
-              <w:instrText xml:space="preserve"> PAGEREF _Toc105318292 \h </w:instrText>
+              <w:instrText xml:space="preserve"> PAGEREF _Toc105419533 \h </w:instrText>
             </w:r>
             <w:r>
               <w:rPr>
@@ -1292,7 +1313,7 @@
                 <w:sz w:val="32"/>
                 <w:szCs w:val="32"/>
               </w:rPr>
-              <w:t>10</w:t>
+              <w:t>9</w:t>
             </w:r>
             <w:r>
               <w:rPr>
@@ -1312,7 +1333,6 @@
               <w:tab w:val="left" w:pos="660"/>
               <w:tab w:val="right" w:leader="dot" w:pos="9016"/>
             </w:tabs>
-            <w:jc w:val="both"/>
             <w:rPr>
               <w:rFonts w:eastAsiaTheme="minorEastAsia"/>
               <w:noProof/>
@@ -1321,10 +1341,11 @@
               <w:lang w:eastAsia="en-GB"/>
             </w:rPr>
           </w:pPr>
-          <w:hyperlink w:anchor="_Toc105318293" w:history="1">
+          <w:hyperlink w:anchor="_Toc105419534" w:history="1">
             <w:r>
               <w:rPr>
                 <w:rStyle w:val="Hyperlink"/>
+                <w:rFonts w:ascii="Times New Roman" w:hAnsi="Times New Roman" w:cs="Times New Roman"/>
                 <w:noProof/>
                 <w:sz w:val="32"/>
                 <w:szCs w:val="32"/>
@@ -1344,6 +1365,7 @@
             <w:r>
               <w:rPr>
                 <w:rStyle w:val="Hyperlink"/>
+                <w:rFonts w:ascii="Times New Roman" w:hAnsi="Times New Roman" w:cs="Times New Roman"/>
                 <w:noProof/>
                 <w:sz w:val="32"/>
                 <w:szCs w:val="32"/>
@@ -1375,7 +1397,7 @@
                 <w:sz w:val="32"/>
                 <w:szCs w:val="32"/>
               </w:rPr>
-              <w:instrText xml:space="preserve"> PAGEREF _Toc105318293 \h </w:instrText>
+              <w:instrText xml:space="preserve"> PAGEREF _Toc105419534 \h </w:instrText>
             </w:r>
             <w:r>
               <w:rPr>
@@ -1401,7 +1423,7 @@
                 <w:sz w:val="32"/>
                 <w:szCs w:val="32"/>
               </w:rPr>
-              <w:t>11</w:t>
+              <w:t>10</w:t>
             </w:r>
             <w:r>
               <w:rPr>
@@ -1417,14 +1439,18 @@
         <w:p>
           <w:pPr>
             <w:jc w:val="both"/>
+            <w:rPr>
+              <w:rFonts w:ascii="Times New Roman" w:hAnsi="Times New Roman" w:cs="Times New Roman"/>
+            </w:rPr>
           </w:pPr>
           <w:r>
             <w:rPr>
+              <w:rFonts w:ascii="Times New Roman" w:hAnsi="Times New Roman" w:cs="Times New Roman"/>
               <w:b/>
               <w:bCs/>
               <w:noProof/>
-              <w:sz w:val="32"/>
-              <w:szCs w:val="32"/>
+              <w:sz w:val="44"/>
+              <w:szCs w:val="44"/>
             </w:rPr>
             <w:fldChar w:fldCharType="end"/>
           </w:r>
@@ -1435,7 +1461,7 @@
       <w:pPr>
         <w:jc w:val="both"/>
         <w:rPr>
-          <w:rFonts w:asciiTheme="majorHAnsi" w:eastAsiaTheme="majorEastAsia" w:hAnsiTheme="majorHAnsi" w:cstheme="majorBidi"/>
+          <w:rFonts w:ascii="Times New Roman" w:eastAsiaTheme="majorEastAsia" w:hAnsi="Times New Roman" w:cs="Times New Roman"/>
           <w:b/>
           <w:color w:val="000000" w:themeColor="text1"/>
           <w:sz w:val="36"/>
@@ -1443,15 +1469,24 @@
         </w:rPr>
       </w:pPr>
       <w:r>
+        <w:rPr>
+          <w:rFonts w:ascii="Times New Roman" w:hAnsi="Times New Roman" w:cs="Times New Roman"/>
+        </w:rPr>
         <w:br w:type="page"/>
       </w:r>
     </w:p>
     <w:p>
       <w:pPr>
         <w:pStyle w:val="Titres"/>
-      </w:pPr>
-      <w:bookmarkStart w:id="0" w:name="_Toc105318282"/>
-      <w:r>
+        <w:rPr>
+          <w:rFonts w:ascii="Times New Roman" w:hAnsi="Times New Roman" w:cs="Times New Roman"/>
+        </w:rPr>
+      </w:pPr>
+      <w:bookmarkStart w:id="0" w:name="_Toc105419523"/>
+      <w:r>
+        <w:rPr>
+          <w:rFonts w:ascii="Times New Roman" w:hAnsi="Times New Roman" w:cs="Times New Roman"/>
+        </w:rPr>
         <w:lastRenderedPageBreak/>
         <w:t>Description of the problem</w:t>
       </w:r>
@@ -1460,34 +1495,59 @@
     <w:p>
       <w:pPr>
         <w:jc w:val="both"/>
-      </w:pPr>
-    </w:p>
-    <w:p>
-      <w:pPr>
-        <w:jc w:val="both"/>
-      </w:pPr>
-      <w:r>
+        <w:rPr>
+          <w:rFonts w:ascii="Times New Roman" w:hAnsi="Times New Roman" w:cs="Times New Roman"/>
+        </w:rPr>
+      </w:pPr>
+    </w:p>
+    <w:p>
+      <w:pPr>
+        <w:jc w:val="both"/>
+        <w:rPr>
+          <w:rFonts w:ascii="Times New Roman" w:hAnsi="Times New Roman" w:cs="Times New Roman"/>
+          <w:sz w:val="24"/>
+          <w:szCs w:val="24"/>
+        </w:rPr>
+      </w:pPr>
+      <w:r>
+        <w:rPr>
+          <w:rFonts w:ascii="Times New Roman" w:hAnsi="Times New Roman" w:cs="Times New Roman"/>
+          <w:sz w:val="24"/>
+          <w:szCs w:val="24"/>
+        </w:rPr>
         <w:t>Soccer is one of the most unpredictable sport. In facts, there are so many variables that can be taken into account that you can never be sure of the outcome of the match. Our goal is to</w:t>
       </w:r>
       <w:r>
+        <w:rPr>
+          <w:rFonts w:ascii="Times New Roman" w:hAnsi="Times New Roman" w:cs="Times New Roman"/>
+          <w:sz w:val="24"/>
+          <w:szCs w:val="24"/>
+        </w:rPr>
         <w:t xml:space="preserve"> take up this challenge and to find the best Machine Learning model to predict the outcome of football matches. In football matches, the home team wins about 46% of the time so our model needs to do better than this.</w:t>
       </w:r>
     </w:p>
     <w:p>
       <w:pPr>
         <w:jc w:val="both"/>
+        <w:rPr>
+          <w:rFonts w:ascii="Times New Roman" w:hAnsi="Times New Roman" w:cs="Times New Roman"/>
+        </w:rPr>
       </w:pPr>
     </w:p>
     <w:p>
       <w:pPr>
         <w:pStyle w:val="Titres"/>
         <w:rPr>
+          <w:rFonts w:ascii="Times New Roman" w:hAnsi="Times New Roman" w:cs="Times New Roman"/>
           <w:sz w:val="28"/>
           <w:szCs w:val="28"/>
         </w:rPr>
       </w:pPr>
-      <w:bookmarkStart w:id="1" w:name="_Toc105318283"/>
-      <w:r>
+      <w:bookmarkStart w:id="1" w:name="_Toc105419524"/>
+      <w:r>
+        <w:rPr>
+          <w:rFonts w:ascii="Times New Roman" w:hAnsi="Times New Roman" w:cs="Times New Roman"/>
+        </w:rPr>
         <w:t>Description of the dataset</w:t>
       </w:r>
       <w:bookmarkEnd w:id="1"/>
@@ -1495,25 +1555,58 @@
     <w:p>
       <w:pPr>
         <w:jc w:val="both"/>
-      </w:pPr>
-    </w:p>
-    <w:p>
-      <w:pPr>
-        <w:jc w:val="both"/>
-      </w:pPr>
-      <w:r>
+        <w:rPr>
+          <w:rFonts w:ascii="Times New Roman" w:hAnsi="Times New Roman" w:cs="Times New Roman"/>
+        </w:rPr>
+      </w:pPr>
+    </w:p>
+    <w:p>
+      <w:pPr>
+        <w:jc w:val="both"/>
+        <w:rPr>
+          <w:rFonts w:ascii="Times New Roman" w:hAnsi="Times New Roman" w:cs="Times New Roman"/>
+          <w:sz w:val="24"/>
+          <w:szCs w:val="24"/>
+        </w:rPr>
+      </w:pPr>
+      <w:r>
+        <w:rPr>
+          <w:rFonts w:ascii="Times New Roman" w:hAnsi="Times New Roman" w:cs="Times New Roman"/>
+          <w:sz w:val="24"/>
+          <w:szCs w:val="24"/>
+        </w:rPr>
         <w:t xml:space="preserve">Therefore, </w:t>
       </w:r>
       <w:r>
+        <w:rPr>
+          <w:rFonts w:ascii="Times New Roman" w:hAnsi="Times New Roman" w:cs="Times New Roman"/>
+          <w:sz w:val="24"/>
+          <w:szCs w:val="24"/>
+        </w:rPr>
         <w:t>we have a dataset from Kaggle</w:t>
       </w:r>
       <w:r>
+        <w:rPr>
+          <w:rFonts w:ascii="Times New Roman" w:hAnsi="Times New Roman" w:cs="Times New Roman"/>
+          <w:sz w:val="24"/>
+          <w:szCs w:val="24"/>
+        </w:rPr>
         <w:t xml:space="preserve"> to help us in this task</w:t>
       </w:r>
       <w:r>
+        <w:rPr>
+          <w:rFonts w:ascii="Times New Roman" w:hAnsi="Times New Roman" w:cs="Times New Roman"/>
+          <w:sz w:val="24"/>
+          <w:szCs w:val="24"/>
+        </w:rPr>
         <w:t xml:space="preserve">. This dataset contains a lot of information </w:t>
       </w:r>
       <w:r>
+        <w:rPr>
+          <w:rFonts w:ascii="Times New Roman" w:hAnsi="Times New Roman" w:cs="Times New Roman"/>
+          <w:sz w:val="24"/>
+          <w:szCs w:val="24"/>
+        </w:rPr>
         <w:t>such as the following:</w:t>
       </w:r>
     </w:p>
@@ -1525,8 +1618,18 @@
           <w:numId w:val="2"/>
         </w:numPr>
         <w:jc w:val="both"/>
-      </w:pPr>
-      <w:r>
+        <w:rPr>
+          <w:rFonts w:ascii="Times New Roman" w:hAnsi="Times New Roman" w:cs="Times New Roman"/>
+          <w:sz w:val="24"/>
+          <w:szCs w:val="24"/>
+        </w:rPr>
+      </w:pPr>
+      <w:r>
+        <w:rPr>
+          <w:rFonts w:ascii="Times New Roman" w:hAnsi="Times New Roman" w:cs="Times New Roman"/>
+          <w:sz w:val="24"/>
+          <w:szCs w:val="24"/>
+        </w:rPr>
         <w:t>+25,000 matches</w:t>
       </w:r>
     </w:p>
@@ -1538,8 +1641,18 @@
           <w:numId w:val="2"/>
         </w:numPr>
         <w:jc w:val="both"/>
-      </w:pPr>
-      <w:r>
+        <w:rPr>
+          <w:rFonts w:ascii="Times New Roman" w:hAnsi="Times New Roman" w:cs="Times New Roman"/>
+          <w:sz w:val="24"/>
+          <w:szCs w:val="24"/>
+        </w:rPr>
+      </w:pPr>
+      <w:r>
+        <w:rPr>
+          <w:rFonts w:ascii="Times New Roman" w:hAnsi="Times New Roman" w:cs="Times New Roman"/>
+          <w:sz w:val="24"/>
+          <w:szCs w:val="24"/>
+        </w:rPr>
         <w:t>+10,000 players</w:t>
       </w:r>
     </w:p>
@@ -1551,8 +1664,18 @@
           <w:numId w:val="2"/>
         </w:numPr>
         <w:jc w:val="both"/>
-      </w:pPr>
-      <w:r>
+        <w:rPr>
+          <w:rFonts w:ascii="Times New Roman" w:hAnsi="Times New Roman" w:cs="Times New Roman"/>
+          <w:sz w:val="24"/>
+          <w:szCs w:val="24"/>
+        </w:rPr>
+      </w:pPr>
+      <w:r>
+        <w:rPr>
+          <w:rFonts w:ascii="Times New Roman" w:hAnsi="Times New Roman" w:cs="Times New Roman"/>
+          <w:sz w:val="24"/>
+          <w:szCs w:val="24"/>
+        </w:rPr>
         <w:t>11 European Countries with their lead championship</w:t>
       </w:r>
     </w:p>
@@ -1564,8 +1687,18 @@
           <w:numId w:val="2"/>
         </w:numPr>
         <w:jc w:val="both"/>
-      </w:pPr>
-      <w:r>
+        <w:rPr>
+          <w:rFonts w:ascii="Times New Roman" w:hAnsi="Times New Roman" w:cs="Times New Roman"/>
+          <w:sz w:val="24"/>
+          <w:szCs w:val="24"/>
+        </w:rPr>
+      </w:pPr>
+      <w:r>
+        <w:rPr>
+          <w:rFonts w:ascii="Times New Roman" w:hAnsi="Times New Roman" w:cs="Times New Roman"/>
+          <w:sz w:val="24"/>
+          <w:szCs w:val="24"/>
+        </w:rPr>
         <w:t>Seasons 2008 to 2016</w:t>
       </w:r>
     </w:p>
@@ -1577,8 +1710,18 @@
           <w:numId w:val="2"/>
         </w:numPr>
         <w:jc w:val="both"/>
-      </w:pPr>
-      <w:r>
+        <w:rPr>
+          <w:rFonts w:ascii="Times New Roman" w:hAnsi="Times New Roman" w:cs="Times New Roman"/>
+          <w:sz w:val="24"/>
+          <w:szCs w:val="24"/>
+        </w:rPr>
+      </w:pPr>
+      <w:r>
+        <w:rPr>
+          <w:rFonts w:ascii="Times New Roman" w:hAnsi="Times New Roman" w:cs="Times New Roman"/>
+          <w:sz w:val="24"/>
+          <w:szCs w:val="24"/>
+        </w:rPr>
         <w:t>Players and Teams' attributes* sourced from EA Sports' FIFA video game series, including the weekly updates</w:t>
       </w:r>
     </w:p>
@@ -1590,8 +1733,18 @@
           <w:numId w:val="2"/>
         </w:numPr>
         <w:jc w:val="both"/>
-      </w:pPr>
-      <w:r>
+        <w:rPr>
+          <w:rFonts w:ascii="Times New Roman" w:hAnsi="Times New Roman" w:cs="Times New Roman"/>
+          <w:sz w:val="24"/>
+          <w:szCs w:val="24"/>
+        </w:rPr>
+      </w:pPr>
+      <w:r>
+        <w:rPr>
+          <w:rFonts w:ascii="Times New Roman" w:hAnsi="Times New Roman" w:cs="Times New Roman"/>
+          <w:sz w:val="24"/>
+          <w:szCs w:val="24"/>
+        </w:rPr>
         <w:t>Team line up with squad formation (X, Y coordinates)</w:t>
       </w:r>
     </w:p>
@@ -1603,8 +1756,18 @@
           <w:numId w:val="2"/>
         </w:numPr>
         <w:jc w:val="both"/>
-      </w:pPr>
-      <w:r>
+        <w:rPr>
+          <w:rFonts w:ascii="Times New Roman" w:hAnsi="Times New Roman" w:cs="Times New Roman"/>
+          <w:sz w:val="24"/>
+          <w:szCs w:val="24"/>
+        </w:rPr>
+      </w:pPr>
+      <w:r>
+        <w:rPr>
+          <w:rFonts w:ascii="Times New Roman" w:hAnsi="Times New Roman" w:cs="Times New Roman"/>
+          <w:sz w:val="24"/>
+          <w:szCs w:val="24"/>
+        </w:rPr>
         <w:t>Betting odds from up to 10 providers</w:t>
       </w:r>
     </w:p>
@@ -1616,42 +1779,91 @@
           <w:numId w:val="2"/>
         </w:numPr>
         <w:jc w:val="both"/>
-      </w:pPr>
-      <w:r>
+        <w:rPr>
+          <w:rFonts w:ascii="Times New Roman" w:hAnsi="Times New Roman" w:cs="Times New Roman"/>
+          <w:sz w:val="24"/>
+          <w:szCs w:val="24"/>
+        </w:rPr>
+      </w:pPr>
+      <w:r>
+        <w:rPr>
+          <w:rFonts w:ascii="Times New Roman" w:hAnsi="Times New Roman" w:cs="Times New Roman"/>
+          <w:sz w:val="24"/>
+          <w:szCs w:val="24"/>
+        </w:rPr>
         <w:t>Detailed match events (goal types, possession, corner, cross, fouls, cards etc…) for +10,000 matches</w:t>
       </w:r>
     </w:p>
     <w:p>
       <w:pPr>
         <w:jc w:val="both"/>
-      </w:pPr>
-      <w:r>
+        <w:rPr>
+          <w:rFonts w:ascii="Times New Roman" w:hAnsi="Times New Roman" w:cs="Times New Roman"/>
+          <w:sz w:val="24"/>
+          <w:szCs w:val="24"/>
+        </w:rPr>
+      </w:pPr>
+      <w:r>
+        <w:rPr>
+          <w:rFonts w:ascii="Times New Roman" w:hAnsi="Times New Roman" w:cs="Times New Roman"/>
+          <w:sz w:val="24"/>
+          <w:szCs w:val="24"/>
+        </w:rPr>
         <w:t>However, a</w:t>
       </w:r>
       <w:r>
+        <w:rPr>
+          <w:rFonts w:ascii="Times New Roman" w:hAnsi="Times New Roman" w:cs="Times New Roman"/>
+          <w:sz w:val="24"/>
+          <w:szCs w:val="24"/>
+        </w:rPr>
         <w:t xml:space="preserve"> large part of the available data won’t be used as we will mainly focus on the match table.</w:t>
       </w:r>
       <w:r>
+        <w:rPr>
+          <w:rFonts w:ascii="Times New Roman" w:hAnsi="Times New Roman" w:cs="Times New Roman"/>
+          <w:sz w:val="24"/>
+          <w:szCs w:val="24"/>
+        </w:rPr>
         <w:t xml:space="preserve"> </w:t>
       </w:r>
       <w:r>
+        <w:rPr>
+          <w:rFonts w:ascii="Times New Roman" w:hAnsi="Times New Roman" w:cs="Times New Roman"/>
+          <w:sz w:val="24"/>
+          <w:szCs w:val="24"/>
+        </w:rPr>
         <w:t xml:space="preserve">Furthermore, I have </w:t>
       </w:r>
       <w:r>
+        <w:rPr>
+          <w:rFonts w:ascii="Times New Roman" w:hAnsi="Times New Roman" w:cs="Times New Roman"/>
+          <w:sz w:val="24"/>
+          <w:szCs w:val="24"/>
+        </w:rPr>
         <w:t>decided to focus on a single football league that will be the England Premier League.</w:t>
       </w:r>
     </w:p>
     <w:p>
       <w:pPr>
         <w:jc w:val="both"/>
+        <w:rPr>
+          <w:rFonts w:ascii="Times New Roman" w:hAnsi="Times New Roman" w:cs="Times New Roman"/>
+        </w:rPr>
       </w:pPr>
     </w:p>
     <w:p>
       <w:pPr>
         <w:pStyle w:val="Sous-titres"/>
-      </w:pPr>
-      <w:bookmarkStart w:id="2" w:name="_Toc105318284"/>
-      <w:r>
+        <w:rPr>
+          <w:rFonts w:ascii="Times New Roman" w:hAnsi="Times New Roman" w:cs="Times New Roman"/>
+        </w:rPr>
+      </w:pPr>
+      <w:bookmarkStart w:id="2" w:name="_Toc105419525"/>
+      <w:r>
+        <w:rPr>
+          <w:rFonts w:ascii="Times New Roman" w:hAnsi="Times New Roman" w:cs="Times New Roman"/>
+        </w:rPr>
         <w:t>Data exploration</w:t>
       </w:r>
       <w:bookmarkEnd w:id="2"/>
@@ -1659,17 +1871,42 @@
     <w:p>
       <w:pPr>
         <w:jc w:val="both"/>
-      </w:pPr>
-      <w:r>
+        <w:rPr>
+          <w:rFonts w:ascii="Times New Roman" w:hAnsi="Times New Roman" w:cs="Times New Roman"/>
+          <w:sz w:val="24"/>
+          <w:szCs w:val="24"/>
+        </w:rPr>
+      </w:pPr>
+      <w:r>
+        <w:rPr>
+          <w:rFonts w:ascii="Times New Roman" w:hAnsi="Times New Roman" w:cs="Times New Roman"/>
+          <w:sz w:val="24"/>
+          <w:szCs w:val="24"/>
+        </w:rPr>
         <w:t>So as we said, we will only use the match table to realize our task. The match table contains a lot of information and its dimension is 115. Of course we will not use everything from this table</w:t>
       </w:r>
       <w:r>
+        <w:rPr>
+          <w:rFonts w:ascii="Times New Roman" w:hAnsi="Times New Roman" w:cs="Times New Roman"/>
+          <w:sz w:val="24"/>
+          <w:szCs w:val="24"/>
+        </w:rPr>
         <w:t xml:space="preserve"> because some of them are not relevant</w:t>
       </w:r>
       <w:r>
+        <w:rPr>
+          <w:rFonts w:ascii="Times New Roman" w:hAnsi="Times New Roman" w:cs="Times New Roman"/>
+          <w:sz w:val="24"/>
+          <w:szCs w:val="24"/>
+        </w:rPr>
         <w:t xml:space="preserve">. Nevertheless, </w:t>
       </w:r>
       <w:r>
+        <w:rPr>
+          <w:rFonts w:ascii="Times New Roman" w:hAnsi="Times New Roman" w:cs="Times New Roman"/>
+          <w:sz w:val="24"/>
+          <w:szCs w:val="24"/>
+        </w:rPr>
         <w:t>here are the attributes that I found that would be useful:</w:t>
       </w:r>
     </w:p>
@@ -1681,8 +1918,18 @@
           <w:numId w:val="3"/>
         </w:numPr>
         <w:jc w:val="both"/>
-      </w:pPr>
-      <w:r>
+        <w:rPr>
+          <w:rFonts w:ascii="Times New Roman" w:hAnsi="Times New Roman" w:cs="Times New Roman"/>
+          <w:sz w:val="24"/>
+          <w:szCs w:val="24"/>
+        </w:rPr>
+      </w:pPr>
+      <w:r>
+        <w:rPr>
+          <w:rFonts w:ascii="Times New Roman" w:hAnsi="Times New Roman" w:cs="Times New Roman"/>
+          <w:sz w:val="24"/>
+          <w:szCs w:val="24"/>
+        </w:rPr>
         <w:t>season</w:t>
       </w:r>
     </w:p>
@@ -1694,8 +1941,18 @@
           <w:numId w:val="3"/>
         </w:numPr>
         <w:jc w:val="both"/>
-      </w:pPr>
-      <w:r>
+        <w:rPr>
+          <w:rFonts w:ascii="Times New Roman" w:hAnsi="Times New Roman" w:cs="Times New Roman"/>
+          <w:sz w:val="24"/>
+          <w:szCs w:val="24"/>
+        </w:rPr>
+      </w:pPr>
+      <w:r>
+        <w:rPr>
+          <w:rFonts w:ascii="Times New Roman" w:hAnsi="Times New Roman" w:cs="Times New Roman"/>
+          <w:sz w:val="24"/>
+          <w:szCs w:val="24"/>
+        </w:rPr>
         <w:t>date</w:t>
       </w:r>
     </w:p>
@@ -1707,10 +1964,22 @@
           <w:numId w:val="3"/>
         </w:numPr>
         <w:jc w:val="both"/>
-      </w:pPr>
-      <w:r>
+        <w:rPr>
+          <w:rFonts w:ascii="Times New Roman" w:hAnsi="Times New Roman" w:cs="Times New Roman"/>
+          <w:sz w:val="24"/>
+          <w:szCs w:val="24"/>
+        </w:rPr>
+      </w:pPr>
+      <w:proofErr w:type="spellStart"/>
+      <w:r>
+        <w:rPr>
+          <w:rFonts w:ascii="Times New Roman" w:hAnsi="Times New Roman" w:cs="Times New Roman"/>
+          <w:sz w:val="24"/>
+          <w:szCs w:val="24"/>
+        </w:rPr>
         <w:t>home_team_api_id</w:t>
       </w:r>
+      <w:proofErr w:type="spellEnd"/>
     </w:p>
     <w:p>
       <w:pPr>
@@ -1720,10 +1989,22 @@
           <w:numId w:val="3"/>
         </w:numPr>
         <w:jc w:val="both"/>
-      </w:pPr>
-      <w:r>
+        <w:rPr>
+          <w:rFonts w:ascii="Times New Roman" w:hAnsi="Times New Roman" w:cs="Times New Roman"/>
+          <w:sz w:val="24"/>
+          <w:szCs w:val="24"/>
+        </w:rPr>
+      </w:pPr>
+      <w:proofErr w:type="spellStart"/>
+      <w:r>
+        <w:rPr>
+          <w:rFonts w:ascii="Times New Roman" w:hAnsi="Times New Roman" w:cs="Times New Roman"/>
+          <w:sz w:val="24"/>
+          <w:szCs w:val="24"/>
+        </w:rPr>
         <w:t>home_team_name</w:t>
       </w:r>
+      <w:proofErr w:type="spellEnd"/>
     </w:p>
     <w:p>
       <w:pPr>
@@ -1733,10 +2014,22 @@
           <w:numId w:val="3"/>
         </w:numPr>
         <w:jc w:val="both"/>
-      </w:pPr>
-      <w:r>
+        <w:rPr>
+          <w:rFonts w:ascii="Times New Roman" w:hAnsi="Times New Roman" w:cs="Times New Roman"/>
+          <w:sz w:val="24"/>
+          <w:szCs w:val="24"/>
+        </w:rPr>
+      </w:pPr>
+      <w:proofErr w:type="spellStart"/>
+      <w:r>
+        <w:rPr>
+          <w:rFonts w:ascii="Times New Roman" w:hAnsi="Times New Roman" w:cs="Times New Roman"/>
+          <w:sz w:val="24"/>
+          <w:szCs w:val="24"/>
+        </w:rPr>
         <w:t>away_team_api_id</w:t>
       </w:r>
+      <w:proofErr w:type="spellEnd"/>
     </w:p>
     <w:p>
       <w:pPr>
@@ -1746,10 +2039,22 @@
           <w:numId w:val="3"/>
         </w:numPr>
         <w:jc w:val="both"/>
-      </w:pPr>
-      <w:r>
+        <w:rPr>
+          <w:rFonts w:ascii="Times New Roman" w:hAnsi="Times New Roman" w:cs="Times New Roman"/>
+          <w:sz w:val="24"/>
+          <w:szCs w:val="24"/>
+        </w:rPr>
+      </w:pPr>
+      <w:proofErr w:type="spellStart"/>
+      <w:r>
+        <w:rPr>
+          <w:rFonts w:ascii="Times New Roman" w:hAnsi="Times New Roman" w:cs="Times New Roman"/>
+          <w:sz w:val="24"/>
+          <w:szCs w:val="24"/>
+        </w:rPr>
         <w:t>away_team_name</w:t>
       </w:r>
+      <w:proofErr w:type="spellEnd"/>
     </w:p>
     <w:p>
       <w:pPr>
@@ -1759,11 +2064,23 @@
           <w:numId w:val="3"/>
         </w:numPr>
         <w:jc w:val="both"/>
-      </w:pPr>
-      <w:r>
+        <w:rPr>
+          <w:rFonts w:ascii="Times New Roman" w:hAnsi="Times New Roman" w:cs="Times New Roman"/>
+          <w:sz w:val="24"/>
+          <w:szCs w:val="24"/>
+        </w:rPr>
+      </w:pPr>
+      <w:proofErr w:type="spellStart"/>
+      <w:r>
+        <w:rPr>
+          <w:rFonts w:ascii="Times New Roman" w:hAnsi="Times New Roman" w:cs="Times New Roman"/>
+          <w:sz w:val="24"/>
+          <w:szCs w:val="24"/>
+        </w:rPr>
         <w:lastRenderedPageBreak/>
         <w:t>home_team_goal</w:t>
       </w:r>
+      <w:proofErr w:type="spellEnd"/>
     </w:p>
     <w:p>
       <w:pPr>
@@ -1773,10 +2090,22 @@
           <w:numId w:val="3"/>
         </w:numPr>
         <w:jc w:val="both"/>
-      </w:pPr>
-      <w:r>
+        <w:rPr>
+          <w:rFonts w:ascii="Times New Roman" w:hAnsi="Times New Roman" w:cs="Times New Roman"/>
+          <w:sz w:val="24"/>
+          <w:szCs w:val="24"/>
+        </w:rPr>
+      </w:pPr>
+      <w:proofErr w:type="spellStart"/>
+      <w:r>
+        <w:rPr>
+          <w:rFonts w:ascii="Times New Roman" w:hAnsi="Times New Roman" w:cs="Times New Roman"/>
+          <w:sz w:val="24"/>
+          <w:szCs w:val="24"/>
+        </w:rPr>
         <w:t>away_team_goal</w:t>
       </w:r>
+      <w:proofErr w:type="spellEnd"/>
     </w:p>
     <w:p>
       <w:pPr>
@@ -1786,10 +2115,22 @@
           <w:numId w:val="3"/>
         </w:numPr>
         <w:jc w:val="both"/>
-      </w:pPr>
-      <w:r>
+        <w:rPr>
+          <w:rFonts w:ascii="Times New Roman" w:hAnsi="Times New Roman" w:cs="Times New Roman"/>
+          <w:sz w:val="24"/>
+          <w:szCs w:val="24"/>
+        </w:rPr>
+      </w:pPr>
+      <w:proofErr w:type="spellStart"/>
+      <w:r>
+        <w:rPr>
+          <w:rFonts w:ascii="Times New Roman" w:hAnsi="Times New Roman" w:cs="Times New Roman"/>
+          <w:sz w:val="24"/>
+          <w:szCs w:val="24"/>
+        </w:rPr>
         <w:t>shoton</w:t>
       </w:r>
+      <w:proofErr w:type="spellEnd"/>
     </w:p>
     <w:p>
       <w:pPr>
@@ -1799,10 +2140,22 @@
           <w:numId w:val="3"/>
         </w:numPr>
         <w:jc w:val="both"/>
-      </w:pPr>
-      <w:r>
+        <w:rPr>
+          <w:rFonts w:ascii="Times New Roman" w:hAnsi="Times New Roman" w:cs="Times New Roman"/>
+          <w:sz w:val="24"/>
+          <w:szCs w:val="24"/>
+        </w:rPr>
+      </w:pPr>
+      <w:proofErr w:type="spellStart"/>
+      <w:r>
+        <w:rPr>
+          <w:rFonts w:ascii="Times New Roman" w:hAnsi="Times New Roman" w:cs="Times New Roman"/>
+          <w:sz w:val="24"/>
+          <w:szCs w:val="24"/>
+        </w:rPr>
         <w:t>shotoff</w:t>
       </w:r>
+      <w:proofErr w:type="spellEnd"/>
     </w:p>
     <w:p>
       <w:pPr>
@@ -1812,10 +2165,22 @@
           <w:numId w:val="3"/>
         </w:numPr>
         <w:jc w:val="both"/>
-      </w:pPr>
-      <w:r>
+        <w:rPr>
+          <w:rFonts w:ascii="Times New Roman" w:hAnsi="Times New Roman" w:cs="Times New Roman"/>
+          <w:sz w:val="24"/>
+          <w:szCs w:val="24"/>
+        </w:rPr>
+      </w:pPr>
+      <w:proofErr w:type="spellStart"/>
+      <w:r>
+        <w:rPr>
+          <w:rFonts w:ascii="Times New Roman" w:hAnsi="Times New Roman" w:cs="Times New Roman"/>
+          <w:sz w:val="24"/>
+          <w:szCs w:val="24"/>
+        </w:rPr>
         <w:t>foulcommit</w:t>
       </w:r>
+      <w:proofErr w:type="spellEnd"/>
     </w:p>
     <w:p>
       <w:pPr>
@@ -1825,8 +2190,18 @@
           <w:numId w:val="3"/>
         </w:numPr>
         <w:jc w:val="both"/>
-      </w:pPr>
-      <w:r>
+        <w:rPr>
+          <w:rFonts w:ascii="Times New Roman" w:hAnsi="Times New Roman" w:cs="Times New Roman"/>
+          <w:sz w:val="24"/>
+          <w:szCs w:val="24"/>
+        </w:rPr>
+      </w:pPr>
+      <w:r>
+        <w:rPr>
+          <w:rFonts w:ascii="Times New Roman" w:hAnsi="Times New Roman" w:cs="Times New Roman"/>
+          <w:sz w:val="24"/>
+          <w:szCs w:val="24"/>
+        </w:rPr>
         <w:t>card</w:t>
       </w:r>
     </w:p>
@@ -1838,8 +2213,18 @@
           <w:numId w:val="3"/>
         </w:numPr>
         <w:jc w:val="both"/>
-      </w:pPr>
-      <w:r>
+        <w:rPr>
+          <w:rFonts w:ascii="Times New Roman" w:hAnsi="Times New Roman" w:cs="Times New Roman"/>
+          <w:sz w:val="24"/>
+          <w:szCs w:val="24"/>
+        </w:rPr>
+      </w:pPr>
+      <w:r>
+        <w:rPr>
+          <w:rFonts w:ascii="Times New Roman" w:hAnsi="Times New Roman" w:cs="Times New Roman"/>
+          <w:sz w:val="24"/>
+          <w:szCs w:val="24"/>
+        </w:rPr>
         <w:t>cross</w:t>
       </w:r>
     </w:p>
@@ -1851,8 +2236,18 @@
           <w:numId w:val="3"/>
         </w:numPr>
         <w:jc w:val="both"/>
-      </w:pPr>
-      <w:r>
+        <w:rPr>
+          <w:rFonts w:ascii="Times New Roman" w:hAnsi="Times New Roman" w:cs="Times New Roman"/>
+          <w:sz w:val="24"/>
+          <w:szCs w:val="24"/>
+        </w:rPr>
+      </w:pPr>
+      <w:r>
+        <w:rPr>
+          <w:rFonts w:ascii="Times New Roman" w:hAnsi="Times New Roman" w:cs="Times New Roman"/>
+          <w:sz w:val="24"/>
+          <w:szCs w:val="24"/>
+        </w:rPr>
         <w:t>corner</w:t>
       </w:r>
     </w:p>
@@ -1864,8 +2259,18 @@
           <w:numId w:val="3"/>
         </w:numPr>
         <w:jc w:val="both"/>
-      </w:pPr>
-      <w:r>
+        <w:rPr>
+          <w:rFonts w:ascii="Times New Roman" w:hAnsi="Times New Roman" w:cs="Times New Roman"/>
+          <w:sz w:val="24"/>
+          <w:szCs w:val="24"/>
+        </w:rPr>
+      </w:pPr>
+      <w:r>
+        <w:rPr>
+          <w:rFonts w:ascii="Times New Roman" w:hAnsi="Times New Roman" w:cs="Times New Roman"/>
+          <w:sz w:val="24"/>
+          <w:szCs w:val="24"/>
+        </w:rPr>
         <w:t>possession</w:t>
       </w:r>
     </w:p>
@@ -1877,8 +2282,18 @@
           <w:numId w:val="3"/>
         </w:numPr>
         <w:jc w:val="both"/>
-      </w:pPr>
-      <w:r>
+        <w:rPr>
+          <w:rFonts w:ascii="Times New Roman" w:hAnsi="Times New Roman" w:cs="Times New Roman"/>
+          <w:sz w:val="24"/>
+          <w:szCs w:val="24"/>
+        </w:rPr>
+      </w:pPr>
+      <w:r>
+        <w:rPr>
+          <w:rFonts w:ascii="Times New Roman" w:hAnsi="Times New Roman" w:cs="Times New Roman"/>
+          <w:sz w:val="24"/>
+          <w:szCs w:val="24"/>
+        </w:rPr>
         <w:t>(betting odds from different bookmakers)</w:t>
       </w:r>
     </w:p>
@@ -1886,160 +2301,353 @@
       <w:pPr>
         <w:ind w:left="360"/>
         <w:jc w:val="both"/>
+        <w:rPr>
+          <w:rFonts w:ascii="Times New Roman" w:hAnsi="Times New Roman" w:cs="Times New Roman"/>
+        </w:rPr>
       </w:pPr>
     </w:p>
     <w:p>
       <w:pPr>
         <w:pStyle w:val="Sous-titres"/>
-      </w:pPr>
-      <w:bookmarkStart w:id="3" w:name="_Toc105318285"/>
-      <w:r>
-        <w:t>Data preprocessing</w:t>
+        <w:rPr>
+          <w:rFonts w:ascii="Times New Roman" w:hAnsi="Times New Roman" w:cs="Times New Roman"/>
+        </w:rPr>
+      </w:pPr>
+      <w:bookmarkStart w:id="3" w:name="_Toc105419526"/>
+      <w:r>
+        <w:rPr>
+          <w:rFonts w:ascii="Times New Roman" w:hAnsi="Times New Roman" w:cs="Times New Roman"/>
+        </w:rPr>
+        <w:t xml:space="preserve">Data </w:t>
+      </w:r>
+      <w:proofErr w:type="spellStart"/>
+      <w:r>
+        <w:rPr>
+          <w:rFonts w:ascii="Times New Roman" w:hAnsi="Times New Roman" w:cs="Times New Roman"/>
+        </w:rPr>
+        <w:t>preprocessing</w:t>
       </w:r>
       <w:bookmarkEnd w:id="3"/>
-    </w:p>
-    <w:p>
-      <w:pPr>
-        <w:jc w:val="both"/>
-      </w:pPr>
-      <w:r>
+      <w:proofErr w:type="spellEnd"/>
+    </w:p>
+    <w:p>
+      <w:pPr>
+        <w:jc w:val="both"/>
+        <w:rPr>
+          <w:rFonts w:ascii="Times New Roman" w:hAnsi="Times New Roman" w:cs="Times New Roman"/>
+          <w:sz w:val="24"/>
+          <w:szCs w:val="24"/>
+        </w:rPr>
+      </w:pPr>
+      <w:r>
+        <w:rPr>
+          <w:rFonts w:ascii="Times New Roman" w:hAnsi="Times New Roman" w:cs="Times New Roman"/>
+          <w:sz w:val="24"/>
+          <w:szCs w:val="24"/>
+        </w:rPr>
         <w:t>First</w:t>
       </w:r>
       <w:r>
+        <w:rPr>
+          <w:rFonts w:ascii="Times New Roman" w:hAnsi="Times New Roman" w:cs="Times New Roman"/>
+          <w:sz w:val="24"/>
+          <w:szCs w:val="24"/>
+        </w:rPr>
         <w:t xml:space="preserve"> of all</w:t>
       </w:r>
       <w:r>
+        <w:rPr>
+          <w:rFonts w:ascii="Times New Roman" w:hAnsi="Times New Roman" w:cs="Times New Roman"/>
+          <w:sz w:val="24"/>
+          <w:szCs w:val="24"/>
+        </w:rPr>
         <w:t xml:space="preserve">, I started by averaging all the betting odds into three columns (home win – draw – away win). </w:t>
       </w:r>
       <w:r>
+        <w:rPr>
+          <w:rFonts w:ascii="Times New Roman" w:hAnsi="Times New Roman" w:cs="Times New Roman"/>
+          <w:sz w:val="24"/>
+          <w:szCs w:val="24"/>
+        </w:rPr>
         <w:t>By d</w:t>
       </w:r>
       <w:r>
+        <w:rPr>
+          <w:rFonts w:ascii="Times New Roman" w:hAnsi="Times New Roman" w:cs="Times New Roman"/>
+          <w:sz w:val="24"/>
+          <w:szCs w:val="24"/>
+        </w:rPr>
         <w:t>oing this</w:t>
       </w:r>
       <w:r>
+        <w:rPr>
+          <w:rFonts w:ascii="Times New Roman" w:hAnsi="Times New Roman" w:cs="Times New Roman"/>
+          <w:sz w:val="24"/>
+          <w:szCs w:val="24"/>
+        </w:rPr>
         <w:t>,</w:t>
       </w:r>
       <w:r>
+        <w:rPr>
+          <w:rFonts w:ascii="Times New Roman" w:hAnsi="Times New Roman" w:cs="Times New Roman"/>
+          <w:sz w:val="24"/>
+          <w:szCs w:val="24"/>
+        </w:rPr>
         <w:t xml:space="preserve"> </w:t>
       </w:r>
       <w:r>
+        <w:rPr>
+          <w:rFonts w:ascii="Times New Roman" w:hAnsi="Times New Roman" w:cs="Times New Roman"/>
+          <w:sz w:val="24"/>
+          <w:szCs w:val="24"/>
+        </w:rPr>
         <w:t xml:space="preserve">it </w:t>
       </w:r>
       <w:r>
+        <w:rPr>
+          <w:rFonts w:ascii="Times New Roman" w:hAnsi="Times New Roman" w:cs="Times New Roman"/>
+          <w:sz w:val="24"/>
+          <w:szCs w:val="24"/>
+        </w:rPr>
         <w:t>would</w:t>
       </w:r>
       <w:r>
+        <w:rPr>
+          <w:rFonts w:ascii="Times New Roman" w:hAnsi="Times New Roman" w:cs="Times New Roman"/>
+          <w:sz w:val="24"/>
+          <w:szCs w:val="24"/>
+        </w:rPr>
         <w:t xml:space="preserve"> allow me to have</w:t>
       </w:r>
       <w:r>
+        <w:rPr>
+          <w:rFonts w:ascii="Times New Roman" w:hAnsi="Times New Roman" w:cs="Times New Roman"/>
+          <w:sz w:val="24"/>
+          <w:szCs w:val="24"/>
+        </w:rPr>
         <w:t xml:space="preserve"> a global vision of what the bookmakers are thinking about the outcome of the match.</w:t>
       </w:r>
     </w:p>
     <w:p>
       <w:pPr>
         <w:jc w:val="both"/>
-      </w:pPr>
-      <w:r>
+        <w:rPr>
+          <w:rFonts w:ascii="Times New Roman" w:hAnsi="Times New Roman" w:cs="Times New Roman"/>
+          <w:sz w:val="24"/>
+          <w:szCs w:val="24"/>
+        </w:rPr>
+      </w:pPr>
+      <w:r>
+        <w:rPr>
+          <w:rFonts w:ascii="Times New Roman" w:hAnsi="Times New Roman" w:cs="Times New Roman"/>
+          <w:sz w:val="24"/>
+          <w:szCs w:val="24"/>
+        </w:rPr>
         <w:t xml:space="preserve">Then, I needed to extract the data from the </w:t>
       </w:r>
       <w:r>
+        <w:rPr>
+          <w:rFonts w:ascii="Times New Roman" w:hAnsi="Times New Roman" w:cs="Times New Roman"/>
+          <w:sz w:val="24"/>
+          <w:szCs w:val="24"/>
+        </w:rPr>
         <w:t>XML</w:t>
       </w:r>
       <w:r>
-        <w:t xml:space="preserve"> string we have for each statistic in the match (shoton, shotoff, corner, possession…). This was by far on</w:t>
-      </w:r>
-      <w:r>
+        <w:rPr>
+          <w:rFonts w:ascii="Times New Roman" w:hAnsi="Times New Roman" w:cs="Times New Roman"/>
+          <w:sz w:val="24"/>
+          <w:szCs w:val="24"/>
+        </w:rPr>
+        <w:t xml:space="preserve"> string we have for each statistic in the match (</w:t>
+      </w:r>
+      <w:proofErr w:type="spellStart"/>
+      <w:r>
+        <w:rPr>
+          <w:rFonts w:ascii="Times New Roman" w:hAnsi="Times New Roman" w:cs="Times New Roman"/>
+          <w:sz w:val="24"/>
+          <w:szCs w:val="24"/>
+        </w:rPr>
+        <w:t>shoton</w:t>
+      </w:r>
+      <w:proofErr w:type="spellEnd"/>
+      <w:r>
+        <w:rPr>
+          <w:rFonts w:ascii="Times New Roman" w:hAnsi="Times New Roman" w:cs="Times New Roman"/>
+          <w:sz w:val="24"/>
+          <w:szCs w:val="24"/>
+        </w:rPr>
+        <w:t xml:space="preserve">, </w:t>
+      </w:r>
+      <w:proofErr w:type="spellStart"/>
+      <w:r>
+        <w:rPr>
+          <w:rFonts w:ascii="Times New Roman" w:hAnsi="Times New Roman" w:cs="Times New Roman"/>
+          <w:sz w:val="24"/>
+          <w:szCs w:val="24"/>
+        </w:rPr>
+        <w:t>shotoff</w:t>
+      </w:r>
+      <w:proofErr w:type="spellEnd"/>
+      <w:r>
+        <w:rPr>
+          <w:rFonts w:ascii="Times New Roman" w:hAnsi="Times New Roman" w:cs="Times New Roman"/>
+          <w:sz w:val="24"/>
+          <w:szCs w:val="24"/>
+        </w:rPr>
+        <w:t>, corner, possession…). This was by far on</w:t>
+      </w:r>
+      <w:r>
+        <w:rPr>
+          <w:rFonts w:ascii="Times New Roman" w:hAnsi="Times New Roman" w:cs="Times New Roman"/>
+          <w:sz w:val="24"/>
+          <w:szCs w:val="24"/>
+        </w:rPr>
         <w:t>e</w:t>
       </w:r>
       <w:r>
+        <w:rPr>
+          <w:rFonts w:ascii="Times New Roman" w:hAnsi="Times New Roman" w:cs="Times New Roman"/>
+          <w:sz w:val="24"/>
+          <w:szCs w:val="24"/>
+        </w:rPr>
         <w:t xml:space="preserve"> of the most complicated task to do as I didn’t know how to extract the data from an </w:t>
       </w:r>
       <w:r>
+        <w:rPr>
+          <w:rFonts w:ascii="Times New Roman" w:hAnsi="Times New Roman" w:cs="Times New Roman"/>
+          <w:sz w:val="24"/>
+          <w:szCs w:val="24"/>
+        </w:rPr>
         <w:t>XML</w:t>
       </w:r>
       <w:r>
+        <w:rPr>
+          <w:rFonts w:ascii="Times New Roman" w:hAnsi="Times New Roman" w:cs="Times New Roman"/>
+          <w:sz w:val="24"/>
+          <w:szCs w:val="24"/>
+        </w:rPr>
         <w:t xml:space="preserve"> format in </w:t>
       </w:r>
       <w:r>
+        <w:rPr>
+          <w:rFonts w:ascii="Times New Roman" w:hAnsi="Times New Roman" w:cs="Times New Roman"/>
+          <w:sz w:val="24"/>
+          <w:szCs w:val="24"/>
+        </w:rPr>
         <w:t>P</w:t>
       </w:r>
       <w:r>
+        <w:rPr>
+          <w:rFonts w:ascii="Times New Roman" w:hAnsi="Times New Roman" w:cs="Times New Roman"/>
+          <w:sz w:val="24"/>
+          <w:szCs w:val="24"/>
+        </w:rPr>
         <w:t xml:space="preserve">ython. Moreover, I didn’t only have to extract a single information but several in </w:t>
       </w:r>
       <w:r>
+        <w:rPr>
+          <w:rFonts w:ascii="Times New Roman" w:hAnsi="Times New Roman" w:cs="Times New Roman"/>
+          <w:sz w:val="24"/>
+          <w:szCs w:val="24"/>
+        </w:rPr>
         <w:t>different</w:t>
       </w:r>
       <w:r>
+        <w:rPr>
+          <w:rFonts w:ascii="Times New Roman" w:hAnsi="Times New Roman" w:cs="Times New Roman"/>
+          <w:sz w:val="24"/>
+          <w:szCs w:val="24"/>
+        </w:rPr>
         <w:t xml:space="preserve"> variables. Take the following as an example </w:t>
       </w:r>
       <w:r>
+        <w:rPr>
+          <w:rFonts w:ascii="Times New Roman" w:hAnsi="Times New Roman" w:cs="Times New Roman"/>
+          <w:sz w:val="24"/>
+          <w:szCs w:val="24"/>
+        </w:rPr>
         <w:t>from a corner xml string</w:t>
       </w:r>
       <w:r>
+        <w:rPr>
+          <w:rFonts w:ascii="Times New Roman" w:hAnsi="Times New Roman" w:cs="Times New Roman"/>
+          <w:sz w:val="24"/>
+          <w:szCs w:val="24"/>
+        </w:rPr>
         <w:t>:</w:t>
       </w:r>
     </w:p>
     <w:p>
       <w:pPr>
         <w:jc w:val="center"/>
-      </w:pPr>
-      <w:r>
-        <w:rPr>
+        <w:rPr>
+          <w:rFonts w:ascii="Times New Roman" w:hAnsi="Times New Roman" w:cs="Times New Roman"/>
+        </w:rPr>
+      </w:pPr>
+      <w:r>
+        <w:rPr>
+          <w:rFonts w:ascii="Times New Roman" w:hAnsi="Times New Roman" w:cs="Times New Roman"/>
           <w:noProof/>
         </w:rPr>
         <w:pict w14:anchorId="59BE22E0">
-          <v:rect id="Rectangle 7" o:spid="_x0000_s1031" style="position:absolute;left:0;text-align:left;margin-left:135pt;margin-top:251.75pt;width:83.25pt;height:11.25pt;z-index:251669504;visibility:visible;mso-wrap-style:square;mso-width-percent:0;mso-height-percent:0;mso-wrap-distance-left:9pt;mso-wrap-distance-top:0;mso-wrap-distance-right:9pt;mso-wrap-distance-bottom:0;mso-position-horizontal:absolute;mso-position-horizontal-relative:text;mso-position-vertical:absolute;mso-position-vertical-relative:text;mso-width-percent:0;mso-height-percent:0;mso-width-relative:margin;mso-height-relative:margin;v-text-anchor:middle" o:gfxdata="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" filled="f" strokecolor="#70ad47 [3209]" strokeweight="2.25pt"/>
+          <v:rect id="Rectangle 7" o:spid="_x0000_s1031" style="position:absolute;left:0;text-align:left;margin-left:141pt;margin-top:228.5pt;width:83.25pt;height:11.25pt;z-index:251669504;visibility:visible;mso-wrap-style:square;mso-width-percent:0;mso-height-percent:0;mso-wrap-distance-left:9pt;mso-wrap-distance-top:0;mso-wrap-distance-right:9pt;mso-wrap-distance-bottom:0;mso-position-horizontal-relative:text;mso-position-vertical-relative:text;mso-width-percent:0;mso-height-percent:0;mso-width-relative:margin;mso-height-relative:margin;v-text-anchor:middle" o:gfxdata="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" filled="f" strokecolor="#70ad47 [3209]" strokeweight="2.25pt"/>
         </w:pict>
       </w:r>
       <w:r>
         <w:rPr>
+          <w:rFonts w:ascii="Times New Roman" w:hAnsi="Times New Roman" w:cs="Times New Roman"/>
           <w:noProof/>
         </w:rPr>
         <w:pict w14:anchorId="1154F6CD">
-          <v:rect id="Rectangle 6" o:spid="_x0000_s1030" style="position:absolute;left:0;text-align:left;margin-left:134.25pt;margin-top:133.2pt;width:83.25pt;height:11.25pt;z-index:251667456;visibility:visible;mso-wrap-style:square;mso-width-percent:0;mso-height-percent:0;mso-wrap-distance-left:9pt;mso-wrap-distance-top:0;mso-wrap-distance-right:9pt;mso-wrap-distance-bottom:0;mso-position-horizontal:absolute;mso-position-horizontal-relative:text;mso-position-vertical:absolute;mso-position-vertical-relative:text;mso-width-percent:0;mso-height-percent:0;mso-width-relative:margin;mso-height-relative:margin;v-text-anchor:middle" o:gfxdata="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" filled="f" strokecolor="#70ad47 [3209]" strokeweight="2.25pt"/>
+          <v:rect id="Rectangle 6" o:spid="_x0000_s1030" style="position:absolute;left:0;text-align:left;margin-left:138pt;margin-top:120.05pt;width:83.25pt;height:11.25pt;z-index:251667456;visibility:visible;mso-wrap-style:square;mso-width-percent:0;mso-height-percent:0;mso-wrap-distance-left:9pt;mso-wrap-distance-top:0;mso-wrap-distance-right:9pt;mso-wrap-distance-bottom:0;mso-position-horizontal-relative:text;mso-position-vertical-relative:text;mso-width-percent:0;mso-height-percent:0;mso-width-relative:margin;mso-height-relative:margin;v-text-anchor:middle" o:gfxdata="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" filled="f" strokecolor="#70ad47 [3209]" strokeweight="2.25pt"/>
         </w:pict>
       </w:r>
       <w:r>
         <w:rPr>
+          <w:rFonts w:ascii="Times New Roman" w:hAnsi="Times New Roman" w:cs="Times New Roman"/>
           <w:noProof/>
         </w:rPr>
         <w:pict w14:anchorId="4EE6A788">
-          <v:rect id="Rectangle 5" o:spid="_x0000_s1029" style="position:absolute;left:0;text-align:left;margin-left:135pt;margin-top:15.15pt;width:83.25pt;height:11.25pt;z-index:251665408;visibility:visible;mso-wrap-style:square;mso-width-percent:0;mso-height-percent:0;mso-wrap-distance-left:9pt;mso-wrap-distance-top:0;mso-wrap-distance-right:9pt;mso-wrap-distance-bottom:0;mso-position-horizontal:absolute;mso-position-horizontal-relative:text;mso-position-vertical:absolute;mso-position-vertical-relative:text;mso-width-percent:0;mso-height-percent:0;mso-width-relative:margin;mso-height-relative:margin;v-text-anchor:middle" o:gfxdata="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" filled="f" strokecolor="#70ad47 [3209]" strokeweight="2.25pt"/>
+          <v:rect id="Rectangle 5" o:spid="_x0000_s1029" style="position:absolute;left:0;text-align:left;margin-left:142.5pt;margin-top:13.55pt;width:83.25pt;height:11.25pt;z-index:251665408;visibility:visible;mso-wrap-style:square;mso-width-percent:0;mso-height-percent:0;mso-wrap-distance-left:9pt;mso-wrap-distance-top:0;mso-wrap-distance-right:9pt;mso-wrap-distance-bottom:0;mso-position-horizontal-relative:text;mso-position-vertical-relative:text;mso-width-percent:0;mso-height-percent:0;mso-width-relative:margin;mso-height-relative:margin;v-text-anchor:middle" o:gfxdata="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" filled="f" strokecolor="#70ad47 [3209]" strokeweight="2.25pt"/>
         </w:pict>
       </w:r>
       <w:r>
         <w:rPr>
+          <w:rFonts w:ascii="Times New Roman" w:hAnsi="Times New Roman" w:cs="Times New Roman"/>
           <w:noProof/>
         </w:rPr>
+        <w:pict w14:anchorId="61CE0A2F">
+          <v:rect id="Rectangle 4" o:spid="_x0000_s1027" style="position:absolute;left:0;text-align:left;margin-left:131.25pt;margin-top:282.1pt;width:73.15pt;height:11.65pt;z-index:251663360;visibility:visible;mso-wrap-style:square;mso-width-percent:0;mso-height-percent:0;mso-wrap-distance-left:9pt;mso-wrap-distance-top:0;mso-wrap-distance-right:9pt;mso-wrap-distance-bottom:0;mso-position-horizontal-relative:text;mso-position-vertical-relative:text;mso-width-percent:0;mso-height-percent:0;mso-width-relative:margin;mso-height-relative:margin;v-text-anchor:middle" o:gfxdata="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" filled="f" strokecolor="red" strokeweight="2.25pt"/>
+        </w:pict>
+      </w:r>
+      <w:r>
+        <w:rPr>
+          <w:rFonts w:ascii="Times New Roman" w:hAnsi="Times New Roman" w:cs="Times New Roman"/>
+          <w:noProof/>
+        </w:rPr>
         <w:pict w14:anchorId="43060232">
-          <v:rect id="Rectangle 3" o:spid="_x0000_s1028" style="position:absolute;left:0;text-align:left;margin-left:122.25pt;margin-top:192.5pt;width:73.5pt;height:10.85pt;z-index:251661312;visibility:visible;mso-wrap-style:square;mso-width-percent:0;mso-height-percent:0;mso-wrap-distance-left:9pt;mso-wrap-distance-top:0;mso-wrap-distance-right:9pt;mso-wrap-distance-bottom:0;mso-position-horizontal:absolute;mso-position-horizontal-relative:text;mso-position-vertical:absolute;mso-position-vertical-relative:text;mso-width-percent:0;mso-height-percent:0;mso-width-relative:margin;mso-height-relative:margin;v-text-anchor:middle" o:gfxdata="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" filled="f" strokecolor="red" strokeweight="2.25pt"/>
+          <v:rect id="Rectangle 3" o:spid="_x0000_s1028" style="position:absolute;left:0;text-align:left;margin-left:131.25pt;margin-top:175.55pt;width:73.5pt;height:10.85pt;z-index:251661312;visibility:visible;mso-wrap-style:square;mso-width-percent:0;mso-height-percent:0;mso-wrap-distance-left:9pt;mso-wrap-distance-top:0;mso-wrap-distance-right:9pt;mso-wrap-distance-bottom:0;mso-position-horizontal-relative:text;mso-position-vertical-relative:text;mso-width-percent:0;mso-height-percent:0;mso-width-relative:margin;mso-height-relative:margin;v-text-anchor:middle" o:gfxdata="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" filled="f" strokecolor="red" strokeweight="2.25pt"/>
         </w:pict>
       </w:r>
       <w:r>
         <w:rPr>
+          <w:rFonts w:ascii="Times New Roman" w:hAnsi="Times New Roman" w:cs="Times New Roman"/>
           <w:noProof/>
         </w:rPr>
-        <w:pict w14:anchorId="61CE0A2F">
-          <v:rect id="Rectangle 4" o:spid="_x0000_s1027" style="position:absolute;left:0;text-align:left;margin-left:122.25pt;margin-top:310.6pt;width:73.15pt;height:11.65pt;z-index:251663360;visibility:visible;mso-wrap-style:square;mso-width-percent:0;mso-height-percent:0;mso-wrap-distance-left:9pt;mso-wrap-distance-top:0;mso-wrap-distance-right:9pt;mso-wrap-distance-bottom:0;mso-position-horizontal:absolute;mso-position-horizontal-relative:text;mso-position-vertical:absolute;mso-position-vertical-relative:text;mso-width-percent:0;mso-height-percent:0;mso-width-relative:margin;mso-height-relative:margin;v-text-anchor:middle" o:gfxdata="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" filled="f" strokecolor="red" strokeweight="2.25pt"/>
+        <w:pict w14:anchorId="2AAFC801">
+          <v:rect id="Rectangle 2" o:spid="_x0000_s1026" style="position:absolute;left:0;text-align:left;margin-left:131.25pt;margin-top:67.25pt;width:73.15pt;height:11.65pt;z-index:251659264;visibility:visible;mso-wrap-style:square;mso-width-percent:0;mso-height-percent:0;mso-wrap-distance-left:9pt;mso-wrap-distance-top:0;mso-wrap-distance-right:9pt;mso-wrap-distance-bottom:0;mso-position-horizontal-relative:text;mso-position-vertical-relative:text;mso-width-percent:0;mso-height-percent:0;mso-width-relative:margin;mso-height-relative:margin;v-text-anchor:middle" o:gfxdata="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" filled="f" strokecolor="red" strokeweight="2.25pt"/>
         </w:pict>
       </w:r>
       <w:r>
         <w:rPr>
+          <w:rFonts w:ascii="Times New Roman" w:hAnsi="Times New Roman" w:cs="Times New Roman"/>
           <w:noProof/>
         </w:rPr>
-        <w:pict w14:anchorId="2AAFC801">
-          <v:rect id="Rectangle 2" o:spid="_x0000_s1026" style="position:absolute;left:0;text-align:left;margin-left:122.25pt;margin-top:73.25pt;width:73.15pt;height:11.65pt;z-index:251659264;visibility:visible;mso-wrap-style:square;mso-width-percent:0;mso-height-percent:0;mso-wrap-distance-left:9pt;mso-wrap-distance-top:0;mso-wrap-distance-right:9pt;mso-wrap-distance-bottom:0;mso-position-horizontal:absolute;mso-position-horizontal-relative:text;mso-position-vertical:absolute;mso-position-vertical-relative:text;mso-width-percent:0;mso-height-percent:0;mso-width-relative:margin;mso-height-relative:margin;v-text-anchor:middle" o:gfxdata="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" filled="f" strokecolor="red" strokeweight="2.25pt"/>
-        </w:pict>
-      </w:r>
-      <w:r>
-        <w:rPr>
-          <w:noProof/>
-        </w:rPr>
         <w:drawing>
-          <wp:inline distT="0" distB="0" distL="0" distR="0" wp14:anchorId="3D90E703" wp14:editId="36B3AD5A">
-            <wp:extent cx="3252936" cy="4511040"/>
-            <wp:effectExtent l="0" t="0" r="5080" b="3810"/>
+          <wp:inline distT="0" distB="0" distL="0" distR="0" wp14:anchorId="3D90E703" wp14:editId="5F9F406B">
+            <wp:extent cx="2963334" cy="4109432"/>
+            <wp:effectExtent l="0" t="0" r="0" b="0"/>
             <wp:docPr id="1" name="Picture 1" descr="Text&#10;&#10;Description automatically generated"/>
             <wp:cNvGraphicFramePr>
               <a:graphicFrameLocks xmlns:a="http://schemas.openxmlformats.org/drawingml/2006/main" noChangeAspect="1"/>
@@ -2060,7 +2668,7 @@
                   <pic:spPr>
                     <a:xfrm>
                       <a:off x="0" y="0"/>
-                      <a:ext cx="3256970" cy="4516634"/>
+                      <a:ext cx="2968029" cy="4115942"/>
                     </a:xfrm>
                     <a:prstGeom prst="rect">
                       <a:avLst/>
@@ -2076,73 +2684,214 @@
     <w:p>
       <w:pPr>
         <w:jc w:val="both"/>
-      </w:pPr>
-      <w:r>
+        <w:rPr>
+          <w:rFonts w:ascii="Times New Roman" w:hAnsi="Times New Roman" w:cs="Times New Roman"/>
+          <w:sz w:val="24"/>
+          <w:szCs w:val="24"/>
+        </w:rPr>
+      </w:pPr>
+      <w:r>
+        <w:rPr>
+          <w:rFonts w:ascii="Times New Roman" w:hAnsi="Times New Roman" w:cs="Times New Roman"/>
+          <w:sz w:val="24"/>
+          <w:szCs w:val="24"/>
+        </w:rPr>
         <w:lastRenderedPageBreak/>
         <w:t>Here</w:t>
       </w:r>
       <w:r>
+        <w:rPr>
+          <w:rFonts w:ascii="Times New Roman" w:hAnsi="Times New Roman" w:cs="Times New Roman"/>
+          <w:sz w:val="24"/>
+          <w:szCs w:val="24"/>
+        </w:rPr>
         <w:t xml:space="preserve"> we can see that for each value we have different information such as the number of corners (which is always 1, 1 value = 1 corner), the time elapsed in the match at the time of the corner etc.. And in red we can see the team who actually got the corner. </w:t>
       </w:r>
       <w:r>
+        <w:rPr>
+          <w:rFonts w:ascii="Times New Roman" w:hAnsi="Times New Roman" w:cs="Times New Roman"/>
+          <w:sz w:val="24"/>
+          <w:szCs w:val="24"/>
+        </w:rPr>
         <w:t>Therefore,</w:t>
       </w:r>
       <w:r>
+        <w:rPr>
+          <w:rFonts w:ascii="Times New Roman" w:hAnsi="Times New Roman" w:cs="Times New Roman"/>
+          <w:sz w:val="24"/>
+          <w:szCs w:val="24"/>
+        </w:rPr>
         <w:t xml:space="preserve"> for each cell in the corner columns, I had to check each value in the </w:t>
       </w:r>
       <w:r>
+        <w:rPr>
+          <w:rFonts w:ascii="Times New Roman" w:hAnsi="Times New Roman" w:cs="Times New Roman"/>
+          <w:sz w:val="24"/>
+          <w:szCs w:val="24"/>
+        </w:rPr>
         <w:t>XML</w:t>
       </w:r>
       <w:r>
+        <w:rPr>
+          <w:rFonts w:ascii="Times New Roman" w:hAnsi="Times New Roman" w:cs="Times New Roman"/>
+          <w:sz w:val="24"/>
+          <w:szCs w:val="24"/>
+        </w:rPr>
         <w:t xml:space="preserve"> string to check which team actually got the corner and then store the total value for each team. And this for every feature concerned.</w:t>
       </w:r>
     </w:p>
     <w:p>
       <w:pPr>
         <w:jc w:val="both"/>
-      </w:pPr>
-      <w:r>
+        <w:rPr>
+          <w:rFonts w:ascii="Times New Roman" w:hAnsi="Times New Roman" w:cs="Times New Roman"/>
+          <w:sz w:val="24"/>
+          <w:szCs w:val="24"/>
+        </w:rPr>
+      </w:pPr>
+      <w:r>
+        <w:rPr>
+          <w:rFonts w:ascii="Times New Roman" w:hAnsi="Times New Roman" w:cs="Times New Roman"/>
+          <w:sz w:val="24"/>
+          <w:szCs w:val="24"/>
+        </w:rPr>
         <w:t>After obtaining the concerned value for each team, I subtract them to obtain a single value which will be easier to use in the future.</w:t>
       </w:r>
     </w:p>
     <w:p>
       <w:pPr>
         <w:jc w:val="both"/>
-      </w:pPr>
-      <w:r>
+        <w:rPr>
+          <w:rFonts w:ascii="Times New Roman" w:hAnsi="Times New Roman" w:cs="Times New Roman"/>
+          <w:sz w:val="24"/>
+          <w:szCs w:val="24"/>
+        </w:rPr>
+      </w:pPr>
+      <w:r>
+        <w:rPr>
+          <w:rFonts w:ascii="Times New Roman" w:hAnsi="Times New Roman" w:cs="Times New Roman"/>
+          <w:sz w:val="24"/>
+          <w:szCs w:val="24"/>
+        </w:rPr>
         <w:t>This</w:t>
       </w:r>
       <w:r>
+        <w:rPr>
+          <w:rFonts w:ascii="Times New Roman" w:hAnsi="Times New Roman" w:cs="Times New Roman"/>
+          <w:sz w:val="24"/>
+          <w:szCs w:val="24"/>
+        </w:rPr>
         <w:t xml:space="preserve"> step</w:t>
       </w:r>
       <w:r>
+        <w:rPr>
+          <w:rFonts w:ascii="Times New Roman" w:hAnsi="Times New Roman" w:cs="Times New Roman"/>
+          <w:sz w:val="24"/>
+          <w:szCs w:val="24"/>
+        </w:rPr>
         <w:t xml:space="preserve"> </w:t>
       </w:r>
       <w:r>
-        <w:t>took me a lot of time and it was sometimes painful not understanding why I got NaN or wrong values back from the function</w:t>
-      </w:r>
-      <w:r>
+        <w:rPr>
+          <w:rFonts w:ascii="Times New Roman" w:hAnsi="Times New Roman" w:cs="Times New Roman"/>
+          <w:sz w:val="24"/>
+          <w:szCs w:val="24"/>
+        </w:rPr>
+        <w:t xml:space="preserve">took me a lot of time and it was sometimes painful not understanding why I got </w:t>
+      </w:r>
+      <w:proofErr w:type="spellStart"/>
+      <w:r>
+        <w:rPr>
+          <w:rFonts w:ascii="Times New Roman" w:hAnsi="Times New Roman" w:cs="Times New Roman"/>
+          <w:sz w:val="24"/>
+          <w:szCs w:val="24"/>
+        </w:rPr>
+        <w:t>NaN</w:t>
+      </w:r>
+      <w:proofErr w:type="spellEnd"/>
+      <w:r>
+        <w:rPr>
+          <w:rFonts w:ascii="Times New Roman" w:hAnsi="Times New Roman" w:cs="Times New Roman"/>
+          <w:sz w:val="24"/>
+          <w:szCs w:val="24"/>
+        </w:rPr>
+        <w:t xml:space="preserve"> or wrong values back from the function</w:t>
+      </w:r>
+      <w:r>
+        <w:rPr>
+          <w:rFonts w:ascii="Times New Roman" w:hAnsi="Times New Roman" w:cs="Times New Roman"/>
+          <w:sz w:val="24"/>
+          <w:szCs w:val="24"/>
+        </w:rPr>
         <w:t xml:space="preserve"> as I </w:t>
       </w:r>
       <w:r>
+        <w:rPr>
+          <w:rFonts w:ascii="Times New Roman" w:hAnsi="Times New Roman" w:cs="Times New Roman"/>
+          <w:sz w:val="24"/>
+          <w:szCs w:val="24"/>
+        </w:rPr>
         <w:t xml:space="preserve">had </w:t>
       </w:r>
       <w:r>
+        <w:rPr>
+          <w:rFonts w:ascii="Times New Roman" w:hAnsi="Times New Roman" w:cs="Times New Roman"/>
+          <w:sz w:val="24"/>
+          <w:szCs w:val="24"/>
+        </w:rPr>
         <w:t>never manipulated XML in Python before.</w:t>
       </w:r>
     </w:p>
     <w:p>
       <w:pPr>
         <w:jc w:val="both"/>
-      </w:pPr>
-      <w:r>
+        <w:rPr>
+          <w:rFonts w:ascii="Times New Roman" w:hAnsi="Times New Roman" w:cs="Times New Roman"/>
+          <w:sz w:val="24"/>
+          <w:szCs w:val="24"/>
+        </w:rPr>
+      </w:pPr>
+      <w:r>
+        <w:rPr>
+          <w:rFonts w:ascii="Times New Roman" w:hAnsi="Times New Roman" w:cs="Times New Roman"/>
+          <w:sz w:val="24"/>
+          <w:szCs w:val="24"/>
+        </w:rPr>
         <w:t xml:space="preserve">Fortunately, once </w:t>
       </w:r>
       <w:r>
+        <w:rPr>
+          <w:rFonts w:ascii="Times New Roman" w:hAnsi="Times New Roman" w:cs="Times New Roman"/>
+          <w:sz w:val="24"/>
+          <w:szCs w:val="24"/>
+        </w:rPr>
         <w:t>this step was over</w:t>
       </w:r>
       <w:r>
-        <w:t>, I had done the most of preprocessing the data. I added a result column containing three possible values:</w:t>
+        <w:rPr>
+          <w:rFonts w:ascii="Times New Roman" w:hAnsi="Times New Roman" w:cs="Times New Roman"/>
+          <w:sz w:val="24"/>
+          <w:szCs w:val="24"/>
+        </w:rPr>
+        <w:t xml:space="preserve">, I had done the most of </w:t>
+      </w:r>
+      <w:proofErr w:type="spellStart"/>
+      <w:r>
+        <w:rPr>
+          <w:rFonts w:ascii="Times New Roman" w:hAnsi="Times New Roman" w:cs="Times New Roman"/>
+          <w:sz w:val="24"/>
+          <w:szCs w:val="24"/>
+        </w:rPr>
+        <w:t>preprocessing</w:t>
+      </w:r>
+      <w:proofErr w:type="spellEnd"/>
+      <w:r>
+        <w:rPr>
+          <w:rFonts w:ascii="Times New Roman" w:hAnsi="Times New Roman" w:cs="Times New Roman"/>
+          <w:sz w:val="24"/>
+          <w:szCs w:val="24"/>
+        </w:rPr>
+        <w:t xml:space="preserve"> the data. I added a result column containing three possible values:</w:t>
       </w:r>
     </w:p>
     <w:p>
@@ -2153,10 +2902,48 @@
           <w:numId w:val="4"/>
         </w:numPr>
         <w:jc w:val="both"/>
-      </w:pPr>
-      <w:r>
-        <w:t>“Win” if home_goals &gt; away_goals</w:t>
-      </w:r>
+        <w:rPr>
+          <w:rFonts w:ascii="Times New Roman" w:hAnsi="Times New Roman" w:cs="Times New Roman"/>
+          <w:sz w:val="24"/>
+          <w:szCs w:val="24"/>
+        </w:rPr>
+      </w:pPr>
+      <w:r>
+        <w:rPr>
+          <w:rFonts w:ascii="Times New Roman" w:hAnsi="Times New Roman" w:cs="Times New Roman"/>
+          <w:sz w:val="24"/>
+          <w:szCs w:val="24"/>
+        </w:rPr>
+        <w:t xml:space="preserve">“Win” if </w:t>
+      </w:r>
+      <w:proofErr w:type="spellStart"/>
+      <w:r>
+        <w:rPr>
+          <w:rFonts w:ascii="Times New Roman" w:hAnsi="Times New Roman" w:cs="Times New Roman"/>
+          <w:sz w:val="24"/>
+          <w:szCs w:val="24"/>
+        </w:rPr>
+        <w:t>home_goals</w:t>
+      </w:r>
+      <w:proofErr w:type="spellEnd"/>
+      <w:r>
+        <w:rPr>
+          <w:rFonts w:ascii="Times New Roman" w:hAnsi="Times New Roman" w:cs="Times New Roman"/>
+          <w:sz w:val="24"/>
+          <w:szCs w:val="24"/>
+        </w:rPr>
+        <w:t xml:space="preserve"> &gt; </w:t>
+      </w:r>
+      <w:proofErr w:type="spellStart"/>
+      <w:r>
+        <w:rPr>
+          <w:rFonts w:ascii="Times New Roman" w:hAnsi="Times New Roman" w:cs="Times New Roman"/>
+          <w:sz w:val="24"/>
+          <w:szCs w:val="24"/>
+        </w:rPr>
+        <w:t>away_goals</w:t>
+      </w:r>
+      <w:proofErr w:type="spellEnd"/>
     </w:p>
     <w:p>
       <w:pPr>
@@ -2166,10 +2953,48 @@
           <w:numId w:val="4"/>
         </w:numPr>
         <w:jc w:val="both"/>
-      </w:pPr>
-      <w:r>
-        <w:t>“Draw” if home_goals = away_goals</w:t>
-      </w:r>
+        <w:rPr>
+          <w:rFonts w:ascii="Times New Roman" w:hAnsi="Times New Roman" w:cs="Times New Roman"/>
+          <w:sz w:val="24"/>
+          <w:szCs w:val="24"/>
+        </w:rPr>
+      </w:pPr>
+      <w:r>
+        <w:rPr>
+          <w:rFonts w:ascii="Times New Roman" w:hAnsi="Times New Roman" w:cs="Times New Roman"/>
+          <w:sz w:val="24"/>
+          <w:szCs w:val="24"/>
+        </w:rPr>
+        <w:t xml:space="preserve">“Draw” if </w:t>
+      </w:r>
+      <w:proofErr w:type="spellStart"/>
+      <w:r>
+        <w:rPr>
+          <w:rFonts w:ascii="Times New Roman" w:hAnsi="Times New Roman" w:cs="Times New Roman"/>
+          <w:sz w:val="24"/>
+          <w:szCs w:val="24"/>
+        </w:rPr>
+        <w:t>home_goals</w:t>
+      </w:r>
+      <w:proofErr w:type="spellEnd"/>
+      <w:r>
+        <w:rPr>
+          <w:rFonts w:ascii="Times New Roman" w:hAnsi="Times New Roman" w:cs="Times New Roman"/>
+          <w:sz w:val="24"/>
+          <w:szCs w:val="24"/>
+        </w:rPr>
+        <w:t xml:space="preserve"> = </w:t>
+      </w:r>
+      <w:proofErr w:type="spellStart"/>
+      <w:r>
+        <w:rPr>
+          <w:rFonts w:ascii="Times New Roman" w:hAnsi="Times New Roman" w:cs="Times New Roman"/>
+          <w:sz w:val="24"/>
+          <w:szCs w:val="24"/>
+        </w:rPr>
+        <w:t>away_goals</w:t>
+      </w:r>
+      <w:proofErr w:type="spellEnd"/>
     </w:p>
     <w:p>
       <w:pPr>
@@ -2179,44 +3004,123 @@
           <w:numId w:val="4"/>
         </w:numPr>
         <w:jc w:val="both"/>
-      </w:pPr>
-      <w:r>
-        <w:t>“Lose” if home_goals &lt; away_goals</w:t>
-      </w:r>
-    </w:p>
-    <w:p>
-      <w:pPr>
-        <w:jc w:val="both"/>
-      </w:pPr>
-      <w:r>
+        <w:rPr>
+          <w:rFonts w:ascii="Times New Roman" w:hAnsi="Times New Roman" w:cs="Times New Roman"/>
+          <w:sz w:val="24"/>
+          <w:szCs w:val="24"/>
+        </w:rPr>
+      </w:pPr>
+      <w:r>
+        <w:rPr>
+          <w:rFonts w:ascii="Times New Roman" w:hAnsi="Times New Roman" w:cs="Times New Roman"/>
+          <w:sz w:val="24"/>
+          <w:szCs w:val="24"/>
+        </w:rPr>
+        <w:t xml:space="preserve">“Lose” if </w:t>
+      </w:r>
+      <w:proofErr w:type="spellStart"/>
+      <w:r>
+        <w:rPr>
+          <w:rFonts w:ascii="Times New Roman" w:hAnsi="Times New Roman" w:cs="Times New Roman"/>
+          <w:sz w:val="24"/>
+          <w:szCs w:val="24"/>
+        </w:rPr>
+        <w:t>home_goals</w:t>
+      </w:r>
+      <w:proofErr w:type="spellEnd"/>
+      <w:r>
+        <w:rPr>
+          <w:rFonts w:ascii="Times New Roman" w:hAnsi="Times New Roman" w:cs="Times New Roman"/>
+          <w:sz w:val="24"/>
+          <w:szCs w:val="24"/>
+        </w:rPr>
+        <w:t xml:space="preserve"> &lt; </w:t>
+      </w:r>
+      <w:proofErr w:type="spellStart"/>
+      <w:r>
+        <w:rPr>
+          <w:rFonts w:ascii="Times New Roman" w:hAnsi="Times New Roman" w:cs="Times New Roman"/>
+          <w:sz w:val="24"/>
+          <w:szCs w:val="24"/>
+        </w:rPr>
+        <w:t>away_goals</w:t>
+      </w:r>
+      <w:proofErr w:type="spellEnd"/>
+    </w:p>
+    <w:p>
+      <w:pPr>
+        <w:jc w:val="both"/>
+        <w:rPr>
+          <w:rFonts w:ascii="Times New Roman" w:hAnsi="Times New Roman" w:cs="Times New Roman"/>
+          <w:sz w:val="24"/>
+          <w:szCs w:val="24"/>
+        </w:rPr>
+      </w:pPr>
+      <w:r>
+        <w:rPr>
+          <w:rFonts w:ascii="Times New Roman" w:hAnsi="Times New Roman" w:cs="Times New Roman"/>
+          <w:sz w:val="24"/>
+          <w:szCs w:val="24"/>
+        </w:rPr>
         <w:t>This column will be our future target for our model.</w:t>
       </w:r>
     </w:p>
     <w:p>
       <w:pPr>
         <w:jc w:val="both"/>
-      </w:pPr>
-      <w:r>
+        <w:rPr>
+          <w:rFonts w:ascii="Times New Roman" w:hAnsi="Times New Roman" w:cs="Times New Roman"/>
+          <w:sz w:val="24"/>
+          <w:szCs w:val="24"/>
+        </w:rPr>
+      </w:pPr>
+      <w:r>
+        <w:rPr>
+          <w:rFonts w:ascii="Times New Roman" w:hAnsi="Times New Roman" w:cs="Times New Roman"/>
+          <w:sz w:val="24"/>
+          <w:szCs w:val="24"/>
+        </w:rPr>
         <w:t>Finally, I removed any rows containing any N/A value to avoid any problem when building the model. I decided to do this because there was only 6 missing values (out of 3040) so I was</w:t>
       </w:r>
       <w:r>
+        <w:rPr>
+          <w:rFonts w:ascii="Times New Roman" w:hAnsi="Times New Roman" w:cs="Times New Roman"/>
+          <w:sz w:val="24"/>
+          <w:szCs w:val="24"/>
+        </w:rPr>
         <w:t xml:space="preserve"> actually</w:t>
       </w:r>
       <w:r>
+        <w:rPr>
+          <w:rFonts w:ascii="Times New Roman" w:hAnsi="Times New Roman" w:cs="Times New Roman"/>
+          <w:sz w:val="24"/>
+          <w:szCs w:val="24"/>
+        </w:rPr>
         <w:t xml:space="preserve"> not losing a lot of data.</w:t>
       </w:r>
     </w:p>
     <w:p>
       <w:pPr>
         <w:jc w:val="both"/>
+        <w:rPr>
+          <w:rFonts w:ascii="Times New Roman" w:hAnsi="Times New Roman" w:cs="Times New Roman"/>
+          <w:sz w:val="24"/>
+          <w:szCs w:val="24"/>
+        </w:rPr>
       </w:pPr>
     </w:p>
     <w:p>
       <w:pPr>
         <w:pStyle w:val="Sous-titres"/>
-      </w:pPr>
-      <w:bookmarkStart w:id="4" w:name="_Toc105318286"/>
-      <w:r>
+        <w:rPr>
+          <w:rFonts w:ascii="Times New Roman" w:hAnsi="Times New Roman" w:cs="Times New Roman"/>
+        </w:rPr>
+      </w:pPr>
+      <w:bookmarkStart w:id="4" w:name="_Toc105419527"/>
+      <w:r>
+        <w:rPr>
+          <w:rFonts w:ascii="Times New Roman" w:hAnsi="Times New Roman" w:cs="Times New Roman"/>
+        </w:rPr>
         <w:t>Analysing Data</w:t>
       </w:r>
       <w:bookmarkEnd w:id="4"/>
@@ -2224,21 +3128,62 @@
     <w:p>
       <w:pPr>
         <w:jc w:val="both"/>
-      </w:pPr>
-      <w:r>
-        <w:t>Now that we have a clean dataframe to work with, we can analyse it.</w:t>
-      </w:r>
-      <w:r>
+        <w:rPr>
+          <w:rFonts w:ascii="Times New Roman" w:hAnsi="Times New Roman" w:cs="Times New Roman"/>
+          <w:sz w:val="24"/>
+          <w:szCs w:val="24"/>
+        </w:rPr>
+      </w:pPr>
+      <w:r>
+        <w:rPr>
+          <w:rFonts w:ascii="Times New Roman" w:hAnsi="Times New Roman" w:cs="Times New Roman"/>
+          <w:sz w:val="24"/>
+          <w:szCs w:val="24"/>
+        </w:rPr>
+        <w:t xml:space="preserve">Now that we have a clean </w:t>
+      </w:r>
+      <w:proofErr w:type="spellStart"/>
+      <w:r>
+        <w:rPr>
+          <w:rFonts w:ascii="Times New Roman" w:hAnsi="Times New Roman" w:cs="Times New Roman"/>
+          <w:sz w:val="24"/>
+          <w:szCs w:val="24"/>
+        </w:rPr>
+        <w:t>dataframe</w:t>
+      </w:r>
+      <w:proofErr w:type="spellEnd"/>
+      <w:r>
+        <w:rPr>
+          <w:rFonts w:ascii="Times New Roman" w:hAnsi="Times New Roman" w:cs="Times New Roman"/>
+          <w:sz w:val="24"/>
+          <w:szCs w:val="24"/>
+        </w:rPr>
+        <w:t xml:space="preserve"> to work with, we can analyse it.</w:t>
+      </w:r>
+      <w:r>
+        <w:rPr>
+          <w:rFonts w:ascii="Times New Roman" w:hAnsi="Times New Roman" w:cs="Times New Roman"/>
+          <w:sz w:val="24"/>
+          <w:szCs w:val="24"/>
+        </w:rPr>
         <w:t xml:space="preserve"> Here is the description of the actual data:</w:t>
       </w:r>
     </w:p>
     <w:p>
       <w:pPr>
         <w:jc w:val="center"/>
-      </w:pPr>
-      <w:r>
-        <w:rPr>
+        <w:rPr>
+          <w:rFonts w:ascii="Times New Roman" w:hAnsi="Times New Roman" w:cs="Times New Roman"/>
+          <w:sz w:val="24"/>
+          <w:szCs w:val="24"/>
+        </w:rPr>
+      </w:pPr>
+      <w:r>
+        <w:rPr>
+          <w:rFonts w:ascii="Times New Roman" w:hAnsi="Times New Roman" w:cs="Times New Roman"/>
           <w:noProof/>
+          <w:sz w:val="24"/>
+          <w:szCs w:val="24"/>
         </w:rPr>
         <w:drawing>
           <wp:inline distT="0" distB="0" distL="0" distR="0" wp14:anchorId="08AB7A07" wp14:editId="36D3937C">
@@ -2280,32 +3225,78 @@
     <w:p>
       <w:pPr>
         <w:jc w:val="both"/>
-      </w:pPr>
-      <w:r>
-        <w:t>Here we can see that every columns as the same number of information (as I removed missing values just before). We can also notice that the median for “away_team_goal” is 1 which means that in a lot of matches, the away team does not score any goals.</w:t>
-      </w:r>
-    </w:p>
-    <w:p>
-      <w:pPr>
-        <w:jc w:val="both"/>
-      </w:pPr>
-      <w:r>
+        <w:rPr>
+          <w:rFonts w:ascii="Times New Roman" w:hAnsi="Times New Roman" w:cs="Times New Roman"/>
+          <w:sz w:val="24"/>
+          <w:szCs w:val="24"/>
+        </w:rPr>
+      </w:pPr>
+      <w:r>
+        <w:rPr>
+          <w:rFonts w:ascii="Times New Roman" w:hAnsi="Times New Roman" w:cs="Times New Roman"/>
+          <w:sz w:val="24"/>
+          <w:szCs w:val="24"/>
+        </w:rPr>
+        <w:t>Here we can see that every columns as the same number of information (as I removed missing values just before). We can also notice that the median for “</w:t>
+      </w:r>
+      <w:proofErr w:type="spellStart"/>
+      <w:r>
+        <w:rPr>
+          <w:rFonts w:ascii="Times New Roman" w:hAnsi="Times New Roman" w:cs="Times New Roman"/>
+          <w:sz w:val="24"/>
+          <w:szCs w:val="24"/>
+        </w:rPr>
+        <w:t>away_team_goal</w:t>
+      </w:r>
+      <w:proofErr w:type="spellEnd"/>
+      <w:r>
+        <w:rPr>
+          <w:rFonts w:ascii="Times New Roman" w:hAnsi="Times New Roman" w:cs="Times New Roman"/>
+          <w:sz w:val="24"/>
+          <w:szCs w:val="24"/>
+        </w:rPr>
+        <w:t>” is 1 which means that in a lot of matches, the away team does not score any goals.</w:t>
+      </w:r>
+    </w:p>
+    <w:p>
+      <w:pPr>
+        <w:jc w:val="both"/>
+        <w:rPr>
+          <w:rFonts w:ascii="Times New Roman" w:hAnsi="Times New Roman" w:cs="Times New Roman"/>
+          <w:sz w:val="24"/>
+          <w:szCs w:val="24"/>
+        </w:rPr>
+      </w:pPr>
+      <w:r>
+        <w:rPr>
+          <w:rFonts w:ascii="Times New Roman" w:hAnsi="Times New Roman" w:cs="Times New Roman"/>
+          <w:sz w:val="24"/>
+          <w:szCs w:val="24"/>
+        </w:rPr>
         <w:t>After that I decided to plot the result of the matches depending on the others features. Here is the figure that I obtained:</w:t>
       </w:r>
     </w:p>
     <w:p>
       <w:pPr>
         <w:jc w:val="center"/>
-      </w:pPr>
-      <w:r>
-        <w:rPr>
+        <w:rPr>
+          <w:rFonts w:ascii="Times New Roman" w:hAnsi="Times New Roman" w:cs="Times New Roman"/>
+          <w:sz w:val="24"/>
+          <w:szCs w:val="24"/>
+        </w:rPr>
+      </w:pPr>
+      <w:r>
+        <w:rPr>
+          <w:rFonts w:ascii="Times New Roman" w:hAnsi="Times New Roman" w:cs="Times New Roman"/>
           <w:noProof/>
+          <w:sz w:val="24"/>
+          <w:szCs w:val="24"/>
         </w:rPr>
         <w:lastRenderedPageBreak/>
         <w:drawing>
-          <wp:inline distT="0" distB="0" distL="0" distR="0" wp14:anchorId="5ADE5AEB" wp14:editId="30CC50C5">
-            <wp:extent cx="5884402" cy="5816600"/>
-            <wp:effectExtent l="0" t="0" r="2540" b="0"/>
+          <wp:inline distT="0" distB="0" distL="0" distR="0" wp14:anchorId="5ADE5AEB" wp14:editId="4467B65C">
+            <wp:extent cx="4419600" cy="4368674"/>
+            <wp:effectExtent l="0" t="0" r="0" b="0"/>
             <wp:docPr id="14" name="Picture 14" descr="Chart, bar chart&#10;&#10;Description automatically generated"/>
             <wp:cNvGraphicFramePr>
               <a:graphicFrameLocks xmlns:a="http://schemas.openxmlformats.org/drawingml/2006/main" noChangeAspect="1"/>
@@ -2332,7 +3323,7 @@
                   <pic:spPr>
                     <a:xfrm>
                       <a:off x="0" y="0"/>
-                      <a:ext cx="5897212" cy="5829262"/>
+                      <a:ext cx="4445288" cy="4394066"/>
                     </a:xfrm>
                     <a:prstGeom prst="rect">
                       <a:avLst/>
@@ -2347,25 +3338,321 @@
     </w:p>
     <w:p>
       <w:pPr>
-        <w:jc w:val="both"/>
-      </w:pPr>
-      <w:r>
+        <w:rPr>
+          <w:rFonts w:ascii="Times New Roman" w:hAnsi="Times New Roman" w:cs="Times New Roman"/>
+          <w:noProof/>
+          <w:sz w:val="24"/>
+          <w:szCs w:val="24"/>
+        </w:rPr>
+      </w:pPr>
+      <w:r>
+        <w:rPr>
+          <w:rFonts w:ascii="Times New Roman" w:hAnsi="Times New Roman" w:cs="Times New Roman"/>
+          <w:sz w:val="24"/>
+          <w:szCs w:val="24"/>
+        </w:rPr>
         <w:t xml:space="preserve">Here we can </w:t>
       </w:r>
       <w:r>
-        <w:t>notice a few things. For example, we can see that betting odds is a really good indicator of the result of the match. If we take a look at the upper right plot, we can see that the bigger is the odd for the home team to lose, the more there are winning. We can also notice that red cards have a huge impact on the result of the match.</w:t>
-      </w:r>
+        <w:rPr>
+          <w:rFonts w:ascii="Times New Roman" w:hAnsi="Times New Roman" w:cs="Times New Roman"/>
+          <w:sz w:val="24"/>
+          <w:szCs w:val="24"/>
+        </w:rPr>
+        <w:t>notice a few things. For example, we can see that betting odds is a really good indicator of the result of the match. If we take a look at the upper right plot</w:t>
+      </w:r>
+      <w:r>
+        <w:rPr>
+          <w:rFonts w:ascii="Times New Roman" w:hAnsi="Times New Roman" w:cs="Times New Roman"/>
+          <w:sz w:val="24"/>
+          <w:szCs w:val="24"/>
+        </w:rPr>
+        <w:t xml:space="preserve"> which is the following:</w:t>
+      </w:r>
+    </w:p>
+    <w:p>
+      <w:pPr>
+        <w:keepNext/>
+        <w:jc w:val="center"/>
+      </w:pPr>
+      <w:r>
+        <w:rPr>
+          <w:rFonts w:ascii="Times New Roman" w:hAnsi="Times New Roman" w:cs="Times New Roman"/>
+          <w:noProof/>
+          <w:sz w:val="24"/>
+          <w:szCs w:val="24"/>
+        </w:rPr>
+        <w:drawing>
+          <wp:inline distT="0" distB="0" distL="0" distR="0" wp14:anchorId="793730E6" wp14:editId="5F900F4B">
+            <wp:extent cx="3472862" cy="3412067"/>
+            <wp:effectExtent l="0" t="0" r="0" b="0"/>
+            <wp:docPr id="4" name="Picture 4" descr="Chart, histogram&#10;&#10;Description automatically generated"/>
+            <wp:cNvGraphicFramePr>
+              <a:graphicFrameLocks xmlns:a="http://schemas.openxmlformats.org/drawingml/2006/main" noChangeAspect="1"/>
+            </wp:cNvGraphicFramePr>
+            <a:graphic xmlns:a="http://schemas.openxmlformats.org/drawingml/2006/main">
+              <a:graphicData uri="http://schemas.openxmlformats.org/drawingml/2006/picture">
+                <pic:pic xmlns:pic="http://schemas.openxmlformats.org/drawingml/2006/picture">
+                  <pic:nvPicPr>
+                    <pic:cNvPr id="4" name="Picture 4" descr="Chart, histogram&#10;&#10;Description automatically generated"/>
+                    <pic:cNvPicPr/>
+                  </pic:nvPicPr>
+                  <pic:blipFill rotWithShape="1">
+                    <a:blip r:embed="rId11">
+                      <a:extLst>
+                        <a:ext uri="{28A0092B-C50C-407E-A947-70E740481C1C}">
+                          <a14:useLocalDpi xmlns:a14="http://schemas.microsoft.com/office/drawing/2010/main" val="0"/>
+                        </a:ext>
+                      </a:extLst>
+                    </a:blip>
+                    <a:srcRect l="5858" t="8246" r="6705" b="5847"/>
+                    <a:stretch/>
+                  </pic:blipFill>
+                  <pic:spPr bwMode="auto">
+                    <a:xfrm>
+                      <a:off x="0" y="0"/>
+                      <a:ext cx="3492342" cy="3431206"/>
+                    </a:xfrm>
+                    <a:prstGeom prst="rect">
+                      <a:avLst/>
+                    </a:prstGeom>
+                    <a:ln>
+                      <a:noFill/>
+                    </a:ln>
+                    <a:extLst>
+                      <a:ext uri="{53640926-AAD7-44D8-BBD7-CCE9431645EC}">
+                        <a14:shadowObscured xmlns:a14="http://schemas.microsoft.com/office/drawing/2010/main"/>
+                      </a:ext>
+                    </a:extLst>
+                  </pic:spPr>
+                </pic:pic>
+              </a:graphicData>
+            </a:graphic>
+          </wp:inline>
+        </w:drawing>
+      </w:r>
+    </w:p>
+    <w:p>
+      <w:pPr>
+        <w:pStyle w:val="Caption"/>
+        <w:jc w:val="center"/>
+        <w:rPr>
+          <w:rFonts w:ascii="Times New Roman" w:hAnsi="Times New Roman" w:cs="Times New Roman"/>
+          <w:sz w:val="24"/>
+          <w:szCs w:val="24"/>
+        </w:rPr>
+      </w:pPr>
+      <w:r>
+        <w:t xml:space="preserve">Result of the match depending on </w:t>
+      </w:r>
+      <w:proofErr w:type="spellStart"/>
+      <w:r>
+        <w:t>odds_home_losing</w:t>
+      </w:r>
+      <w:proofErr w:type="spellEnd"/>
+    </w:p>
+    <w:p>
+      <w:pPr>
+        <w:jc w:val="both"/>
+        <w:rPr>
+          <w:rFonts w:ascii="Times New Roman" w:hAnsi="Times New Roman" w:cs="Times New Roman"/>
+          <w:sz w:val="24"/>
+          <w:szCs w:val="24"/>
+        </w:rPr>
+      </w:pPr>
+    </w:p>
+    <w:p>
+      <w:pPr>
+        <w:jc w:val="both"/>
+        <w:rPr>
+          <w:rFonts w:ascii="Times New Roman" w:hAnsi="Times New Roman" w:cs="Times New Roman"/>
+          <w:sz w:val="24"/>
+          <w:szCs w:val="24"/>
+        </w:rPr>
+      </w:pPr>
+      <w:r>
+        <w:rPr>
+          <w:rFonts w:ascii="Times New Roman" w:hAnsi="Times New Roman" w:cs="Times New Roman"/>
+          <w:sz w:val="24"/>
+          <w:szCs w:val="24"/>
+        </w:rPr>
+        <w:t>W</w:t>
+      </w:r>
+      <w:r>
+        <w:rPr>
+          <w:rFonts w:ascii="Times New Roman" w:hAnsi="Times New Roman" w:cs="Times New Roman"/>
+          <w:sz w:val="24"/>
+          <w:szCs w:val="24"/>
+        </w:rPr>
+        <w:t xml:space="preserve">e can see that the bigger is the odd for the home team to lose, the more there are winning. </w:t>
+      </w:r>
+    </w:p>
+    <w:p>
+      <w:pPr>
+        <w:jc w:val="both"/>
+        <w:rPr>
+          <w:rFonts w:ascii="Times New Roman" w:hAnsi="Times New Roman" w:cs="Times New Roman"/>
+          <w:sz w:val="24"/>
+          <w:szCs w:val="24"/>
+        </w:rPr>
+      </w:pPr>
+    </w:p>
+    <w:p>
+      <w:pPr>
+        <w:jc w:val="both"/>
+        <w:rPr>
+          <w:rFonts w:ascii="Times New Roman" w:hAnsi="Times New Roman" w:cs="Times New Roman"/>
+          <w:sz w:val="24"/>
+          <w:szCs w:val="24"/>
+        </w:rPr>
+      </w:pPr>
+      <w:r>
+        <w:rPr>
+          <w:rFonts w:ascii="Times New Roman" w:hAnsi="Times New Roman" w:cs="Times New Roman"/>
+          <w:sz w:val="24"/>
+          <w:szCs w:val="24"/>
+        </w:rPr>
+        <w:t>H</w:t>
+      </w:r>
+      <w:r>
+        <w:rPr>
+          <w:rFonts w:ascii="Times New Roman" w:hAnsi="Times New Roman" w:cs="Times New Roman"/>
+          <w:sz w:val="24"/>
+          <w:szCs w:val="24"/>
+        </w:rPr>
+        <w:t>e</w:t>
+      </w:r>
+      <w:r>
+        <w:rPr>
+          <w:rFonts w:ascii="Times New Roman" w:hAnsi="Times New Roman" w:cs="Times New Roman"/>
+          <w:sz w:val="24"/>
+          <w:szCs w:val="24"/>
+        </w:rPr>
+        <w:t>re we</w:t>
+      </w:r>
+      <w:r>
+        <w:rPr>
+          <w:rFonts w:ascii="Times New Roman" w:hAnsi="Times New Roman" w:cs="Times New Roman"/>
+          <w:sz w:val="24"/>
+          <w:szCs w:val="24"/>
+        </w:rPr>
+        <w:t xml:space="preserve"> can also notice that red cards have a huge impact on the result of the match</w:t>
+      </w:r>
+      <w:r>
+        <w:rPr>
+          <w:rFonts w:ascii="Times New Roman" w:hAnsi="Times New Roman" w:cs="Times New Roman"/>
+          <w:sz w:val="24"/>
+          <w:szCs w:val="24"/>
+        </w:rPr>
+        <w:t>:</w:t>
+      </w:r>
+    </w:p>
+    <w:p>
+      <w:pPr>
+        <w:jc w:val="both"/>
+        <w:rPr>
+          <w:rFonts w:ascii="Times New Roman" w:hAnsi="Times New Roman" w:cs="Times New Roman"/>
+          <w:noProof/>
+          <w:sz w:val="24"/>
+          <w:szCs w:val="24"/>
+        </w:rPr>
+      </w:pPr>
+    </w:p>
+    <w:p>
+      <w:pPr>
+        <w:keepNext/>
+        <w:jc w:val="center"/>
+      </w:pPr>
+      <w:r>
+        <w:rPr>
+          <w:rFonts w:ascii="Times New Roman" w:hAnsi="Times New Roman" w:cs="Times New Roman"/>
+          <w:noProof/>
+          <w:sz w:val="24"/>
+          <w:szCs w:val="24"/>
+        </w:rPr>
+        <w:drawing>
+          <wp:inline distT="0" distB="0" distL="0" distR="0" wp14:anchorId="25CFC050" wp14:editId="054F836A">
+            <wp:extent cx="3479800" cy="3337715"/>
+            <wp:effectExtent l="0" t="0" r="0" b="0"/>
+            <wp:docPr id="5" name="Picture 5" descr="Chart&#10;&#10;Description automatically generated"/>
+            <wp:cNvGraphicFramePr>
+              <a:graphicFrameLocks xmlns:a="http://schemas.openxmlformats.org/drawingml/2006/main" noChangeAspect="1"/>
+            </wp:cNvGraphicFramePr>
+            <a:graphic xmlns:a="http://schemas.openxmlformats.org/drawingml/2006/main">
+              <a:graphicData uri="http://schemas.openxmlformats.org/drawingml/2006/picture">
+                <pic:pic xmlns:pic="http://schemas.openxmlformats.org/drawingml/2006/picture">
+                  <pic:nvPicPr>
+                    <pic:cNvPr id="5" name="Picture 5" descr="Chart&#10;&#10;Description automatically generated"/>
+                    <pic:cNvPicPr/>
+                  </pic:nvPicPr>
+                  <pic:blipFill rotWithShape="1">
+                    <a:blip r:embed="rId12">
+                      <a:extLst>
+                        <a:ext uri="{28A0092B-C50C-407E-A947-70E740481C1C}">
+                          <a14:useLocalDpi xmlns:a14="http://schemas.microsoft.com/office/drawing/2010/main" val="0"/>
+                        </a:ext>
+                      </a:extLst>
+                    </a:blip>
+                    <a:srcRect l="5318" t="9898" r="7668" b="6640"/>
+                    <a:stretch/>
+                  </pic:blipFill>
+                  <pic:spPr bwMode="auto">
+                    <a:xfrm>
+                      <a:off x="0" y="0"/>
+                      <a:ext cx="3499100" cy="3356227"/>
+                    </a:xfrm>
+                    <a:prstGeom prst="rect">
+                      <a:avLst/>
+                    </a:prstGeom>
+                    <a:ln>
+                      <a:noFill/>
+                    </a:ln>
+                    <a:extLst>
+                      <a:ext uri="{53640926-AAD7-44D8-BBD7-CCE9431645EC}">
+                        <a14:shadowObscured xmlns:a14="http://schemas.microsoft.com/office/drawing/2010/main"/>
+                      </a:ext>
+                    </a:extLst>
+                  </pic:spPr>
+                </pic:pic>
+              </a:graphicData>
+            </a:graphic>
+          </wp:inline>
+        </w:drawing>
+      </w:r>
+    </w:p>
+    <w:p>
+      <w:pPr>
+        <w:pStyle w:val="Caption"/>
+        <w:jc w:val="center"/>
+        <w:rPr>
+          <w:rFonts w:ascii="Times New Roman" w:hAnsi="Times New Roman" w:cs="Times New Roman"/>
+          <w:sz w:val="24"/>
+          <w:szCs w:val="24"/>
+        </w:rPr>
+      </w:pPr>
+      <w:r>
+        <w:t xml:space="preserve">Result of the match depending on </w:t>
+      </w:r>
+      <w:proofErr w:type="spellStart"/>
+      <w:r>
+        <w:t>red_card</w:t>
+      </w:r>
+      <w:proofErr w:type="spellEnd"/>
     </w:p>
     <w:p>
       <w:pPr>
         <w:pStyle w:val="Titres"/>
         <w:rPr>
+          <w:rFonts w:ascii="Times New Roman" w:hAnsi="Times New Roman" w:cs="Times New Roman"/>
           <w:sz w:val="28"/>
           <w:szCs w:val="28"/>
         </w:rPr>
       </w:pPr>
-      <w:bookmarkStart w:id="5" w:name="_Toc105318287"/>
-      <w:r>
+      <w:bookmarkStart w:id="5" w:name="_Toc105419528"/>
+      <w:r>
+        <w:rPr>
+          <w:rFonts w:ascii="Times New Roman" w:hAnsi="Times New Roman" w:cs="Times New Roman"/>
+        </w:rPr>
         <w:t>Finding the best model</w:t>
       </w:r>
       <w:bookmarkEnd w:id="5"/>
@@ -2373,35 +3660,92 @@
     <w:p>
       <w:pPr>
         <w:jc w:val="both"/>
-      </w:pPr>
-      <w:r>
+        <w:rPr>
+          <w:rFonts w:ascii="Times New Roman" w:hAnsi="Times New Roman" w:cs="Times New Roman"/>
+          <w:sz w:val="24"/>
+          <w:szCs w:val="24"/>
+        </w:rPr>
+      </w:pPr>
+      <w:r>
+        <w:rPr>
+          <w:rFonts w:ascii="Times New Roman" w:hAnsi="Times New Roman" w:cs="Times New Roman"/>
+          <w:sz w:val="24"/>
+          <w:szCs w:val="24"/>
+        </w:rPr>
         <w:t xml:space="preserve">To find the best model for this dataset, I decided to use </w:t>
       </w:r>
-      <w:r>
+      <w:proofErr w:type="spellStart"/>
+      <w:r>
+        <w:rPr>
+          <w:rFonts w:ascii="Times New Roman" w:hAnsi="Times New Roman" w:cs="Times New Roman"/>
+          <w:sz w:val="24"/>
+          <w:szCs w:val="24"/>
+        </w:rPr>
         <w:t>KFold</w:t>
       </w:r>
-      <w:r>
+      <w:proofErr w:type="spellEnd"/>
+      <w:r>
+        <w:rPr>
+          <w:rFonts w:ascii="Times New Roman" w:hAnsi="Times New Roman" w:cs="Times New Roman"/>
+          <w:sz w:val="24"/>
+          <w:szCs w:val="24"/>
+        </w:rPr>
         <w:t xml:space="preserve"> and </w:t>
       </w:r>
       <w:r>
+        <w:rPr>
+          <w:rFonts w:ascii="Times New Roman" w:hAnsi="Times New Roman" w:cs="Times New Roman"/>
+          <w:sz w:val="24"/>
+          <w:szCs w:val="24"/>
+        </w:rPr>
         <w:t>C</w:t>
       </w:r>
       <w:r>
+        <w:rPr>
+          <w:rFonts w:ascii="Times New Roman" w:hAnsi="Times New Roman" w:cs="Times New Roman"/>
+          <w:sz w:val="24"/>
+          <w:szCs w:val="24"/>
+        </w:rPr>
         <w:t xml:space="preserve">ross </w:t>
       </w:r>
       <w:r>
+        <w:rPr>
+          <w:rFonts w:ascii="Times New Roman" w:hAnsi="Times New Roman" w:cs="Times New Roman"/>
+          <w:sz w:val="24"/>
+          <w:szCs w:val="24"/>
+        </w:rPr>
         <w:t>V</w:t>
       </w:r>
       <w:r>
+        <w:rPr>
+          <w:rFonts w:ascii="Times New Roman" w:hAnsi="Times New Roman" w:cs="Times New Roman"/>
+          <w:sz w:val="24"/>
+          <w:szCs w:val="24"/>
+        </w:rPr>
         <w:t>alidation in order to get an idea on how each model would perform</w:t>
       </w:r>
       <w:r>
+        <w:rPr>
+          <w:rFonts w:ascii="Times New Roman" w:hAnsi="Times New Roman" w:cs="Times New Roman"/>
+          <w:sz w:val="24"/>
+          <w:szCs w:val="24"/>
+        </w:rPr>
         <w:t>. Here are the model</w:t>
       </w:r>
       <w:r>
+        <w:rPr>
+          <w:rFonts w:ascii="Times New Roman" w:hAnsi="Times New Roman" w:cs="Times New Roman"/>
+          <w:sz w:val="24"/>
+          <w:szCs w:val="24"/>
+        </w:rPr>
         <w:t>s</w:t>
       </w:r>
       <w:r>
+        <w:rPr>
+          <w:rFonts w:ascii="Times New Roman" w:hAnsi="Times New Roman" w:cs="Times New Roman"/>
+          <w:sz w:val="24"/>
+          <w:szCs w:val="24"/>
+        </w:rPr>
         <w:t xml:space="preserve"> that I tested in the first place:</w:t>
       </w:r>
     </w:p>
@@ -2413,11 +3757,26 @@
           <w:numId w:val="5"/>
         </w:numPr>
         <w:jc w:val="both"/>
-      </w:pPr>
-      <w:r>
+        <w:rPr>
+          <w:rFonts w:ascii="Times New Roman" w:hAnsi="Times New Roman" w:cs="Times New Roman"/>
+          <w:sz w:val="24"/>
+          <w:szCs w:val="24"/>
+        </w:rPr>
+      </w:pPr>
+      <w:r>
+        <w:rPr>
+          <w:rFonts w:ascii="Times New Roman" w:hAnsi="Times New Roman" w:cs="Times New Roman"/>
+          <w:sz w:val="24"/>
+          <w:szCs w:val="24"/>
+        </w:rPr>
         <w:t>Logistic</w:t>
       </w:r>
       <w:r>
+        <w:rPr>
+          <w:rFonts w:ascii="Times New Roman" w:hAnsi="Times New Roman" w:cs="Times New Roman"/>
+          <w:sz w:val="24"/>
+          <w:szCs w:val="24"/>
+        </w:rPr>
         <w:t xml:space="preserve"> Regression</w:t>
       </w:r>
     </w:p>
@@ -2429,14 +3788,34 @@
           <w:numId w:val="5"/>
         </w:numPr>
         <w:jc w:val="both"/>
-      </w:pPr>
-      <w:r>
+        <w:rPr>
+          <w:rFonts w:ascii="Times New Roman" w:hAnsi="Times New Roman" w:cs="Times New Roman"/>
+          <w:sz w:val="24"/>
+          <w:szCs w:val="24"/>
+        </w:rPr>
+      </w:pPr>
+      <w:r>
+        <w:rPr>
+          <w:rFonts w:ascii="Times New Roman" w:hAnsi="Times New Roman" w:cs="Times New Roman"/>
+          <w:sz w:val="24"/>
+          <w:szCs w:val="24"/>
+        </w:rPr>
         <w:t xml:space="preserve">Linear </w:t>
       </w:r>
       <w:r>
+        <w:rPr>
+          <w:rFonts w:ascii="Times New Roman" w:hAnsi="Times New Roman" w:cs="Times New Roman"/>
+          <w:sz w:val="24"/>
+          <w:szCs w:val="24"/>
+        </w:rPr>
         <w:t>Discriminant</w:t>
       </w:r>
       <w:r>
+        <w:rPr>
+          <w:rFonts w:ascii="Times New Roman" w:hAnsi="Times New Roman" w:cs="Times New Roman"/>
+          <w:sz w:val="24"/>
+          <w:szCs w:val="24"/>
+        </w:rPr>
         <w:t xml:space="preserve"> Analysis</w:t>
       </w:r>
     </w:p>
@@ -2448,8 +3827,18 @@
           <w:numId w:val="5"/>
         </w:numPr>
         <w:jc w:val="both"/>
-      </w:pPr>
-      <w:r>
+        <w:rPr>
+          <w:rFonts w:ascii="Times New Roman" w:hAnsi="Times New Roman" w:cs="Times New Roman"/>
+          <w:sz w:val="24"/>
+          <w:szCs w:val="24"/>
+        </w:rPr>
+      </w:pPr>
+      <w:r>
+        <w:rPr>
+          <w:rFonts w:ascii="Times New Roman" w:hAnsi="Times New Roman" w:cs="Times New Roman"/>
+          <w:sz w:val="24"/>
+          <w:szCs w:val="24"/>
+        </w:rPr>
         <w:t>Decision Tree</w:t>
       </w:r>
     </w:p>
@@ -2461,8 +3850,18 @@
           <w:numId w:val="5"/>
         </w:numPr>
         <w:jc w:val="both"/>
-      </w:pPr>
-      <w:r>
+        <w:rPr>
+          <w:rFonts w:ascii="Times New Roman" w:hAnsi="Times New Roman" w:cs="Times New Roman"/>
+          <w:sz w:val="24"/>
+          <w:szCs w:val="24"/>
+        </w:rPr>
+      </w:pPr>
+      <w:r>
+        <w:rPr>
+          <w:rFonts w:ascii="Times New Roman" w:hAnsi="Times New Roman" w:cs="Times New Roman"/>
+          <w:sz w:val="24"/>
+          <w:szCs w:val="24"/>
+        </w:rPr>
         <w:t>Gaussian Naive Bayes</w:t>
       </w:r>
     </w:p>
@@ -2474,8 +3873,18 @@
           <w:numId w:val="5"/>
         </w:numPr>
         <w:jc w:val="both"/>
-      </w:pPr>
-      <w:r>
+        <w:rPr>
+          <w:rFonts w:ascii="Times New Roman" w:hAnsi="Times New Roman" w:cs="Times New Roman"/>
+          <w:sz w:val="24"/>
+          <w:szCs w:val="24"/>
+        </w:rPr>
+      </w:pPr>
+      <w:r>
+        <w:rPr>
+          <w:rFonts w:ascii="Times New Roman" w:hAnsi="Times New Roman" w:cs="Times New Roman"/>
+          <w:sz w:val="24"/>
+          <w:szCs w:val="24"/>
+        </w:rPr>
         <w:t>Support Vector Machine</w:t>
       </w:r>
     </w:p>
@@ -2487,43 +3896,102 @@
           <w:numId w:val="5"/>
         </w:numPr>
         <w:jc w:val="both"/>
-      </w:pPr>
-      <w:r>
-        <w:lastRenderedPageBreak/>
+        <w:rPr>
+          <w:rFonts w:ascii="Times New Roman" w:hAnsi="Times New Roman" w:cs="Times New Roman"/>
+          <w:sz w:val="24"/>
+          <w:szCs w:val="24"/>
+        </w:rPr>
+      </w:pPr>
+      <w:r>
+        <w:rPr>
+          <w:rFonts w:ascii="Times New Roman" w:hAnsi="Times New Roman" w:cs="Times New Roman"/>
+          <w:sz w:val="24"/>
+          <w:szCs w:val="24"/>
+        </w:rPr>
         <w:t>Random Forest</w:t>
       </w:r>
     </w:p>
     <w:p>
       <w:pPr>
         <w:jc w:val="both"/>
-      </w:pPr>
-      <w:r>
+        <w:rPr>
+          <w:rFonts w:ascii="Times New Roman" w:hAnsi="Times New Roman" w:cs="Times New Roman"/>
+          <w:sz w:val="24"/>
+          <w:szCs w:val="24"/>
+        </w:rPr>
+      </w:pPr>
+      <w:r>
+        <w:rPr>
+          <w:rFonts w:ascii="Times New Roman" w:hAnsi="Times New Roman" w:cs="Times New Roman"/>
+          <w:sz w:val="24"/>
+          <w:szCs w:val="24"/>
+        </w:rPr>
         <w:t xml:space="preserve">However, </w:t>
       </w:r>
       <w:r>
+        <w:rPr>
+          <w:rFonts w:ascii="Times New Roman" w:hAnsi="Times New Roman" w:cs="Times New Roman"/>
+          <w:sz w:val="24"/>
+          <w:szCs w:val="24"/>
+        </w:rPr>
         <w:t>I figured out</w:t>
       </w:r>
       <w:r>
+        <w:rPr>
+          <w:rFonts w:ascii="Times New Roman" w:hAnsi="Times New Roman" w:cs="Times New Roman"/>
+          <w:sz w:val="24"/>
+          <w:szCs w:val="24"/>
+        </w:rPr>
         <w:t xml:space="preserve"> that </w:t>
       </w:r>
       <w:r>
+        <w:rPr>
+          <w:rFonts w:ascii="Times New Roman" w:hAnsi="Times New Roman" w:cs="Times New Roman"/>
+          <w:sz w:val="24"/>
+          <w:szCs w:val="24"/>
+        </w:rPr>
         <w:t>several of those models were not adapted for this task.</w:t>
       </w:r>
     </w:p>
     <w:p>
       <w:pPr>
         <w:jc w:val="both"/>
-      </w:pPr>
-      <w:r>
+        <w:rPr>
+          <w:rFonts w:ascii="Times New Roman" w:hAnsi="Times New Roman" w:cs="Times New Roman"/>
+          <w:sz w:val="24"/>
+          <w:szCs w:val="24"/>
+        </w:rPr>
+      </w:pPr>
+      <w:r>
+        <w:rPr>
+          <w:rFonts w:ascii="Times New Roman" w:hAnsi="Times New Roman" w:cs="Times New Roman"/>
+          <w:sz w:val="24"/>
+          <w:szCs w:val="24"/>
+        </w:rPr>
         <w:t xml:space="preserve">Therefore, </w:t>
       </w:r>
       <w:r>
+        <w:rPr>
+          <w:rFonts w:ascii="Times New Roman" w:hAnsi="Times New Roman" w:cs="Times New Roman"/>
+          <w:sz w:val="24"/>
+          <w:szCs w:val="24"/>
+        </w:rPr>
         <w:t xml:space="preserve">I decided to choose Linear </w:t>
       </w:r>
       <w:r>
+        <w:rPr>
+          <w:rFonts w:ascii="Times New Roman" w:hAnsi="Times New Roman" w:cs="Times New Roman"/>
+          <w:sz w:val="24"/>
+          <w:szCs w:val="24"/>
+        </w:rPr>
         <w:t>Discriminant</w:t>
       </w:r>
       <w:r>
+        <w:rPr>
+          <w:rFonts w:ascii="Times New Roman" w:hAnsi="Times New Roman" w:cs="Times New Roman"/>
+          <w:sz w:val="24"/>
+          <w:szCs w:val="24"/>
+        </w:rPr>
         <w:t xml:space="preserve"> Analysis and Support Vector Machine as they seemed to be the best models for the data I was using. I tuned both models to obtain the best parameters to work with.</w:t>
       </w:r>
     </w:p>
@@ -2531,12 +3999,17 @@
       <w:pPr>
         <w:pStyle w:val="Titres"/>
         <w:rPr>
+          <w:rFonts w:ascii="Times New Roman" w:hAnsi="Times New Roman" w:cs="Times New Roman"/>
           <w:sz w:val="28"/>
           <w:szCs w:val="28"/>
         </w:rPr>
       </w:pPr>
-      <w:bookmarkStart w:id="6" w:name="_Toc105318288"/>
-      <w:r>
+      <w:bookmarkStart w:id="6" w:name="_Toc105419529"/>
+      <w:r>
+        <w:rPr>
+          <w:rFonts w:ascii="Times New Roman" w:hAnsi="Times New Roman" w:cs="Times New Roman"/>
+        </w:rPr>
+        <w:lastRenderedPageBreak/>
         <w:t>Linear Discriminant Analysis (LDA)</w:t>
       </w:r>
       <w:bookmarkEnd w:id="6"/>
@@ -2544,40 +4017,83 @@
     <w:p>
       <w:pPr>
         <w:jc w:val="both"/>
-      </w:pPr>
-      <w:r>
+        <w:rPr>
+          <w:rFonts w:ascii="Times New Roman" w:hAnsi="Times New Roman" w:cs="Times New Roman"/>
+          <w:sz w:val="24"/>
+          <w:szCs w:val="24"/>
+        </w:rPr>
+      </w:pPr>
+      <w:r>
+        <w:rPr>
+          <w:rFonts w:ascii="Times New Roman" w:hAnsi="Times New Roman" w:cs="Times New Roman"/>
+          <w:sz w:val="24"/>
+          <w:szCs w:val="24"/>
+        </w:rPr>
         <w:t xml:space="preserve">Linear Discriminant Analysis is a dimensionality reduction technique that is commonly used for supervised classification problems. It is used for modelling differences in groups </w:t>
       </w:r>
       <w:r>
+        <w:rPr>
+          <w:rFonts w:ascii="Times New Roman" w:hAnsi="Times New Roman" w:cs="Times New Roman"/>
+          <w:sz w:val="24"/>
+          <w:szCs w:val="24"/>
+        </w:rPr>
         <w:t>(</w:t>
       </w:r>
       <w:r>
+        <w:rPr>
+          <w:rFonts w:ascii="Times New Roman" w:hAnsi="Times New Roman" w:cs="Times New Roman"/>
+          <w:sz w:val="24"/>
+          <w:szCs w:val="24"/>
+        </w:rPr>
         <w:t>separating two or more classes</w:t>
       </w:r>
       <w:r>
+        <w:rPr>
+          <w:rFonts w:ascii="Times New Roman" w:hAnsi="Times New Roman" w:cs="Times New Roman"/>
+          <w:sz w:val="24"/>
+          <w:szCs w:val="24"/>
+        </w:rPr>
         <w:t>)</w:t>
       </w:r>
       <w:r>
-        <w:t>. It is used to project the features in higher dimension space into a lower dimension space.</w:t>
-      </w:r>
-      <w:r>
-        <w:t xml:space="preserve"> It is quite easy to use and fast to execute. That’s why I chose to use this model at first.</w:t>
-      </w:r>
-    </w:p>
-    <w:p>
-      <w:pPr>
-        <w:jc w:val="both"/>
-      </w:pPr>
-      <w:r>
+        <w:rPr>
+          <w:rFonts w:ascii="Times New Roman" w:hAnsi="Times New Roman" w:cs="Times New Roman"/>
+          <w:sz w:val="24"/>
+          <w:szCs w:val="24"/>
+        </w:rPr>
+        <w:t>. It is used to project the features in higher dimension space into a lower dimension space. It is quite easy to use and fast to execute. That’s why I chose to use this model at first.</w:t>
+      </w:r>
+    </w:p>
+    <w:p>
+      <w:pPr>
+        <w:jc w:val="both"/>
+        <w:rPr>
+          <w:rFonts w:ascii="Times New Roman" w:hAnsi="Times New Roman" w:cs="Times New Roman"/>
+          <w:sz w:val="24"/>
+          <w:szCs w:val="24"/>
+        </w:rPr>
+      </w:pPr>
+      <w:r>
+        <w:rPr>
+          <w:rFonts w:ascii="Times New Roman" w:hAnsi="Times New Roman" w:cs="Times New Roman"/>
+          <w:sz w:val="24"/>
+          <w:szCs w:val="24"/>
+        </w:rPr>
         <w:t>Using LDA, I made several versions by changing the number of data or the features. Every version was trained with a 80/20% split of the data.</w:t>
       </w:r>
     </w:p>
     <w:p>
       <w:pPr>
         <w:pStyle w:val="Sous-titres"/>
-      </w:pPr>
-      <w:bookmarkStart w:id="7" w:name="_Toc105318289"/>
-      <w:r>
+        <w:rPr>
+          <w:rFonts w:ascii="Times New Roman" w:hAnsi="Times New Roman" w:cs="Times New Roman"/>
+        </w:rPr>
+      </w:pPr>
+      <w:bookmarkStart w:id="7" w:name="_Toc105419530"/>
+      <w:r>
+        <w:rPr>
+          <w:rFonts w:ascii="Times New Roman" w:hAnsi="Times New Roman" w:cs="Times New Roman"/>
+        </w:rPr>
         <w:t>Using the whole dataset</w:t>
       </w:r>
       <w:bookmarkEnd w:id="7"/>
@@ -2585,42 +4101,81 @@
     <w:p>
       <w:pPr>
         <w:jc w:val="both"/>
-      </w:pPr>
-      <w:r>
+        <w:rPr>
+          <w:rFonts w:ascii="Times New Roman" w:hAnsi="Times New Roman" w:cs="Times New Roman"/>
+          <w:sz w:val="24"/>
+          <w:szCs w:val="24"/>
+        </w:rPr>
+      </w:pPr>
+      <w:r>
+        <w:rPr>
+          <w:rFonts w:ascii="Times New Roman" w:hAnsi="Times New Roman" w:cs="Times New Roman"/>
+          <w:sz w:val="24"/>
+          <w:szCs w:val="24"/>
+        </w:rPr>
         <w:t>For this first iteration, I took the data as I prepared it before without any changes. The result was already quite good with an accuracy score of nearly 58% on the test set but I knew I could do better.</w:t>
       </w:r>
     </w:p>
     <w:p>
       <w:pPr>
         <w:jc w:val="both"/>
-      </w:pPr>
-      <w:r>
+        <w:rPr>
+          <w:rFonts w:ascii="Times New Roman" w:hAnsi="Times New Roman" w:cs="Times New Roman"/>
+          <w:sz w:val="24"/>
+          <w:szCs w:val="24"/>
+        </w:rPr>
+      </w:pPr>
+      <w:r>
+        <w:rPr>
+          <w:rFonts w:ascii="Times New Roman" w:hAnsi="Times New Roman" w:cs="Times New Roman"/>
+          <w:sz w:val="24"/>
+          <w:szCs w:val="24"/>
+        </w:rPr>
         <w:t>Here are the confusions matrix</w:t>
       </w:r>
       <w:r>
+        <w:rPr>
+          <w:rFonts w:ascii="Times New Roman" w:hAnsi="Times New Roman" w:cs="Times New Roman"/>
+          <w:sz w:val="24"/>
+          <w:szCs w:val="24"/>
+        </w:rPr>
         <w:t>es</w:t>
       </w:r>
       <w:r>
+        <w:rPr>
+          <w:rFonts w:ascii="Times New Roman" w:hAnsi="Times New Roman" w:cs="Times New Roman"/>
+          <w:sz w:val="24"/>
+          <w:szCs w:val="24"/>
+        </w:rPr>
         <w:t xml:space="preserve"> for this first iteration:</w:t>
       </w:r>
     </w:p>
     <w:p>
       <w:pPr>
         <w:jc w:val="both"/>
+        <w:rPr>
+          <w:rFonts w:ascii="Times New Roman" w:hAnsi="Times New Roman" w:cs="Times New Roman"/>
+          <w:sz w:val="24"/>
+          <w:szCs w:val="24"/>
+        </w:rPr>
       </w:pPr>
     </w:p>
     <w:p>
       <w:pPr>
         <w:keepNext/>
         <w:jc w:val="center"/>
-      </w:pPr>
-      <w:r>
-        <w:rPr>
+        <w:rPr>
+          <w:rFonts w:ascii="Times New Roman" w:hAnsi="Times New Roman" w:cs="Times New Roman"/>
+        </w:rPr>
+      </w:pPr>
+      <w:r>
+        <w:rPr>
+          <w:rFonts w:ascii="Times New Roman" w:hAnsi="Times New Roman" w:cs="Times New Roman"/>
           <w:noProof/>
         </w:rPr>
         <w:drawing>
-          <wp:inline distT="0" distB="0" distL="0" distR="0" wp14:anchorId="066A547F" wp14:editId="6E59E924">
-            <wp:extent cx="3760104" cy="3606800"/>
+          <wp:inline distT="0" distB="0" distL="0" distR="0" wp14:anchorId="066A547F" wp14:editId="561E4B15">
+            <wp:extent cx="3377861" cy="3240141"/>
             <wp:effectExtent l="0" t="0" r="0" b="0"/>
             <wp:docPr id="9" name="Picture 9" descr="A picture containing graphical user interface&#10;&#10;Description automatically generated"/>
             <wp:cNvGraphicFramePr>
@@ -2631,274 +4186,6 @@
                 <pic:pic xmlns:pic="http://schemas.openxmlformats.org/drawingml/2006/picture">
                   <pic:nvPicPr>
                     <pic:cNvPr id="9" name="Picture 9" descr="A picture containing graphical user interface&#10;&#10;Description automatically generated"/>
-                    <pic:cNvPicPr/>
-                  </pic:nvPicPr>
-                  <pic:blipFill>
-                    <a:blip r:embed="rId11" cstate="print">
-                      <a:extLst>
-                        <a:ext uri="{28A0092B-C50C-407E-A947-70E740481C1C}">
-                          <a14:useLocalDpi xmlns:a14="http://schemas.microsoft.com/office/drawing/2010/main" val="0"/>
-                        </a:ext>
-                      </a:extLst>
-                    </a:blip>
-                    <a:stretch>
-                      <a:fillRect/>
-                    </a:stretch>
-                  </pic:blipFill>
-                  <pic:spPr>
-                    <a:xfrm>
-                      <a:off x="0" y="0"/>
-                      <a:ext cx="3789541" cy="3635037"/>
-                    </a:xfrm>
-                    <a:prstGeom prst="rect">
-                      <a:avLst/>
-                    </a:prstGeom>
-                  </pic:spPr>
-                </pic:pic>
-              </a:graphicData>
-            </a:graphic>
-          </wp:inline>
-        </w:drawing>
-      </w:r>
-    </w:p>
-    <w:p>
-      <w:pPr>
-        <w:pStyle w:val="Caption"/>
-        <w:jc w:val="center"/>
-      </w:pPr>
-      <w:r>
-        <w:t>Confusion matrixes for LDA with the whole dataset</w:t>
-      </w:r>
-    </w:p>
-    <w:p>
-      <w:pPr>
-        <w:pStyle w:val="Sous-titres"/>
-      </w:pPr>
-      <w:bookmarkStart w:id="8" w:name="_Toc105318290"/>
-      <w:r>
-        <w:lastRenderedPageBreak/>
-        <w:t>Using the best number of matches</w:t>
-      </w:r>
-      <w:bookmarkEnd w:id="8"/>
-    </w:p>
-    <w:p>
-      <w:pPr>
-        <w:jc w:val="both"/>
-      </w:pPr>
-      <w:r>
-        <w:t>One of the thing than can be improved is the number of matches that we are taking into account to predict the outcome. That’s why I made a function searching for the best number of past matches to take into account. This function was actually really useful and I found that for this model (LDA), the best number of matches was 1230 (out of 3034). Retraining the model with this new split of the data gave me insane result with an accuracy score of 67.</w:t>
-      </w:r>
-      <w:r>
-        <w:t>89</w:t>
-      </w:r>
-      <w:r>
-        <w:t xml:space="preserve">% on the test set. At this moment, I </w:t>
-      </w:r>
-      <w:r>
-        <w:t xml:space="preserve">thought </w:t>
-      </w:r>
-      <w:r>
-        <w:t>that this result was a clearly higher than what I expected</w:t>
-      </w:r>
-      <w:r>
-        <w:t xml:space="preserve">. Thus, </w:t>
-      </w:r>
-      <w:r>
-        <w:t>I started to search where I could have d</w:t>
-      </w:r>
-      <w:r>
-        <w:t xml:space="preserve">one </w:t>
-      </w:r>
-      <w:r>
-        <w:t>something wrong.</w:t>
-      </w:r>
-    </w:p>
-    <w:p>
-      <w:pPr>
-        <w:keepNext/>
-        <w:jc w:val="center"/>
-      </w:pPr>
-      <w:r>
-        <w:rPr>
-          <w:noProof/>
-        </w:rPr>
-        <w:drawing>
-          <wp:inline distT="0" distB="0" distL="0" distR="0" wp14:anchorId="1922FAE9" wp14:editId="1E3F0A17">
-            <wp:extent cx="4555067" cy="4380452"/>
-            <wp:effectExtent l="0" t="0" r="0" b="1270"/>
-            <wp:docPr id="10" name="Picture 10" descr="Graphical user interface&#10;&#10;Description automatically generated"/>
-            <wp:cNvGraphicFramePr>
-              <a:graphicFrameLocks xmlns:a="http://schemas.openxmlformats.org/drawingml/2006/main" noChangeAspect="1"/>
-            </wp:cNvGraphicFramePr>
-            <a:graphic xmlns:a="http://schemas.openxmlformats.org/drawingml/2006/main">
-              <a:graphicData uri="http://schemas.openxmlformats.org/drawingml/2006/picture">
-                <pic:pic xmlns:pic="http://schemas.openxmlformats.org/drawingml/2006/picture">
-                  <pic:nvPicPr>
-                    <pic:cNvPr id="10" name="Picture 10" descr="Graphical user interface&#10;&#10;Description automatically generated"/>
-                    <pic:cNvPicPr/>
-                  </pic:nvPicPr>
-                  <pic:blipFill>
-                    <a:blip r:embed="rId12" cstate="print">
-                      <a:extLst>
-                        <a:ext uri="{28A0092B-C50C-407E-A947-70E740481C1C}">
-                          <a14:useLocalDpi xmlns:a14="http://schemas.microsoft.com/office/drawing/2010/main" val="0"/>
-                        </a:ext>
-                      </a:extLst>
-                    </a:blip>
-                    <a:stretch>
-                      <a:fillRect/>
-                    </a:stretch>
-                  </pic:blipFill>
-                  <pic:spPr>
-                    <a:xfrm>
-                      <a:off x="0" y="0"/>
-                      <a:ext cx="4563876" cy="4388923"/>
-                    </a:xfrm>
-                    <a:prstGeom prst="rect">
-                      <a:avLst/>
-                    </a:prstGeom>
-                  </pic:spPr>
-                </pic:pic>
-              </a:graphicData>
-            </a:graphic>
-          </wp:inline>
-        </w:drawing>
-      </w:r>
-    </w:p>
-    <w:p>
-      <w:pPr>
-        <w:pStyle w:val="Caption"/>
-        <w:jc w:val="center"/>
-      </w:pPr>
-      <w:r>
-        <w:t>Confusion matrixes for LDA with the best number of matches</w:t>
-      </w:r>
-    </w:p>
-    <w:p>
-      <w:pPr>
-        <w:pStyle w:val="Caption"/>
-        <w:jc w:val="both"/>
-      </w:pPr>
-    </w:p>
-    <w:p>
-      <w:pPr>
-        <w:jc w:val="both"/>
-        <w:rPr>
-          <w:sz w:val="28"/>
-          <w:szCs w:val="28"/>
-        </w:rPr>
-      </w:pPr>
-    </w:p>
-    <w:p>
-      <w:pPr>
-        <w:jc w:val="both"/>
-        <w:rPr>
-          <w:sz w:val="28"/>
-          <w:szCs w:val="28"/>
-        </w:rPr>
-      </w:pPr>
-    </w:p>
-    <w:p>
-      <w:pPr>
-        <w:jc w:val="both"/>
-        <w:rPr>
-          <w:sz w:val="28"/>
-          <w:szCs w:val="28"/>
-        </w:rPr>
-      </w:pPr>
-    </w:p>
-    <w:p>
-      <w:pPr>
-        <w:jc w:val="both"/>
-        <w:rPr>
-          <w:sz w:val="28"/>
-          <w:szCs w:val="28"/>
-        </w:rPr>
-      </w:pPr>
-    </w:p>
-    <w:p>
-      <w:pPr>
-        <w:jc w:val="both"/>
-        <w:rPr>
-          <w:sz w:val="28"/>
-          <w:szCs w:val="28"/>
-        </w:rPr>
-      </w:pPr>
-    </w:p>
-    <w:p>
-      <w:pPr>
-        <w:jc w:val="both"/>
-        <w:rPr>
-          <w:sz w:val="28"/>
-          <w:szCs w:val="28"/>
-        </w:rPr>
-      </w:pPr>
-    </w:p>
-    <w:p>
-      <w:pPr>
-        <w:pStyle w:val="Sous-titres"/>
-      </w:pPr>
-      <w:bookmarkStart w:id="9" w:name="_Toc105318291"/>
-      <w:r>
-        <w:lastRenderedPageBreak/>
-        <w:t>Removing the betting odds features</w:t>
-      </w:r>
-      <w:bookmarkEnd w:id="9"/>
-    </w:p>
-    <w:p>
-      <w:pPr>
-        <w:jc w:val="both"/>
-      </w:pPr>
-      <w:r>
-        <w:t>After having such a good result, I decided to remove those features tha</w:t>
-      </w:r>
-      <w:r>
-        <w:t>t</w:t>
-      </w:r>
-      <w:r>
-        <w:t xml:space="preserve"> c</w:t>
-      </w:r>
-      <w:r>
-        <w:t>a</w:t>
-      </w:r>
-      <w:r>
-        <w:t xml:space="preserve">me from bookmaker. Those numbers </w:t>
-      </w:r>
-      <w:r>
-        <w:t>were</w:t>
-      </w:r>
-      <w:r>
-        <w:t xml:space="preserve"> not directly depending on the match and I was afraid that it would have a negative impact on the model. In this third iteration, I trained the model only with statistical data coming from matches (corners, shot on target etc..) and using the best number of matches. This time, the accuracy score was about 5</w:t>
-      </w:r>
-      <w:r>
-        <w:t>8.13</w:t>
-      </w:r>
-      <w:r>
-        <w:t>% and I was pretty happy with that.</w:t>
-      </w:r>
-    </w:p>
-    <w:p>
-      <w:pPr>
-        <w:keepNext/>
-        <w:jc w:val="center"/>
-      </w:pPr>
-      <w:r>
-        <w:rPr>
-          <w:noProof/>
-        </w:rPr>
-        <w:drawing>
-          <wp:inline distT="0" distB="0" distL="0" distR="0" wp14:anchorId="425DA102" wp14:editId="1C76D210">
-            <wp:extent cx="4348829" cy="4199467"/>
-            <wp:effectExtent l="0" t="0" r="0" b="0"/>
-            <wp:docPr id="11" name="Picture 11" descr="Graphical user interface, table, calendar&#10;&#10;Description automatically generated with medium confidence"/>
-            <wp:cNvGraphicFramePr>
-              <a:graphicFrameLocks xmlns:a="http://schemas.openxmlformats.org/drawingml/2006/main" noChangeAspect="1"/>
-            </wp:cNvGraphicFramePr>
-            <a:graphic xmlns:a="http://schemas.openxmlformats.org/drawingml/2006/main">
-              <a:graphicData uri="http://schemas.openxmlformats.org/drawingml/2006/picture">
-                <pic:pic xmlns:pic="http://schemas.openxmlformats.org/drawingml/2006/picture">
-                  <pic:nvPicPr>
-                    <pic:cNvPr id="11" name="Picture 11" descr="Graphical user interface, table, calendar&#10;&#10;Description automatically generated with medium confidence"/>
                     <pic:cNvPicPr/>
                   </pic:nvPicPr>
                   <pic:blipFill>
@@ -2916,7 +4203,7 @@
                   <pic:spPr>
                     <a:xfrm>
                       <a:off x="0" y="0"/>
-                      <a:ext cx="4364545" cy="4214643"/>
+                      <a:ext cx="3429509" cy="3289684"/>
                     </a:xfrm>
                     <a:prstGeom prst="rect">
                       <a:avLst/>
@@ -2933,24 +4220,354 @@
       <w:pPr>
         <w:pStyle w:val="Caption"/>
         <w:jc w:val="center"/>
-      </w:pPr>
-      <w:r>
+        <w:rPr>
+          <w:rFonts w:ascii="Times New Roman" w:hAnsi="Times New Roman" w:cs="Times New Roman"/>
+        </w:rPr>
+      </w:pPr>
+      <w:r>
+        <w:rPr>
+          <w:rFonts w:ascii="Times New Roman" w:hAnsi="Times New Roman" w:cs="Times New Roman"/>
+        </w:rPr>
+        <w:t>Confusion matrixes for LDA with the whole dataset</w:t>
+      </w:r>
+    </w:p>
+    <w:p>
+      <w:pPr>
+        <w:pStyle w:val="Sous-titres"/>
+        <w:rPr>
+          <w:rFonts w:ascii="Times New Roman" w:hAnsi="Times New Roman" w:cs="Times New Roman"/>
+        </w:rPr>
+      </w:pPr>
+      <w:bookmarkStart w:id="8" w:name="_Toc105419531"/>
+      <w:r>
+        <w:rPr>
+          <w:rFonts w:ascii="Times New Roman" w:hAnsi="Times New Roman" w:cs="Times New Roman"/>
+        </w:rPr>
+        <w:t>Using the best number of matches</w:t>
+      </w:r>
+      <w:bookmarkEnd w:id="8"/>
+    </w:p>
+    <w:p>
+      <w:pPr>
+        <w:jc w:val="both"/>
+        <w:rPr>
+          <w:rFonts w:ascii="Times New Roman" w:hAnsi="Times New Roman" w:cs="Times New Roman"/>
+          <w:sz w:val="24"/>
+          <w:szCs w:val="24"/>
+        </w:rPr>
+      </w:pPr>
+      <w:r>
+        <w:rPr>
+          <w:rFonts w:ascii="Times New Roman" w:hAnsi="Times New Roman" w:cs="Times New Roman"/>
+          <w:sz w:val="24"/>
+          <w:szCs w:val="24"/>
+        </w:rPr>
+        <w:t>One of the thing than can be improved is the number of matches that we are taking into account to predict the outcome. That’s why I made a function searching for the best number of past matches to take into account. This function was actually really useful and I found that for this model (LDA), the best number of matches was 1230 (out of 3034). Retraining the model with this new split of the data gave me insane result with an accuracy score of 67.</w:t>
+      </w:r>
+      <w:r>
+        <w:rPr>
+          <w:rFonts w:ascii="Times New Roman" w:hAnsi="Times New Roman" w:cs="Times New Roman"/>
+          <w:sz w:val="24"/>
+          <w:szCs w:val="24"/>
+        </w:rPr>
+        <w:t>89</w:t>
+      </w:r>
+      <w:r>
+        <w:rPr>
+          <w:rFonts w:ascii="Times New Roman" w:hAnsi="Times New Roman" w:cs="Times New Roman"/>
+          <w:sz w:val="24"/>
+          <w:szCs w:val="24"/>
+        </w:rPr>
+        <w:t xml:space="preserve">% on the test set. At this moment, I </w:t>
+      </w:r>
+      <w:r>
+        <w:rPr>
+          <w:rFonts w:ascii="Times New Roman" w:hAnsi="Times New Roman" w:cs="Times New Roman"/>
+          <w:sz w:val="24"/>
+          <w:szCs w:val="24"/>
+        </w:rPr>
+        <w:t xml:space="preserve">thought </w:t>
+      </w:r>
+      <w:r>
+        <w:rPr>
+          <w:rFonts w:ascii="Times New Roman" w:hAnsi="Times New Roman" w:cs="Times New Roman"/>
+          <w:sz w:val="24"/>
+          <w:szCs w:val="24"/>
+        </w:rPr>
+        <w:t>that this result was a clearly higher than what I expected</w:t>
+      </w:r>
+      <w:r>
+        <w:rPr>
+          <w:rFonts w:ascii="Times New Roman" w:hAnsi="Times New Roman" w:cs="Times New Roman"/>
+          <w:sz w:val="24"/>
+          <w:szCs w:val="24"/>
+        </w:rPr>
+        <w:t xml:space="preserve">. Thus, </w:t>
+      </w:r>
+      <w:r>
+        <w:rPr>
+          <w:rFonts w:ascii="Times New Roman" w:hAnsi="Times New Roman" w:cs="Times New Roman"/>
+          <w:sz w:val="24"/>
+          <w:szCs w:val="24"/>
+        </w:rPr>
+        <w:t>I started to search where I could have d</w:t>
+      </w:r>
+      <w:r>
+        <w:rPr>
+          <w:rFonts w:ascii="Times New Roman" w:hAnsi="Times New Roman" w:cs="Times New Roman"/>
+          <w:sz w:val="24"/>
+          <w:szCs w:val="24"/>
+        </w:rPr>
+        <w:t xml:space="preserve">one </w:t>
+      </w:r>
+      <w:r>
+        <w:rPr>
+          <w:rFonts w:ascii="Times New Roman" w:hAnsi="Times New Roman" w:cs="Times New Roman"/>
+          <w:sz w:val="24"/>
+          <w:szCs w:val="24"/>
+        </w:rPr>
+        <w:t>something wrong.</w:t>
+      </w:r>
+    </w:p>
+    <w:p>
+      <w:pPr>
+        <w:keepNext/>
+        <w:jc w:val="center"/>
+        <w:rPr>
+          <w:rFonts w:ascii="Times New Roman" w:hAnsi="Times New Roman" w:cs="Times New Roman"/>
+        </w:rPr>
+      </w:pPr>
+      <w:r>
+        <w:rPr>
+          <w:rFonts w:ascii="Times New Roman" w:hAnsi="Times New Roman" w:cs="Times New Roman"/>
+          <w:noProof/>
+        </w:rPr>
+        <w:lastRenderedPageBreak/>
+        <w:drawing>
+          <wp:inline distT="0" distB="0" distL="0" distR="0" wp14:anchorId="1922FAE9" wp14:editId="26D627AD">
+            <wp:extent cx="3539274" cy="3403600"/>
+            <wp:effectExtent l="0" t="0" r="0" b="0"/>
+            <wp:docPr id="10" name="Picture 10" descr="Graphical user interface&#10;&#10;Description automatically generated"/>
+            <wp:cNvGraphicFramePr>
+              <a:graphicFrameLocks xmlns:a="http://schemas.openxmlformats.org/drawingml/2006/main" noChangeAspect="1"/>
+            </wp:cNvGraphicFramePr>
+            <a:graphic xmlns:a="http://schemas.openxmlformats.org/drawingml/2006/main">
+              <a:graphicData uri="http://schemas.openxmlformats.org/drawingml/2006/picture">
+                <pic:pic xmlns:pic="http://schemas.openxmlformats.org/drawingml/2006/picture">
+                  <pic:nvPicPr>
+                    <pic:cNvPr id="10" name="Picture 10" descr="Graphical user interface&#10;&#10;Description automatically generated"/>
+                    <pic:cNvPicPr/>
+                  </pic:nvPicPr>
+                  <pic:blipFill>
+                    <a:blip r:embed="rId14" cstate="print">
+                      <a:extLst>
+                        <a:ext uri="{28A0092B-C50C-407E-A947-70E740481C1C}">
+                          <a14:useLocalDpi xmlns:a14="http://schemas.microsoft.com/office/drawing/2010/main" val="0"/>
+                        </a:ext>
+                      </a:extLst>
+                    </a:blip>
+                    <a:stretch>
+                      <a:fillRect/>
+                    </a:stretch>
+                  </pic:blipFill>
+                  <pic:spPr>
+                    <a:xfrm>
+                      <a:off x="0" y="0"/>
+                      <a:ext cx="3556677" cy="3420336"/>
+                    </a:xfrm>
+                    <a:prstGeom prst="rect">
+                      <a:avLst/>
+                    </a:prstGeom>
+                  </pic:spPr>
+                </pic:pic>
+              </a:graphicData>
+            </a:graphic>
+          </wp:inline>
+        </w:drawing>
+      </w:r>
+    </w:p>
+    <w:p>
+      <w:pPr>
+        <w:pStyle w:val="Caption"/>
+        <w:jc w:val="center"/>
+        <w:rPr>
+          <w:rFonts w:ascii="Times New Roman" w:hAnsi="Times New Roman" w:cs="Times New Roman"/>
+        </w:rPr>
+      </w:pPr>
+      <w:r>
+        <w:rPr>
+          <w:rFonts w:ascii="Times New Roman" w:hAnsi="Times New Roman" w:cs="Times New Roman"/>
+        </w:rPr>
+        <w:t>Confusion matrixes for LDA with the best number of matches</w:t>
+      </w:r>
+    </w:p>
+    <w:p>
+      <w:pPr>
+        <w:pStyle w:val="Sous-titres"/>
+        <w:rPr>
+          <w:rFonts w:ascii="Times New Roman" w:hAnsi="Times New Roman" w:cs="Times New Roman"/>
+        </w:rPr>
+      </w:pPr>
+      <w:bookmarkStart w:id="9" w:name="_Toc105419532"/>
+      <w:r>
+        <w:rPr>
+          <w:rFonts w:ascii="Times New Roman" w:hAnsi="Times New Roman" w:cs="Times New Roman"/>
+        </w:rPr>
+        <w:t>Removing the betting odds features</w:t>
+      </w:r>
+      <w:bookmarkEnd w:id="9"/>
+    </w:p>
+    <w:p>
+      <w:pPr>
+        <w:jc w:val="both"/>
+        <w:rPr>
+          <w:rFonts w:ascii="Times New Roman" w:hAnsi="Times New Roman" w:cs="Times New Roman"/>
+          <w:sz w:val="24"/>
+          <w:szCs w:val="24"/>
+        </w:rPr>
+      </w:pPr>
+      <w:r>
+        <w:rPr>
+          <w:rFonts w:ascii="Times New Roman" w:hAnsi="Times New Roman" w:cs="Times New Roman"/>
+          <w:sz w:val="24"/>
+          <w:szCs w:val="24"/>
+        </w:rPr>
+        <w:t>After having such a good result, I decided to remove those features tha</w:t>
+      </w:r>
+      <w:r>
+        <w:rPr>
+          <w:rFonts w:ascii="Times New Roman" w:hAnsi="Times New Roman" w:cs="Times New Roman"/>
+          <w:sz w:val="24"/>
+          <w:szCs w:val="24"/>
+        </w:rPr>
+        <w:t>t</w:t>
+      </w:r>
+      <w:r>
+        <w:rPr>
+          <w:rFonts w:ascii="Times New Roman" w:hAnsi="Times New Roman" w:cs="Times New Roman"/>
+          <w:sz w:val="24"/>
+          <w:szCs w:val="24"/>
+        </w:rPr>
+        <w:t xml:space="preserve"> c</w:t>
+      </w:r>
+      <w:r>
+        <w:rPr>
+          <w:rFonts w:ascii="Times New Roman" w:hAnsi="Times New Roman" w:cs="Times New Roman"/>
+          <w:sz w:val="24"/>
+          <w:szCs w:val="24"/>
+        </w:rPr>
+        <w:t>a</w:t>
+      </w:r>
+      <w:r>
+        <w:rPr>
+          <w:rFonts w:ascii="Times New Roman" w:hAnsi="Times New Roman" w:cs="Times New Roman"/>
+          <w:sz w:val="24"/>
+          <w:szCs w:val="24"/>
+        </w:rPr>
+        <w:t xml:space="preserve">me from bookmaker. Those numbers </w:t>
+      </w:r>
+      <w:r>
+        <w:rPr>
+          <w:rFonts w:ascii="Times New Roman" w:hAnsi="Times New Roman" w:cs="Times New Roman"/>
+          <w:sz w:val="24"/>
+          <w:szCs w:val="24"/>
+        </w:rPr>
+        <w:t>were</w:t>
+      </w:r>
+      <w:r>
+        <w:rPr>
+          <w:rFonts w:ascii="Times New Roman" w:hAnsi="Times New Roman" w:cs="Times New Roman"/>
+          <w:sz w:val="24"/>
+          <w:szCs w:val="24"/>
+        </w:rPr>
+        <w:t xml:space="preserve"> not directly depending on the match and I was afraid that it would have a negative impact on the model. In this third iteration, I trained the model only with statistical data coming from matches (corners, shot on target etc..) and using the best number of matches. This time, the accuracy score was about 5</w:t>
+      </w:r>
+      <w:r>
+        <w:rPr>
+          <w:rFonts w:ascii="Times New Roman" w:hAnsi="Times New Roman" w:cs="Times New Roman"/>
+          <w:sz w:val="24"/>
+          <w:szCs w:val="24"/>
+        </w:rPr>
+        <w:t>8.13</w:t>
+      </w:r>
+      <w:r>
+        <w:rPr>
+          <w:rFonts w:ascii="Times New Roman" w:hAnsi="Times New Roman" w:cs="Times New Roman"/>
+          <w:sz w:val="24"/>
+          <w:szCs w:val="24"/>
+        </w:rPr>
+        <w:t>% and I was pretty happy with that.</w:t>
+      </w:r>
+    </w:p>
+    <w:p>
+      <w:pPr>
+        <w:keepNext/>
+        <w:jc w:val="center"/>
+        <w:rPr>
+          <w:rFonts w:ascii="Times New Roman" w:hAnsi="Times New Roman" w:cs="Times New Roman"/>
+        </w:rPr>
+      </w:pPr>
+      <w:r>
+        <w:rPr>
+          <w:rFonts w:ascii="Times New Roman" w:hAnsi="Times New Roman" w:cs="Times New Roman"/>
+          <w:noProof/>
+        </w:rPr>
+        <w:drawing>
+          <wp:inline distT="0" distB="0" distL="0" distR="0" wp14:anchorId="425DA102" wp14:editId="6F7471E0">
+            <wp:extent cx="3420533" cy="3303053"/>
+            <wp:effectExtent l="0" t="0" r="0" b="0"/>
+            <wp:docPr id="11" name="Picture 11" descr="Graphical user interface, table, calendar&#10;&#10;Description automatically generated with medium confidence"/>
+            <wp:cNvGraphicFramePr>
+              <a:graphicFrameLocks xmlns:a="http://schemas.openxmlformats.org/drawingml/2006/main" noChangeAspect="1"/>
+            </wp:cNvGraphicFramePr>
+            <a:graphic xmlns:a="http://schemas.openxmlformats.org/drawingml/2006/main">
+              <a:graphicData uri="http://schemas.openxmlformats.org/drawingml/2006/picture">
+                <pic:pic xmlns:pic="http://schemas.openxmlformats.org/drawingml/2006/picture">
+                  <pic:nvPicPr>
+                    <pic:cNvPr id="11" name="Picture 11" descr="Graphical user interface, table, calendar&#10;&#10;Description automatically generated with medium confidence"/>
+                    <pic:cNvPicPr/>
+                  </pic:nvPicPr>
+                  <pic:blipFill>
+                    <a:blip r:embed="rId15" cstate="print">
+                      <a:extLst>
+                        <a:ext uri="{28A0092B-C50C-407E-A947-70E740481C1C}">
+                          <a14:useLocalDpi xmlns:a14="http://schemas.microsoft.com/office/drawing/2010/main" val="0"/>
+                        </a:ext>
+                      </a:extLst>
+                    </a:blip>
+                    <a:stretch>
+                      <a:fillRect/>
+                    </a:stretch>
+                  </pic:blipFill>
+                  <pic:spPr>
+                    <a:xfrm>
+                      <a:off x="0" y="0"/>
+                      <a:ext cx="3492270" cy="3372326"/>
+                    </a:xfrm>
+                    <a:prstGeom prst="rect">
+                      <a:avLst/>
+                    </a:prstGeom>
+                  </pic:spPr>
+                </pic:pic>
+              </a:graphicData>
+            </a:graphic>
+          </wp:inline>
+        </w:drawing>
+      </w:r>
+    </w:p>
+    <w:p>
+      <w:pPr>
+        <w:pStyle w:val="Caption"/>
+        <w:jc w:val="center"/>
+        <w:rPr>
+          <w:rFonts w:ascii="Times New Roman" w:hAnsi="Times New Roman" w:cs="Times New Roman"/>
+        </w:rPr>
+      </w:pPr>
+      <w:r>
+        <w:rPr>
+          <w:rFonts w:ascii="Times New Roman" w:hAnsi="Times New Roman" w:cs="Times New Roman"/>
+        </w:rPr>
         <w:t>Confusion matrixes for LDA without betting odds</w:t>
-      </w:r>
-    </w:p>
-    <w:p>
-      <w:pPr>
-        <w:jc w:val="both"/>
-        <w:rPr>
-          <w:i/>
-          <w:iCs/>
-          <w:color w:val="44546A" w:themeColor="text2"/>
-          <w:sz w:val="18"/>
-          <w:szCs w:val="18"/>
-        </w:rPr>
-      </w:pPr>
-      <w:r>
-        <w:br w:type="page"/>
       </w:r>
     </w:p>
     <w:p>
@@ -2961,12 +4578,16 @@
           <w:numId w:val="12"/>
         </w:numPr>
         <w:rPr>
+          <w:rFonts w:ascii="Times New Roman" w:hAnsi="Times New Roman" w:cs="Times New Roman"/>
           <w:sz w:val="28"/>
           <w:szCs w:val="28"/>
         </w:rPr>
       </w:pPr>
-      <w:bookmarkStart w:id="10" w:name="_Toc105318292"/>
-      <w:r>
+      <w:bookmarkStart w:id="10" w:name="_Toc105419533"/>
+      <w:r>
+        <w:rPr>
+          <w:rFonts w:ascii="Times New Roman" w:hAnsi="Times New Roman" w:cs="Times New Roman"/>
+        </w:rPr>
         <w:lastRenderedPageBreak/>
         <w:t>Support Vector Machine (SVM)</w:t>
       </w:r>
@@ -2975,33 +4596,78 @@
     <w:p>
       <w:pPr>
         <w:jc w:val="both"/>
-      </w:pPr>
-      <w:r>
+        <w:rPr>
+          <w:rFonts w:ascii="Times New Roman" w:hAnsi="Times New Roman" w:cs="Times New Roman"/>
+          <w:sz w:val="24"/>
+          <w:szCs w:val="24"/>
+        </w:rPr>
+      </w:pPr>
+      <w:r>
+        <w:rPr>
+          <w:rFonts w:ascii="Times New Roman" w:hAnsi="Times New Roman" w:cs="Times New Roman"/>
+          <w:sz w:val="24"/>
+          <w:szCs w:val="24"/>
+        </w:rPr>
         <w:t>The objective of the support vector machine algorithm is to find a hyperplane in an N-dimensional space(N — the number of features) that distinctly classifies the data points.</w:t>
       </w:r>
     </w:p>
     <w:p>
       <w:pPr>
         <w:jc w:val="both"/>
-      </w:pPr>
-      <w:r>
+        <w:rPr>
+          <w:rFonts w:ascii="Times New Roman" w:hAnsi="Times New Roman" w:cs="Times New Roman"/>
+          <w:sz w:val="24"/>
+          <w:szCs w:val="24"/>
+        </w:rPr>
+      </w:pPr>
+      <w:r>
+        <w:rPr>
+          <w:rFonts w:ascii="Times New Roman" w:hAnsi="Times New Roman" w:cs="Times New Roman"/>
+          <w:sz w:val="24"/>
+          <w:szCs w:val="24"/>
+        </w:rPr>
         <w:t>Using this model, I only took the data without betting odds and using the best number of matches which this time was 1010.</w:t>
       </w:r>
     </w:p>
     <w:p>
       <w:pPr>
         <w:jc w:val="both"/>
-      </w:pPr>
-      <w:r>
+        <w:rPr>
+          <w:rFonts w:ascii="Times New Roman" w:hAnsi="Times New Roman" w:cs="Times New Roman"/>
+          <w:sz w:val="24"/>
+          <w:szCs w:val="24"/>
+        </w:rPr>
+      </w:pPr>
+      <w:r>
+        <w:rPr>
+          <w:rFonts w:ascii="Times New Roman" w:hAnsi="Times New Roman" w:cs="Times New Roman"/>
+          <w:sz w:val="24"/>
+          <w:szCs w:val="24"/>
+        </w:rPr>
         <w:t xml:space="preserve">Therefore, using SVM improved a bit the result compared to LDA and I obtained an accuracy score of 59.9% on the test set. Here </w:t>
       </w:r>
       <w:r>
+        <w:rPr>
+          <w:rFonts w:ascii="Times New Roman" w:hAnsi="Times New Roman" w:cs="Times New Roman"/>
+          <w:sz w:val="24"/>
+          <w:szCs w:val="24"/>
+        </w:rPr>
         <w:t>are</w:t>
       </w:r>
       <w:r>
+        <w:rPr>
+          <w:rFonts w:ascii="Times New Roman" w:hAnsi="Times New Roman" w:cs="Times New Roman"/>
+          <w:sz w:val="24"/>
+          <w:szCs w:val="24"/>
+        </w:rPr>
         <w:t xml:space="preserve"> the confusions matrixes </w:t>
       </w:r>
       <w:r>
+        <w:rPr>
+          <w:rFonts w:ascii="Times New Roman" w:hAnsi="Times New Roman" w:cs="Times New Roman"/>
+          <w:sz w:val="24"/>
+          <w:szCs w:val="24"/>
+        </w:rPr>
         <w:t>for this last iteration.</w:t>
       </w:r>
     </w:p>
@@ -3009,9 +4675,13 @@
       <w:pPr>
         <w:keepNext/>
         <w:jc w:val="center"/>
-      </w:pPr>
-      <w:r>
-        <w:rPr>
+        <w:rPr>
+          <w:rFonts w:ascii="Times New Roman" w:hAnsi="Times New Roman" w:cs="Times New Roman"/>
+        </w:rPr>
+      </w:pPr>
+      <w:r>
+        <w:rPr>
+          <w:rFonts w:ascii="Times New Roman" w:hAnsi="Times New Roman" w:cs="Times New Roman"/>
           <w:noProof/>
         </w:rPr>
         <w:drawing>
@@ -3030,7 +4700,7 @@
                     <pic:cNvPicPr/>
                   </pic:nvPicPr>
                   <pic:blipFill>
-                    <a:blip r:embed="rId14" cstate="print">
+                    <a:blip r:embed="rId16" cstate="print">
                       <a:extLst>
                         <a:ext uri="{28A0092B-C50C-407E-A947-70E740481C1C}">
                           <a14:useLocalDpi xmlns:a14="http://schemas.microsoft.com/office/drawing/2010/main" val="0"/>
@@ -3061,16 +4731,28 @@
       <w:pPr>
         <w:pStyle w:val="Caption"/>
         <w:jc w:val="center"/>
-      </w:pPr>
-      <w:r>
+        <w:rPr>
+          <w:rFonts w:ascii="Times New Roman" w:hAnsi="Times New Roman" w:cs="Times New Roman"/>
+        </w:rPr>
+      </w:pPr>
+      <w:r>
+        <w:rPr>
+          <w:rFonts w:ascii="Times New Roman" w:hAnsi="Times New Roman" w:cs="Times New Roman"/>
+        </w:rPr>
         <w:t>Confusion matrixes for SVM  without betting odds</w:t>
       </w:r>
     </w:p>
     <w:p>
       <w:pPr>
         <w:jc w:val="both"/>
-      </w:pPr>
-      <w:r>
+        <w:rPr>
+          <w:rFonts w:ascii="Times New Roman" w:hAnsi="Times New Roman" w:cs="Times New Roman"/>
+        </w:rPr>
+      </w:pPr>
+      <w:r>
+        <w:rPr>
+          <w:rFonts w:ascii="Times New Roman" w:hAnsi="Times New Roman" w:cs="Times New Roman"/>
+        </w:rPr>
         <w:br w:type="page"/>
       </w:r>
     </w:p>
@@ -3081,9 +4763,15 @@
           <w:ilvl w:val="0"/>
           <w:numId w:val="12"/>
         </w:numPr>
-      </w:pPr>
-      <w:bookmarkStart w:id="11" w:name="_Toc105318293"/>
-      <w:r>
+        <w:rPr>
+          <w:rFonts w:ascii="Times New Roman" w:hAnsi="Times New Roman" w:cs="Times New Roman"/>
+        </w:rPr>
+      </w:pPr>
+      <w:bookmarkStart w:id="11" w:name="_Toc105419534"/>
+      <w:r>
+        <w:rPr>
+          <w:rFonts w:ascii="Times New Roman" w:hAnsi="Times New Roman" w:cs="Times New Roman"/>
+        </w:rPr>
         <w:lastRenderedPageBreak/>
         <w:t>Conclusion</w:t>
       </w:r>
@@ -3092,23 +4780,46 @@
     <w:p>
       <w:pPr>
         <w:jc w:val="both"/>
-      </w:pPr>
-      <w:r>
+        <w:rPr>
+          <w:rFonts w:ascii="Times New Roman" w:hAnsi="Times New Roman" w:cs="Times New Roman"/>
+          <w:sz w:val="24"/>
+          <w:szCs w:val="24"/>
+        </w:rPr>
+      </w:pPr>
+      <w:r>
+        <w:rPr>
+          <w:rFonts w:ascii="Times New Roman" w:hAnsi="Times New Roman" w:cs="Times New Roman"/>
+          <w:sz w:val="24"/>
+          <w:szCs w:val="24"/>
+        </w:rPr>
         <w:t>For every test I made, the thing that always remained quite the same is this histogram showing what the model actually predicted.</w:t>
       </w:r>
     </w:p>
     <w:p>
       <w:pPr>
         <w:jc w:val="both"/>
+        <w:rPr>
+          <w:rFonts w:ascii="Times New Roman" w:hAnsi="Times New Roman" w:cs="Times New Roman"/>
+          <w:sz w:val="24"/>
+          <w:szCs w:val="24"/>
+        </w:rPr>
       </w:pPr>
     </w:p>
     <w:p>
       <w:pPr>
         <w:jc w:val="center"/>
-      </w:pPr>
-      <w:r>
-        <w:rPr>
+        <w:rPr>
+          <w:rFonts w:ascii="Times New Roman" w:hAnsi="Times New Roman" w:cs="Times New Roman"/>
+          <w:sz w:val="24"/>
+          <w:szCs w:val="24"/>
+        </w:rPr>
+      </w:pPr>
+      <w:r>
+        <w:rPr>
+          <w:rFonts w:ascii="Times New Roman" w:hAnsi="Times New Roman" w:cs="Times New Roman"/>
           <w:noProof/>
+          <w:sz w:val="24"/>
+          <w:szCs w:val="24"/>
         </w:rPr>
         <w:drawing>
           <wp:inline distT="0" distB="0" distL="0" distR="0" wp14:anchorId="17D7C1A8" wp14:editId="52C3B3BF">
@@ -3126,7 +4837,7 @@
                     <pic:cNvPicPr/>
                   </pic:nvPicPr>
                   <pic:blipFill>
-                    <a:blip r:embed="rId15">
+                    <a:blip r:embed="rId17">
                       <a:extLst>
                         <a:ext uri="{28A0092B-C50C-407E-A947-70E740481C1C}">
                           <a14:useLocalDpi xmlns:a14="http://schemas.microsoft.com/office/drawing/2010/main" val="0"/>
@@ -3156,70 +4867,159 @@
     <w:p>
       <w:pPr>
         <w:jc w:val="both"/>
-      </w:pPr>
-      <w:r>
+        <w:rPr>
+          <w:rFonts w:ascii="Times New Roman" w:hAnsi="Times New Roman" w:cs="Times New Roman"/>
+          <w:sz w:val="24"/>
+          <w:szCs w:val="24"/>
+        </w:rPr>
+      </w:pPr>
+      <w:r>
+        <w:rPr>
+          <w:rFonts w:ascii="Times New Roman" w:hAnsi="Times New Roman" w:cs="Times New Roman"/>
+          <w:sz w:val="24"/>
+          <w:szCs w:val="24"/>
+        </w:rPr>
         <w:t>We can see that</w:t>
       </w:r>
       <w:r>
+        <w:rPr>
+          <w:rFonts w:ascii="Times New Roman" w:hAnsi="Times New Roman" w:cs="Times New Roman"/>
+          <w:sz w:val="24"/>
+          <w:szCs w:val="24"/>
+        </w:rPr>
         <w:t>,</w:t>
       </w:r>
       <w:r>
+        <w:rPr>
+          <w:rFonts w:ascii="Times New Roman" w:hAnsi="Times New Roman" w:cs="Times New Roman"/>
+          <w:sz w:val="24"/>
+          <w:szCs w:val="24"/>
+        </w:rPr>
         <w:t xml:space="preserve"> every time</w:t>
       </w:r>
       <w:r>
+        <w:rPr>
+          <w:rFonts w:ascii="Times New Roman" w:hAnsi="Times New Roman" w:cs="Times New Roman"/>
+          <w:sz w:val="24"/>
+          <w:szCs w:val="24"/>
+        </w:rPr>
         <w:t>,</w:t>
       </w:r>
       <w:r>
+        <w:rPr>
+          <w:rFonts w:ascii="Times New Roman" w:hAnsi="Times New Roman" w:cs="Times New Roman"/>
+          <w:sz w:val="24"/>
+          <w:szCs w:val="24"/>
+        </w:rPr>
         <w:t xml:space="preserve"> the model has trouble to predict draw matches. It is understandable because it is really hard to predict the winner of a football match</w:t>
       </w:r>
       <w:r>
+        <w:rPr>
+          <w:rFonts w:ascii="Times New Roman" w:hAnsi="Times New Roman" w:cs="Times New Roman"/>
+          <w:sz w:val="24"/>
+          <w:szCs w:val="24"/>
+        </w:rPr>
         <w:t xml:space="preserve"> but it is even harder to predict that there will be no winner. </w:t>
       </w:r>
       <w:r>
+        <w:rPr>
+          <w:rFonts w:ascii="Times New Roman" w:hAnsi="Times New Roman" w:cs="Times New Roman"/>
+          <w:sz w:val="24"/>
+          <w:szCs w:val="24"/>
+        </w:rPr>
         <w:t>Even for us humans, if we were asked “who will win this match ?”, we would tend to answer either a team or the other one but rarely “neither of them”</w:t>
       </w:r>
       <w:r>
+        <w:rPr>
+          <w:rFonts w:ascii="Times New Roman" w:hAnsi="Times New Roman" w:cs="Times New Roman"/>
+          <w:sz w:val="24"/>
+          <w:szCs w:val="24"/>
+        </w:rPr>
         <w:t>.</w:t>
       </w:r>
     </w:p>
     <w:p>
       <w:pPr>
         <w:jc w:val="both"/>
-      </w:pPr>
-    </w:p>
-    <w:p>
-      <w:pPr>
-        <w:jc w:val="both"/>
-      </w:pPr>
-      <w:r>
-        <w:t xml:space="preserve">This project allowed me to discover new aspects of Data Science like managing bigger datasets </w:t>
-      </w:r>
-      <w:r>
-        <w:t xml:space="preserve">and I understood how complicated it can be to get and clean the data. </w:t>
-      </w:r>
-      <w:r>
+        <w:rPr>
+          <w:rFonts w:ascii="Times New Roman" w:hAnsi="Times New Roman" w:cs="Times New Roman"/>
+          <w:sz w:val="24"/>
+          <w:szCs w:val="24"/>
+        </w:rPr>
+      </w:pPr>
+    </w:p>
+    <w:p>
+      <w:pPr>
+        <w:jc w:val="both"/>
+        <w:rPr>
+          <w:rFonts w:ascii="Times New Roman" w:hAnsi="Times New Roman" w:cs="Times New Roman"/>
+          <w:sz w:val="24"/>
+          <w:szCs w:val="24"/>
+        </w:rPr>
+      </w:pPr>
+      <w:r>
+        <w:rPr>
+          <w:rFonts w:ascii="Times New Roman" w:hAnsi="Times New Roman" w:cs="Times New Roman"/>
+          <w:sz w:val="24"/>
+          <w:szCs w:val="24"/>
+        </w:rPr>
+        <w:t>This project allowed me to discover new aspects of Data Science like managing bigger datasets</w:t>
+      </w:r>
+      <w:r>
+        <w:rPr>
+          <w:rFonts w:ascii="Times New Roman" w:hAnsi="Times New Roman" w:cs="Times New Roman"/>
+          <w:sz w:val="24"/>
+          <w:szCs w:val="24"/>
+        </w:rPr>
+        <w:t xml:space="preserve">. Furthermore, </w:t>
+      </w:r>
+      <w:r>
+        <w:rPr>
+          <w:rFonts w:ascii="Times New Roman" w:hAnsi="Times New Roman" w:cs="Times New Roman"/>
+          <w:sz w:val="24"/>
+          <w:szCs w:val="24"/>
+        </w:rPr>
+        <w:t xml:space="preserve">I understood how complicated it can be to get and clean the data. </w:t>
+      </w:r>
+      <w:r>
+        <w:rPr>
+          <w:rFonts w:ascii="Times New Roman" w:hAnsi="Times New Roman" w:cs="Times New Roman"/>
+          <w:sz w:val="24"/>
+          <w:szCs w:val="24"/>
+        </w:rPr>
         <w:t>I also improved my comprehensions of Machine Learning models by using LDA and SVM.</w:t>
       </w:r>
     </w:p>
     <w:p>
       <w:pPr>
         <w:jc w:val="both"/>
-      </w:pPr>
-      <w:r>
-        <w:t>I feel really lucky to have been able to take this course</w:t>
-      </w:r>
-      <w:r>
-        <w:t xml:space="preserve"> because I’m only 19 and I did not start my master yet so i</w:t>
-      </w:r>
-      <w:r>
-        <w:t>t's really a benefit for me</w:t>
-      </w:r>
-      <w:r>
-        <w:t>.</w:t>
-      </w:r>
+        <w:rPr>
+          <w:rFonts w:ascii="Times New Roman" w:hAnsi="Times New Roman" w:cs="Times New Roman"/>
+          <w:sz w:val="24"/>
+          <w:szCs w:val="24"/>
+        </w:rPr>
+      </w:pPr>
+      <w:r>
+        <w:rPr>
+          <w:rFonts w:ascii="Times New Roman" w:hAnsi="Times New Roman" w:cs="Times New Roman"/>
+          <w:sz w:val="24"/>
+          <w:szCs w:val="24"/>
+        </w:rPr>
+        <w:t>I feel really lucky to have been able to take this course because I’m only 19 and I did not start my master yet so it's really a benefit for me.</w:t>
+      </w:r>
+    </w:p>
+    <w:p>
+      <w:pPr>
+        <w:jc w:val="both"/>
+        <w:rPr>
+          <w:rFonts w:ascii="Times New Roman" w:hAnsi="Times New Roman" w:cs="Times New Roman"/>
+          <w:sz w:val="24"/>
+          <w:szCs w:val="24"/>
+        </w:rPr>
+      </w:pPr>
     </w:p>
     <w:sectPr>
-      <w:footerReference w:type="default" r:id="rId16"/>
+      <w:footerReference w:type="default" r:id="rId18"/>
       <w:pgSz w:w="11906" w:h="16838"/>
       <w:pgMar w:top="1440" w:right="1440" w:bottom="1440" w:left="1440" w:header="708" w:footer="708" w:gutter="0"/>
       <w:cols w:space="708"/>
